--- a/Final_Boy Coding Instructions.docx
+++ b/Final_Boy Coding Instructions.docx
@@ -1,6 +1,6 @@
 
 <file path=word/document.xml><?xml version="1.0" encoding="utf-8"?>
-<w:document xmlns:wpc="http://schemas.microsoft.com/office/word/2010/wordprocessingCanvas" xmlns:cx="http://schemas.microsoft.com/office/drawing/2014/chartex" xmlns:cx1="http://schemas.microsoft.com/office/drawing/2015/9/8/chartex" xmlns:cx2="http://schemas.microsoft.com/office/drawing/2015/10/21/chartex" xmlns:cx3="http://schemas.microsoft.com/office/drawing/2016/5/9/chartex" xmlns:cx4="http://schemas.microsoft.com/office/drawing/2016/5/10/chartex" xmlns:cx5="http://schemas.microsoft.com/office/drawing/2016/5/11/chartex" xmlns:cx6="http://schemas.microsoft.com/office/drawing/2016/5/12/chartex" xmlns:cx7="http://schemas.microsoft.com/office/drawing/2016/5/13/chartex" xmlns:cx8="http://schemas.microsoft.com/office/drawing/2016/5/14/chartex" xmlns:mc="http://schemas.openxmlformats.org/markup-compatibility/2006" xmlns:aink="http://schemas.microsoft.com/office/drawing/2016/ink" xmlns:am3d="http://schemas.microsoft.com/office/drawing/2017/model3d" xmlns:o="urn:schemas-microsoft-com:office:office" xmlns:r="http://schemas.openxmlformats.org/officeDocument/2006/relationships" xmlns:m="http://schemas.openxmlformats.org/officeDocument/2006/math" xmlns:v="urn:schemas-microsoft-com:vml" xmlns:wp14="http://schemas.microsoft.com/office/word/2010/wordprocessingDrawing" xmlns:wp="http://schemas.openxmlformats.org/drawingml/2006/wordprocessingDrawing" xmlns:w10="urn:schemas-microsoft-com:office:word" xmlns:w="http://schemas.openxmlformats.org/wordprocessingml/2006/main" xmlns:w14="http://schemas.microsoft.com/office/word/2010/wordml" xmlns:w15="http://schemas.microsoft.com/office/word/2012/wordml" xmlns:w16cex="http://schemas.microsoft.com/office/word/2018/wordml/cex" xmlns:w16cid="http://schemas.microsoft.com/office/word/2016/wordml/cid" xmlns:w16="http://schemas.microsoft.com/office/word/2018/wordml" xmlns:w16se="http://schemas.microsoft.com/office/word/2015/wordml/symex" xmlns:wpg="http://schemas.microsoft.com/office/word/2010/wordprocessingGroup" xmlns:wpi="http://schemas.microsoft.com/office/word/2010/wordprocessingInk" xmlns:wne="http://schemas.microsoft.com/office/word/2006/wordml" xmlns:wps="http://schemas.microsoft.com/office/word/2010/wordprocessingShape" mc:Ignorable="w14 w15 w16se w16cid w16 w16cex wp14">
+<w:document xmlns:wpc="http://schemas.microsoft.com/office/word/2010/wordprocessingCanvas" xmlns:cx="http://schemas.microsoft.com/office/drawing/2014/chartex" xmlns:cx1="http://schemas.microsoft.com/office/drawing/2015/9/8/chartex" xmlns:cx2="http://schemas.microsoft.com/office/drawing/2015/10/21/chartex" xmlns:cx3="http://schemas.microsoft.com/office/drawing/2016/5/9/chartex" xmlns:cx4="http://schemas.microsoft.com/office/drawing/2016/5/10/chartex" xmlns:cx5="http://schemas.microsoft.com/office/drawing/2016/5/11/chartex" xmlns:cx6="http://schemas.microsoft.com/office/drawing/2016/5/12/chartex" xmlns:cx7="http://schemas.microsoft.com/office/drawing/2016/5/13/chartex" xmlns:cx8="http://schemas.microsoft.com/office/drawing/2016/5/14/chartex" xmlns:mc="http://schemas.openxmlformats.org/markup-compatibility/2006" xmlns:aink="http://schemas.microsoft.com/office/drawing/2016/ink" xmlns:am3d="http://schemas.microsoft.com/office/drawing/2017/model3d" xmlns:o="urn:schemas-microsoft-com:office:office" xmlns:r="http://schemas.openxmlformats.org/officeDocument/2006/relationships" xmlns:m="http://schemas.openxmlformats.org/officeDocument/2006/math" xmlns:v="urn:schemas-microsoft-com:vml" xmlns:wp14="http://schemas.microsoft.com/office/word/2010/wordprocessingDrawing" xmlns:wp="http://schemas.openxmlformats.org/drawingml/2006/wordprocessingDrawing" xmlns:w10="urn:schemas-microsoft-com:office:word" xmlns:w="http://schemas.openxmlformats.org/wordprocessingml/2006/main" xmlns:w14="http://schemas.microsoft.com/office/word/2010/wordml" xmlns:w15="http://schemas.microsoft.com/office/word/2012/wordml" xmlns:w16cex="http://schemas.microsoft.com/office/word/2018/wordml/cex" xmlns:w16cid="http://schemas.microsoft.com/office/word/2016/wordml/cid" xmlns:w16="http://schemas.microsoft.com/office/word/2018/wordml" xmlns:w16sdtdh="http://schemas.microsoft.com/office/word/2020/wordml/sdtdatahash" xmlns:w16se="http://schemas.microsoft.com/office/word/2015/wordml/symex" xmlns:wpg="http://schemas.microsoft.com/office/word/2010/wordprocessingGroup" xmlns:wpi="http://schemas.microsoft.com/office/word/2010/wordprocessingInk" xmlns:wne="http://schemas.microsoft.com/office/word/2006/wordml" xmlns:wps="http://schemas.microsoft.com/office/word/2010/wordprocessingShape" mc:Ignorable="w14 w15 w16se w16cid w16 w16cex w16sdtdh wp14">
   <w:body>
     <w:p>
       <w:pPr>
@@ -6710,14 +6710,1689 @@
           <w:color w:val="833C0B" w:themeColor="accent2" w:themeShade="80"/>
         </w:rPr>
       </w:pPr>
-      <w:r>
+      <w:hyperlink r:id="rId7" w:history="1">
+        <w:r>
+          <w:rPr>
+            <w:rStyle w:val="Hyperlink"/>
+            <w:rFonts w:ascii="Calibri" w:hAnsi="Calibri" w:cs="Calibri"/>
+            <w:b/>
+            <w:bCs/>
+          </w:rPr>
+          <w:t>https://software.broadinstitute.org/software/igv/Sashimi</w:t>
+        </w:r>
+      </w:hyperlink>
+    </w:p>
+    <w:p>
+      <w:pPr>
+        <w:contextualSpacing/>
+        <w:textAlignment w:val="center"/>
         <w:rPr>
           <w:rFonts w:ascii="Calibri" w:hAnsi="Calibri" w:cs="Calibri"/>
           <w:b/>
           <w:bCs/>
           <w:color w:val="833C0B" w:themeColor="accent2" w:themeShade="80"/>
         </w:rPr>
-        <w:t>https://software.broadinstitute.org/software/igv/Sashimi</w:t>
+      </w:pPr>
+    </w:p>
+    <w:p>
+      <w:pPr>
+        <w:contextualSpacing/>
+        <w:textAlignment w:val="center"/>
+        <w:rPr>
+          <w:rFonts w:ascii="Calibri" w:hAnsi="Calibri" w:cs="Calibri"/>
+          <w:b/>
+          <w:bCs/>
+          <w:color w:val="833C0B" w:themeColor="accent2" w:themeShade="80"/>
+        </w:rPr>
+      </w:pPr>
+      <w:r>
+        <w:rPr>
+          <w:rFonts w:ascii="Calibri" w:hAnsi="Calibri" w:cs="Calibri"/>
+          <w:b/>
+          <w:bCs/>
+          <w:color w:val="833C0B" w:themeColor="accent2" w:themeShade="80"/>
+        </w:rPr>
+        <w:t>Input format</w:t>
+      </w:r>
+      <w:r>
+        <w:rPr>
+          <w:rFonts w:ascii="Calibri" w:hAnsi="Calibri" w:cs="Calibri"/>
+          <w:b/>
+          <w:bCs/>
+          <w:color w:val="833C0B" w:themeColor="accent2" w:themeShade="80"/>
+        </w:rPr>
+        <w:t>:</w:t>
+      </w:r>
+    </w:p>
+    <w:p>
+      <w:pPr>
+        <w:contextualSpacing/>
+        <w:textAlignment w:val="center"/>
+        <w:rPr>
+          <w:rFonts w:ascii="Calibri" w:hAnsi="Calibri" w:cs="Calibri"/>
+          <w:color w:val="000000"/>
+        </w:rPr>
+      </w:pPr>
+      <w:r>
+        <w:rPr>
+          <w:rFonts w:ascii="Calibri" w:hAnsi="Calibri" w:cs="Calibri"/>
+          <w:color w:val="000000"/>
+        </w:rPr>
+        <w:t>Column1=Chromosome</w:t>
+      </w:r>
+    </w:p>
+    <w:p>
+      <w:pPr>
+        <w:contextualSpacing/>
+        <w:textAlignment w:val="center"/>
+        <w:rPr>
+          <w:rFonts w:ascii="Calibri" w:hAnsi="Calibri" w:cs="Calibri"/>
+          <w:color w:val="000000"/>
+        </w:rPr>
+      </w:pPr>
+      <w:r>
+        <w:rPr>
+          <w:rFonts w:ascii="Calibri" w:hAnsi="Calibri" w:cs="Calibri"/>
+          <w:color w:val="000000"/>
+        </w:rPr>
+        <w:t>Column2=</w:t>
+      </w:r>
+      <w:proofErr w:type="spellStart"/>
+      <w:r>
+        <w:rPr>
+          <w:rFonts w:ascii="Calibri" w:hAnsi="Calibri" w:cs="Calibri"/>
+          <w:color w:val="000000"/>
+        </w:rPr>
+        <w:t>JunctionEnd</w:t>
+      </w:r>
+      <w:proofErr w:type="spellEnd"/>
+    </w:p>
+    <w:p>
+      <w:pPr>
+        <w:contextualSpacing/>
+        <w:textAlignment w:val="center"/>
+        <w:rPr>
+          <w:rFonts w:ascii="Calibri" w:hAnsi="Calibri" w:cs="Calibri"/>
+          <w:color w:val="000000"/>
+        </w:rPr>
+      </w:pPr>
+      <w:r>
+        <w:rPr>
+          <w:rFonts w:ascii="Calibri" w:hAnsi="Calibri" w:cs="Calibri"/>
+          <w:color w:val="000000"/>
+        </w:rPr>
+        <w:t>Column3=</w:t>
+      </w:r>
+      <w:proofErr w:type="spellStart"/>
+      <w:r>
+        <w:rPr>
+          <w:rFonts w:ascii="Calibri" w:hAnsi="Calibri" w:cs="Calibri"/>
+          <w:color w:val="000000"/>
+        </w:rPr>
+        <w:t>JunctionStart</w:t>
+      </w:r>
+      <w:proofErr w:type="spellEnd"/>
+    </w:p>
+    <w:p>
+      <w:pPr>
+        <w:contextualSpacing/>
+        <w:textAlignment w:val="center"/>
+        <w:rPr>
+          <w:rFonts w:ascii="Calibri" w:hAnsi="Calibri" w:cs="Calibri"/>
+          <w:color w:val="000000"/>
+        </w:rPr>
+      </w:pPr>
+      <w:r>
+        <w:rPr>
+          <w:rFonts w:ascii="Calibri" w:hAnsi="Calibri" w:cs="Calibri"/>
+          <w:color w:val="000000"/>
+        </w:rPr>
+        <w:t>Column4=Name</w:t>
+      </w:r>
+    </w:p>
+    <w:p>
+      <w:pPr>
+        <w:contextualSpacing/>
+        <w:textAlignment w:val="center"/>
+        <w:rPr>
+          <w:rFonts w:ascii="Calibri" w:hAnsi="Calibri" w:cs="Calibri"/>
+          <w:color w:val="000000"/>
+        </w:rPr>
+      </w:pPr>
+      <w:r>
+        <w:rPr>
+          <w:rFonts w:ascii="Calibri" w:hAnsi="Calibri" w:cs="Calibri"/>
+          <w:color w:val="000000"/>
+        </w:rPr>
+        <w:t>Column5=</w:t>
+      </w:r>
+      <w:proofErr w:type="spellStart"/>
+      <w:r>
+        <w:rPr>
+          <w:rFonts w:ascii="Calibri" w:hAnsi="Calibri" w:cs="Calibri"/>
+          <w:color w:val="000000"/>
+        </w:rPr>
+        <w:t>BSJCount</w:t>
+      </w:r>
+      <w:proofErr w:type="spellEnd"/>
+    </w:p>
+    <w:p>
+      <w:pPr>
+        <w:contextualSpacing/>
+        <w:textAlignment w:val="center"/>
+        <w:rPr>
+          <w:rFonts w:ascii="Calibri" w:hAnsi="Calibri" w:cs="Calibri"/>
+          <w:color w:val="000000"/>
+        </w:rPr>
+      </w:pPr>
+      <w:r>
+        <w:rPr>
+          <w:rFonts w:ascii="Calibri" w:hAnsi="Calibri" w:cs="Calibri"/>
+          <w:color w:val="000000"/>
+        </w:rPr>
+        <w:t>Column6=Strand</w:t>
+      </w:r>
+    </w:p>
+    <w:p>
+      <w:pPr>
+        <w:contextualSpacing/>
+        <w:textAlignment w:val="center"/>
+        <w:rPr>
+          <w:rFonts w:ascii="Calibri" w:hAnsi="Calibri" w:cs="Calibri"/>
+          <w:b/>
+          <w:bCs/>
+          <w:color w:val="833C0B" w:themeColor="accent2" w:themeShade="80"/>
+        </w:rPr>
+      </w:pPr>
+    </w:p>
+    <w:p>
+      <w:pPr>
+        <w:contextualSpacing/>
+        <w:textAlignment w:val="center"/>
+        <w:rPr>
+          <w:rFonts w:ascii="Calibri" w:hAnsi="Calibri" w:cs="Calibri"/>
+          <w:b/>
+          <w:bCs/>
+          <w:color w:val="833C0B" w:themeColor="accent2" w:themeShade="80"/>
+        </w:rPr>
+      </w:pPr>
+      <w:r>
+        <w:rPr>
+          <w:rFonts w:ascii="Calibri" w:hAnsi="Calibri" w:cs="Calibri"/>
+          <w:b/>
+          <w:bCs/>
+          <w:color w:val="833C0B" w:themeColor="accent2" w:themeShade="80"/>
+        </w:rPr>
+        <w:t>Logic:</w:t>
+      </w:r>
+    </w:p>
+    <w:p>
+      <w:pPr>
+        <w:contextualSpacing/>
+        <w:textAlignment w:val="center"/>
+        <w:rPr>
+          <w:rFonts w:ascii="Calibri" w:hAnsi="Calibri" w:cs="Calibri"/>
+          <w:color w:val="000000"/>
+        </w:rPr>
+      </w:pPr>
+      <w:r>
+        <w:rPr>
+          <w:rFonts w:ascii="Calibri" w:hAnsi="Calibri" w:cs="Calibri"/>
+          <w:color w:val="000000"/>
+        </w:rPr>
+        <w:t xml:space="preserve">Need to use </w:t>
+      </w:r>
+      <w:proofErr w:type="spellStart"/>
+      <w:r>
+        <w:rPr>
+          <w:rFonts w:ascii="Calibri" w:hAnsi="Calibri" w:cs="Calibri"/>
+          <w:color w:val="000000"/>
+        </w:rPr>
+        <w:t>boolean</w:t>
+      </w:r>
+      <w:proofErr w:type="spellEnd"/>
+      <w:r>
+        <w:rPr>
+          <w:rFonts w:ascii="Calibri" w:hAnsi="Calibri" w:cs="Calibri"/>
+          <w:color w:val="000000"/>
+        </w:rPr>
+        <w:t xml:space="preserve"> tags “isHSV1” or “</w:t>
+      </w:r>
+      <w:proofErr w:type="spellStart"/>
+      <w:r>
+        <w:rPr>
+          <w:rFonts w:ascii="Calibri" w:hAnsi="Calibri" w:cs="Calibri"/>
+          <w:color w:val="000000"/>
+        </w:rPr>
+        <w:t>isKT</w:t>
+      </w:r>
+      <w:proofErr w:type="spellEnd"/>
+      <w:r>
+        <w:rPr>
+          <w:rFonts w:ascii="Calibri" w:hAnsi="Calibri" w:cs="Calibri"/>
+          <w:color w:val="000000"/>
+        </w:rPr>
+        <w:t xml:space="preserve">” to only read lines in which column1 matches the appropriate column name. </w:t>
+      </w:r>
+      <w:proofErr w:type="gramStart"/>
+      <w:r>
+        <w:rPr>
+          <w:rFonts w:ascii="Calibri" w:hAnsi="Calibri" w:cs="Calibri"/>
+          <w:color w:val="000000"/>
+        </w:rPr>
+        <w:t>So</w:t>
+      </w:r>
+      <w:proofErr w:type="gramEnd"/>
+      <w:r>
+        <w:rPr>
+          <w:rFonts w:ascii="Calibri" w:hAnsi="Calibri" w:cs="Calibri"/>
+          <w:color w:val="000000"/>
+        </w:rPr>
+        <w:t xml:space="preserve"> for isHSV1=true; </w:t>
+      </w:r>
+      <w:proofErr w:type="spellStart"/>
+      <w:r>
+        <w:rPr>
+          <w:rFonts w:ascii="Calibri" w:hAnsi="Calibri" w:cs="Calibri"/>
+          <w:color w:val="000000"/>
+        </w:rPr>
+        <w:t>isKT</w:t>
+      </w:r>
+      <w:proofErr w:type="spellEnd"/>
+      <w:r>
+        <w:rPr>
+          <w:rFonts w:ascii="Calibri" w:hAnsi="Calibri" w:cs="Calibri"/>
+          <w:color w:val="000000"/>
+        </w:rPr>
+        <w:t xml:space="preserve">=true, only lines with column 1 containing </w:t>
+      </w:r>
+      <w:r>
+        <w:rPr>
+          <w:rFonts w:ascii="Calibri" w:hAnsi="Calibri" w:cs="Calibri"/>
+          <w:color w:val="000000"/>
+        </w:rPr>
+        <w:tab/>
+      </w:r>
+      <w:r>
+        <w:rPr>
+          <w:rFonts w:ascii="Calibri" w:hAnsi="Calibri" w:cs="Calibri"/>
+          <w:color w:val="000000"/>
+        </w:rPr>
+        <w:t xml:space="preserve"> should be read and printed. For isHSV1=false, </w:t>
+      </w:r>
+      <w:proofErr w:type="spellStart"/>
+      <w:r>
+        <w:rPr>
+          <w:rFonts w:ascii="Calibri" w:hAnsi="Calibri" w:cs="Calibri"/>
+          <w:color w:val="000000"/>
+        </w:rPr>
+        <w:t>isKT</w:t>
+      </w:r>
+      <w:proofErr w:type="spellEnd"/>
+      <w:r>
+        <w:rPr>
+          <w:rFonts w:ascii="Calibri" w:hAnsi="Calibri" w:cs="Calibri"/>
+          <w:color w:val="000000"/>
+        </w:rPr>
+        <w:t>=false, only lines with column 1 containing NC_009333.1 should be read and printed.</w:t>
+      </w:r>
+    </w:p>
+    <w:p>
+      <w:pPr>
+        <w:contextualSpacing/>
+        <w:textAlignment w:val="center"/>
+        <w:rPr>
+          <w:rFonts w:ascii="Calibri" w:hAnsi="Calibri" w:cs="Calibri"/>
+          <w:color w:val="000000"/>
+        </w:rPr>
+      </w:pPr>
+      <w:r>
+        <w:rPr>
+          <w:rFonts w:ascii="Calibri" w:hAnsi="Calibri" w:cs="Calibri"/>
+          <w:color w:val="000000"/>
+        </w:rPr>
+        <w:t>Only print new lines if the “count” or output column 5 value is equal or greater than the threshold variable</w:t>
+      </w:r>
+    </w:p>
+    <w:p>
+      <w:pPr>
+        <w:contextualSpacing/>
+        <w:textAlignment w:val="center"/>
+        <w:rPr>
+          <w:rFonts w:ascii="Calibri" w:hAnsi="Calibri" w:cs="Calibri"/>
+          <w:color w:val="000000"/>
+        </w:rPr>
+      </w:pPr>
+      <w:proofErr w:type="spellStart"/>
+      <w:r>
+        <w:rPr>
+          <w:rFonts w:ascii="Calibri" w:hAnsi="Calibri" w:cs="Calibri"/>
+          <w:color w:val="000000"/>
+        </w:rPr>
+        <w:t>blocksize</w:t>
+      </w:r>
+      <w:proofErr w:type="spellEnd"/>
+      <w:r>
+        <w:rPr>
+          <w:rFonts w:ascii="Calibri" w:hAnsi="Calibri" w:cs="Calibri"/>
+          <w:color w:val="000000"/>
+        </w:rPr>
+        <w:t xml:space="preserve"> = 1</w:t>
+      </w:r>
+    </w:p>
+    <w:p>
+      <w:pPr>
+        <w:contextualSpacing/>
+        <w:textAlignment w:val="center"/>
+        <w:rPr>
+          <w:rFonts w:ascii="Menlo" w:hAnsi="Menlo" w:cs="Menlo"/>
+          <w:color w:val="C586C0"/>
+          <w:sz w:val="18"/>
+          <w:szCs w:val="18"/>
+        </w:rPr>
+      </w:pPr>
+    </w:p>
+    <w:p>
+      <w:pPr>
+        <w:contextualSpacing/>
+        <w:textAlignment w:val="center"/>
+        <w:rPr>
+          <w:rFonts w:ascii="Calibri" w:hAnsi="Calibri" w:cs="Calibri"/>
+          <w:b/>
+          <w:bCs/>
+          <w:color w:val="833C0B" w:themeColor="accent2" w:themeShade="80"/>
+        </w:rPr>
+      </w:pPr>
+      <w:r>
+        <w:rPr>
+          <w:rFonts w:ascii="Calibri" w:hAnsi="Calibri" w:cs="Calibri"/>
+          <w:b/>
+          <w:bCs/>
+          <w:color w:val="833C0B" w:themeColor="accent2" w:themeShade="80"/>
+        </w:rPr>
+        <w:t>Variables that should be fed in from the control App:</w:t>
+      </w:r>
+    </w:p>
+    <w:p>
+      <w:pPr>
+        <w:contextualSpacing/>
+        <w:textAlignment w:val="center"/>
+        <w:rPr>
+          <w:rFonts w:ascii="Calibri" w:hAnsi="Calibri" w:cs="Calibri"/>
+          <w:color w:val="000000"/>
+        </w:rPr>
+      </w:pPr>
+      <w:r>
+        <w:rPr>
+          <w:rFonts w:ascii="Calibri" w:hAnsi="Calibri" w:cs="Calibri"/>
+          <w:color w:val="000000"/>
+        </w:rPr>
+        <w:t>threshold = 1 or 5</w:t>
+      </w:r>
+    </w:p>
+    <w:p>
+      <w:pPr>
+        <w:contextualSpacing/>
+        <w:textAlignment w:val="center"/>
+        <w:rPr>
+          <w:rFonts w:ascii="Calibri" w:hAnsi="Calibri" w:cs="Calibri"/>
+          <w:b/>
+          <w:bCs/>
+          <w:color w:val="833C0B" w:themeColor="accent2" w:themeShade="80"/>
+        </w:rPr>
+      </w:pPr>
+    </w:p>
+    <w:p>
+      <w:pPr>
+        <w:contextualSpacing/>
+        <w:textAlignment w:val="center"/>
+        <w:rPr>
+          <w:rFonts w:ascii="Calibri" w:hAnsi="Calibri" w:cs="Calibri"/>
+          <w:b/>
+          <w:bCs/>
+          <w:color w:val="833C0B" w:themeColor="accent2" w:themeShade="80"/>
+        </w:rPr>
+      </w:pPr>
+      <w:r>
+        <w:rPr>
+          <w:rFonts w:ascii="Calibri" w:hAnsi="Calibri" w:cs="Calibri"/>
+          <w:b/>
+          <w:bCs/>
+          <w:color w:val="833C0B" w:themeColor="accent2" w:themeShade="80"/>
+        </w:rPr>
+        <w:t>Example ou</w:t>
+      </w:r>
+      <w:r>
+        <w:rPr>
+          <w:rFonts w:ascii="Calibri" w:hAnsi="Calibri" w:cs="Calibri"/>
+          <w:b/>
+          <w:bCs/>
+          <w:color w:val="833C0B" w:themeColor="accent2" w:themeShade="80"/>
+        </w:rPr>
+        <w:t>t</w:t>
+      </w:r>
+      <w:r>
+        <w:rPr>
+          <w:rFonts w:ascii="Calibri" w:hAnsi="Calibri" w:cs="Calibri"/>
+          <w:b/>
+          <w:bCs/>
+          <w:color w:val="833C0B" w:themeColor="accent2" w:themeShade="80"/>
+        </w:rPr>
+        <w:t>put:</w:t>
+      </w:r>
+    </w:p>
+    <w:p>
+      <w:pPr>
+        <w:shd w:val="clear" w:color="auto" w:fill="EDEDED" w:themeFill="accent3" w:themeFillTint="33"/>
+        <w:contextualSpacing/>
+        <w:textAlignment w:val="center"/>
+        <w:rPr>
+          <w:rFonts w:ascii="Calibri" w:hAnsi="Calibri" w:cs="Calibri"/>
+          <w:color w:val="000000"/>
+          <w:sz w:val="16"/>
+          <w:szCs w:val="16"/>
+        </w:rPr>
+      </w:pPr>
+      <w:r>
+        <w:rPr>
+          <w:rFonts w:ascii="Calibri" w:hAnsi="Calibri" w:cs="Calibri"/>
+          <w:color w:val="000000"/>
+          <w:sz w:val="16"/>
+          <w:szCs w:val="16"/>
+        </w:rPr>
+        <w:t>track name=junctions</w:t>
+      </w:r>
+    </w:p>
+    <w:p>
+      <w:pPr>
+        <w:shd w:val="clear" w:color="auto" w:fill="EDEDED" w:themeFill="accent3" w:themeFillTint="33"/>
+        <w:contextualSpacing/>
+        <w:textAlignment w:val="center"/>
+        <w:rPr>
+          <w:rFonts w:ascii="Calibri" w:hAnsi="Calibri" w:cs="Calibri"/>
+          <w:color w:val="000000"/>
+          <w:sz w:val="16"/>
+          <w:szCs w:val="16"/>
+        </w:rPr>
+      </w:pPr>
+      <w:r>
+        <w:rPr>
+          <w:rFonts w:ascii="Calibri" w:hAnsi="Calibri" w:cs="Calibri"/>
+          <w:color w:val="000000"/>
+          <w:sz w:val="16"/>
+          <w:szCs w:val="16"/>
+        </w:rPr>
+        <w:t>KT899744</w:t>
+      </w:r>
+      <w:r>
+        <w:rPr>
+          <w:rFonts w:ascii="Calibri" w:hAnsi="Calibri" w:cs="Calibri"/>
+          <w:color w:val="000000"/>
+          <w:sz w:val="16"/>
+          <w:szCs w:val="16"/>
+        </w:rPr>
+        <w:tab/>
+        <w:t>415</w:t>
+      </w:r>
+      <w:r>
+        <w:rPr>
+          <w:rFonts w:ascii="Calibri" w:hAnsi="Calibri" w:cs="Calibri"/>
+          <w:color w:val="000000"/>
+          <w:sz w:val="16"/>
+          <w:szCs w:val="16"/>
+        </w:rPr>
+        <w:tab/>
+        <w:t>2496</w:t>
+      </w:r>
+      <w:r>
+        <w:rPr>
+          <w:rFonts w:ascii="Calibri" w:hAnsi="Calibri" w:cs="Calibri"/>
+          <w:color w:val="000000"/>
+          <w:sz w:val="16"/>
+          <w:szCs w:val="16"/>
+        </w:rPr>
+        <w:tab/>
+        <w:t>S32</w:t>
+      </w:r>
+      <w:r>
+        <w:rPr>
+          <w:rFonts w:ascii="Calibri" w:hAnsi="Calibri" w:cs="Calibri"/>
+          <w:color w:val="000000"/>
+          <w:sz w:val="16"/>
+          <w:szCs w:val="16"/>
+        </w:rPr>
+        <w:tab/>
+        <w:t>2</w:t>
+      </w:r>
+      <w:r>
+        <w:rPr>
+          <w:rFonts w:ascii="Calibri" w:hAnsi="Calibri" w:cs="Calibri"/>
+          <w:color w:val="000000"/>
+          <w:sz w:val="16"/>
+          <w:szCs w:val="16"/>
+        </w:rPr>
+        <w:tab/>
+        <w:t>+</w:t>
+      </w:r>
+      <w:r>
+        <w:rPr>
+          <w:rFonts w:ascii="Calibri" w:hAnsi="Calibri" w:cs="Calibri"/>
+          <w:color w:val="000000"/>
+          <w:sz w:val="16"/>
+          <w:szCs w:val="16"/>
+        </w:rPr>
+        <w:tab/>
+        <w:t>415</w:t>
+      </w:r>
+      <w:r>
+        <w:rPr>
+          <w:rFonts w:ascii="Calibri" w:hAnsi="Calibri" w:cs="Calibri"/>
+          <w:color w:val="000000"/>
+          <w:sz w:val="16"/>
+          <w:szCs w:val="16"/>
+        </w:rPr>
+        <w:tab/>
+        <w:t>2496</w:t>
+      </w:r>
+      <w:r>
+        <w:rPr>
+          <w:rFonts w:ascii="Calibri" w:hAnsi="Calibri" w:cs="Calibri"/>
+          <w:color w:val="000000"/>
+          <w:sz w:val="16"/>
+          <w:szCs w:val="16"/>
+        </w:rPr>
+        <w:tab/>
+        <w:t>0,0,255</w:t>
+      </w:r>
+      <w:r>
+        <w:rPr>
+          <w:rFonts w:ascii="Calibri" w:hAnsi="Calibri" w:cs="Calibri"/>
+          <w:color w:val="000000"/>
+          <w:sz w:val="16"/>
+          <w:szCs w:val="16"/>
+        </w:rPr>
+        <w:tab/>
+        <w:t>2</w:t>
+      </w:r>
+      <w:r>
+        <w:rPr>
+          <w:rFonts w:ascii="Calibri" w:hAnsi="Calibri" w:cs="Calibri"/>
+          <w:color w:val="000000"/>
+          <w:sz w:val="16"/>
+          <w:szCs w:val="16"/>
+        </w:rPr>
+        <w:tab/>
+        <w:t>1,1</w:t>
+      </w:r>
+      <w:r>
+        <w:rPr>
+          <w:rFonts w:ascii="Calibri" w:hAnsi="Calibri" w:cs="Calibri"/>
+          <w:color w:val="000000"/>
+          <w:sz w:val="16"/>
+          <w:szCs w:val="16"/>
+        </w:rPr>
+        <w:tab/>
+        <w:t>0,2080</w:t>
+      </w:r>
+    </w:p>
+    <w:p>
+      <w:pPr>
+        <w:shd w:val="clear" w:color="auto" w:fill="EDEDED" w:themeFill="accent3" w:themeFillTint="33"/>
+        <w:contextualSpacing/>
+        <w:textAlignment w:val="center"/>
+        <w:rPr>
+          <w:rFonts w:ascii="Calibri" w:hAnsi="Calibri" w:cs="Calibri"/>
+          <w:color w:val="000000"/>
+          <w:sz w:val="16"/>
+          <w:szCs w:val="16"/>
+        </w:rPr>
+      </w:pPr>
+      <w:r>
+        <w:rPr>
+          <w:rFonts w:ascii="Calibri" w:hAnsi="Calibri" w:cs="Calibri"/>
+          <w:color w:val="000000"/>
+          <w:sz w:val="16"/>
+          <w:szCs w:val="16"/>
+        </w:rPr>
+        <w:t>KT899744</w:t>
+      </w:r>
+      <w:r>
+        <w:rPr>
+          <w:rFonts w:ascii="Calibri" w:hAnsi="Calibri" w:cs="Calibri"/>
+          <w:color w:val="000000"/>
+          <w:sz w:val="16"/>
+          <w:szCs w:val="16"/>
+        </w:rPr>
+        <w:tab/>
+        <w:t>554</w:t>
+      </w:r>
+      <w:r>
+        <w:rPr>
+          <w:rFonts w:ascii="Calibri" w:hAnsi="Calibri" w:cs="Calibri"/>
+          <w:color w:val="000000"/>
+          <w:sz w:val="16"/>
+          <w:szCs w:val="16"/>
+        </w:rPr>
+        <w:tab/>
+        <w:t>1496</w:t>
+      </w:r>
+      <w:r>
+        <w:rPr>
+          <w:rFonts w:ascii="Calibri" w:hAnsi="Calibri" w:cs="Calibri"/>
+          <w:color w:val="000000"/>
+          <w:sz w:val="16"/>
+          <w:szCs w:val="16"/>
+        </w:rPr>
+        <w:tab/>
+        <w:t>S34</w:t>
+      </w:r>
+      <w:r>
+        <w:rPr>
+          <w:rFonts w:ascii="Calibri" w:hAnsi="Calibri" w:cs="Calibri"/>
+          <w:color w:val="000000"/>
+          <w:sz w:val="16"/>
+          <w:szCs w:val="16"/>
+        </w:rPr>
+        <w:tab/>
+        <w:t>3</w:t>
+      </w:r>
+      <w:r>
+        <w:rPr>
+          <w:rFonts w:ascii="Calibri" w:hAnsi="Calibri" w:cs="Calibri"/>
+          <w:color w:val="000000"/>
+          <w:sz w:val="16"/>
+          <w:szCs w:val="16"/>
+        </w:rPr>
+        <w:tab/>
+        <w:t>+</w:t>
+      </w:r>
+      <w:r>
+        <w:rPr>
+          <w:rFonts w:ascii="Calibri" w:hAnsi="Calibri" w:cs="Calibri"/>
+          <w:color w:val="000000"/>
+          <w:sz w:val="16"/>
+          <w:szCs w:val="16"/>
+        </w:rPr>
+        <w:tab/>
+        <w:t>554</w:t>
+      </w:r>
+      <w:r>
+        <w:rPr>
+          <w:rFonts w:ascii="Calibri" w:hAnsi="Calibri" w:cs="Calibri"/>
+          <w:color w:val="000000"/>
+          <w:sz w:val="16"/>
+          <w:szCs w:val="16"/>
+        </w:rPr>
+        <w:tab/>
+        <w:t>1496</w:t>
+      </w:r>
+      <w:r>
+        <w:rPr>
+          <w:rFonts w:ascii="Calibri" w:hAnsi="Calibri" w:cs="Calibri"/>
+          <w:color w:val="000000"/>
+          <w:sz w:val="16"/>
+          <w:szCs w:val="16"/>
+        </w:rPr>
+        <w:tab/>
+        <w:t>0,0,255</w:t>
+      </w:r>
+      <w:r>
+        <w:rPr>
+          <w:rFonts w:ascii="Calibri" w:hAnsi="Calibri" w:cs="Calibri"/>
+          <w:color w:val="000000"/>
+          <w:sz w:val="16"/>
+          <w:szCs w:val="16"/>
+        </w:rPr>
+        <w:tab/>
+        <w:t>2</w:t>
+      </w:r>
+      <w:r>
+        <w:rPr>
+          <w:rFonts w:ascii="Calibri" w:hAnsi="Calibri" w:cs="Calibri"/>
+          <w:color w:val="000000"/>
+          <w:sz w:val="16"/>
+          <w:szCs w:val="16"/>
+        </w:rPr>
+        <w:tab/>
+        <w:t>1,1</w:t>
+      </w:r>
+      <w:r>
+        <w:rPr>
+          <w:rFonts w:ascii="Calibri" w:hAnsi="Calibri" w:cs="Calibri"/>
+          <w:color w:val="000000"/>
+          <w:sz w:val="16"/>
+          <w:szCs w:val="16"/>
+        </w:rPr>
+        <w:tab/>
+        <w:t>0,941</w:t>
+      </w:r>
+    </w:p>
+    <w:p>
+      <w:pPr>
+        <w:shd w:val="clear" w:color="auto" w:fill="EDEDED" w:themeFill="accent3" w:themeFillTint="33"/>
+        <w:contextualSpacing/>
+        <w:textAlignment w:val="center"/>
+        <w:rPr>
+          <w:rFonts w:ascii="Calibri" w:hAnsi="Calibri" w:cs="Calibri"/>
+          <w:color w:val="000000"/>
+          <w:sz w:val="16"/>
+          <w:szCs w:val="16"/>
+        </w:rPr>
+      </w:pPr>
+      <w:r>
+        <w:rPr>
+          <w:rFonts w:ascii="Calibri" w:hAnsi="Calibri" w:cs="Calibri"/>
+          <w:color w:val="000000"/>
+          <w:sz w:val="16"/>
+          <w:szCs w:val="16"/>
+        </w:rPr>
+        <w:t>KT899744</w:t>
+      </w:r>
+      <w:r>
+        <w:rPr>
+          <w:rFonts w:ascii="Calibri" w:hAnsi="Calibri" w:cs="Calibri"/>
+          <w:color w:val="000000"/>
+          <w:sz w:val="16"/>
+          <w:szCs w:val="16"/>
+        </w:rPr>
+        <w:tab/>
+        <w:t>606</w:t>
+      </w:r>
+      <w:r>
+        <w:rPr>
+          <w:rFonts w:ascii="Calibri" w:hAnsi="Calibri" w:cs="Calibri"/>
+          <w:color w:val="000000"/>
+          <w:sz w:val="16"/>
+          <w:szCs w:val="16"/>
+        </w:rPr>
+        <w:tab/>
+        <w:t>106001</w:t>
+      </w:r>
+      <w:r>
+        <w:rPr>
+          <w:rFonts w:ascii="Calibri" w:hAnsi="Calibri" w:cs="Calibri"/>
+          <w:color w:val="000000"/>
+          <w:sz w:val="16"/>
+          <w:szCs w:val="16"/>
+        </w:rPr>
+        <w:tab/>
+        <w:t>S38</w:t>
+      </w:r>
+      <w:r>
+        <w:rPr>
+          <w:rFonts w:ascii="Calibri" w:hAnsi="Calibri" w:cs="Calibri"/>
+          <w:color w:val="000000"/>
+          <w:sz w:val="16"/>
+          <w:szCs w:val="16"/>
+        </w:rPr>
+        <w:tab/>
+        <w:t>3</w:t>
+      </w:r>
+      <w:r>
+        <w:rPr>
+          <w:rFonts w:ascii="Calibri" w:hAnsi="Calibri" w:cs="Calibri"/>
+          <w:color w:val="000000"/>
+          <w:sz w:val="16"/>
+          <w:szCs w:val="16"/>
+        </w:rPr>
+        <w:tab/>
+        <w:t>+</w:t>
+      </w:r>
+      <w:r>
+        <w:rPr>
+          <w:rFonts w:ascii="Calibri" w:hAnsi="Calibri" w:cs="Calibri"/>
+          <w:color w:val="000000"/>
+          <w:sz w:val="16"/>
+          <w:szCs w:val="16"/>
+        </w:rPr>
+        <w:tab/>
+        <w:t>606</w:t>
+      </w:r>
+      <w:r>
+        <w:rPr>
+          <w:rFonts w:ascii="Calibri" w:hAnsi="Calibri" w:cs="Calibri"/>
+          <w:color w:val="000000"/>
+          <w:sz w:val="16"/>
+          <w:szCs w:val="16"/>
+        </w:rPr>
+        <w:tab/>
+        <w:t>106001</w:t>
+      </w:r>
+      <w:r>
+        <w:rPr>
+          <w:rFonts w:ascii="Calibri" w:hAnsi="Calibri" w:cs="Calibri"/>
+          <w:color w:val="000000"/>
+          <w:sz w:val="16"/>
+          <w:szCs w:val="16"/>
+        </w:rPr>
+        <w:tab/>
+        <w:t>0,0,255</w:t>
+      </w:r>
+      <w:r>
+        <w:rPr>
+          <w:rFonts w:ascii="Calibri" w:hAnsi="Calibri" w:cs="Calibri"/>
+          <w:color w:val="000000"/>
+          <w:sz w:val="16"/>
+          <w:szCs w:val="16"/>
+        </w:rPr>
+        <w:tab/>
+        <w:t>2</w:t>
+      </w:r>
+      <w:r>
+        <w:rPr>
+          <w:rFonts w:ascii="Calibri" w:hAnsi="Calibri" w:cs="Calibri"/>
+          <w:color w:val="000000"/>
+          <w:sz w:val="16"/>
+          <w:szCs w:val="16"/>
+        </w:rPr>
+        <w:tab/>
+        <w:t>1,1</w:t>
+      </w:r>
+      <w:r>
+        <w:rPr>
+          <w:rFonts w:ascii="Calibri" w:hAnsi="Calibri" w:cs="Calibri"/>
+          <w:color w:val="000000"/>
+          <w:sz w:val="16"/>
+          <w:szCs w:val="16"/>
+        </w:rPr>
+        <w:tab/>
+        <w:t>0,105394</w:t>
+      </w:r>
+    </w:p>
+    <w:p>
+      <w:pPr>
+        <w:shd w:val="clear" w:color="auto" w:fill="EDEDED" w:themeFill="accent3" w:themeFillTint="33"/>
+        <w:contextualSpacing/>
+        <w:textAlignment w:val="center"/>
+        <w:rPr>
+          <w:rFonts w:ascii="Calibri" w:hAnsi="Calibri" w:cs="Calibri"/>
+          <w:color w:val="000000"/>
+          <w:sz w:val="16"/>
+          <w:szCs w:val="16"/>
+        </w:rPr>
+      </w:pPr>
+      <w:r>
+        <w:rPr>
+          <w:rFonts w:ascii="Calibri" w:hAnsi="Calibri" w:cs="Calibri"/>
+          <w:color w:val="000000"/>
+          <w:sz w:val="16"/>
+          <w:szCs w:val="16"/>
+        </w:rPr>
+        <w:t>KT899744</w:t>
+      </w:r>
+      <w:r>
+        <w:rPr>
+          <w:rFonts w:ascii="Calibri" w:hAnsi="Calibri" w:cs="Calibri"/>
+          <w:color w:val="000000"/>
+          <w:sz w:val="16"/>
+          <w:szCs w:val="16"/>
+        </w:rPr>
+        <w:tab/>
+        <w:t>731</w:t>
+      </w:r>
+      <w:r>
+        <w:rPr>
+          <w:rFonts w:ascii="Calibri" w:hAnsi="Calibri" w:cs="Calibri"/>
+          <w:color w:val="000000"/>
+          <w:sz w:val="16"/>
+          <w:szCs w:val="16"/>
+        </w:rPr>
+        <w:tab/>
+        <w:t>1163</w:t>
+      </w:r>
+      <w:r>
+        <w:rPr>
+          <w:rFonts w:ascii="Calibri" w:hAnsi="Calibri" w:cs="Calibri"/>
+          <w:color w:val="000000"/>
+          <w:sz w:val="16"/>
+          <w:szCs w:val="16"/>
+        </w:rPr>
+        <w:tab/>
+        <w:t>S43</w:t>
+      </w:r>
+      <w:r>
+        <w:rPr>
+          <w:rFonts w:ascii="Calibri" w:hAnsi="Calibri" w:cs="Calibri"/>
+          <w:color w:val="000000"/>
+          <w:sz w:val="16"/>
+          <w:szCs w:val="16"/>
+        </w:rPr>
+        <w:tab/>
+        <w:t>2</w:t>
+      </w:r>
+      <w:r>
+        <w:rPr>
+          <w:rFonts w:ascii="Calibri" w:hAnsi="Calibri" w:cs="Calibri"/>
+          <w:color w:val="000000"/>
+          <w:sz w:val="16"/>
+          <w:szCs w:val="16"/>
+        </w:rPr>
+        <w:tab/>
+        <w:t>+</w:t>
+      </w:r>
+      <w:r>
+        <w:rPr>
+          <w:rFonts w:ascii="Calibri" w:hAnsi="Calibri" w:cs="Calibri"/>
+          <w:color w:val="000000"/>
+          <w:sz w:val="16"/>
+          <w:szCs w:val="16"/>
+        </w:rPr>
+        <w:tab/>
+        <w:t>731</w:t>
+      </w:r>
+      <w:r>
+        <w:rPr>
+          <w:rFonts w:ascii="Calibri" w:hAnsi="Calibri" w:cs="Calibri"/>
+          <w:color w:val="000000"/>
+          <w:sz w:val="16"/>
+          <w:szCs w:val="16"/>
+        </w:rPr>
+        <w:tab/>
+        <w:t>1163</w:t>
+      </w:r>
+      <w:r>
+        <w:rPr>
+          <w:rFonts w:ascii="Calibri" w:hAnsi="Calibri" w:cs="Calibri"/>
+          <w:color w:val="000000"/>
+          <w:sz w:val="16"/>
+          <w:szCs w:val="16"/>
+        </w:rPr>
+        <w:tab/>
+        <w:t>0,0,255</w:t>
+      </w:r>
+      <w:r>
+        <w:rPr>
+          <w:rFonts w:ascii="Calibri" w:hAnsi="Calibri" w:cs="Calibri"/>
+          <w:color w:val="000000"/>
+          <w:sz w:val="16"/>
+          <w:szCs w:val="16"/>
+        </w:rPr>
+        <w:tab/>
+        <w:t>2</w:t>
+      </w:r>
+      <w:r>
+        <w:rPr>
+          <w:rFonts w:ascii="Calibri" w:hAnsi="Calibri" w:cs="Calibri"/>
+          <w:color w:val="000000"/>
+          <w:sz w:val="16"/>
+          <w:szCs w:val="16"/>
+        </w:rPr>
+        <w:tab/>
+        <w:t>1,1</w:t>
+      </w:r>
+      <w:r>
+        <w:rPr>
+          <w:rFonts w:ascii="Calibri" w:hAnsi="Calibri" w:cs="Calibri"/>
+          <w:color w:val="000000"/>
+          <w:sz w:val="16"/>
+          <w:szCs w:val="16"/>
+        </w:rPr>
+        <w:tab/>
+        <w:t>0,431</w:t>
+      </w:r>
+    </w:p>
+    <w:p>
+      <w:pPr>
+        <w:shd w:val="clear" w:color="auto" w:fill="EDEDED" w:themeFill="accent3" w:themeFillTint="33"/>
+        <w:contextualSpacing/>
+        <w:textAlignment w:val="center"/>
+        <w:rPr>
+          <w:rFonts w:ascii="Calibri" w:hAnsi="Calibri" w:cs="Calibri"/>
+          <w:color w:val="000000"/>
+          <w:sz w:val="16"/>
+          <w:szCs w:val="16"/>
+        </w:rPr>
+      </w:pPr>
+      <w:r>
+        <w:rPr>
+          <w:rFonts w:ascii="Calibri" w:hAnsi="Calibri" w:cs="Calibri"/>
+          <w:color w:val="000000"/>
+          <w:sz w:val="16"/>
+          <w:szCs w:val="16"/>
+        </w:rPr>
+        <w:t>KT899744</w:t>
+      </w:r>
+      <w:r>
+        <w:rPr>
+          <w:rFonts w:ascii="Calibri" w:hAnsi="Calibri" w:cs="Calibri"/>
+          <w:color w:val="000000"/>
+          <w:sz w:val="16"/>
+          <w:szCs w:val="16"/>
+        </w:rPr>
+        <w:tab/>
+        <w:t>856</w:t>
+      </w:r>
+      <w:r>
+        <w:rPr>
+          <w:rFonts w:ascii="Calibri" w:hAnsi="Calibri" w:cs="Calibri"/>
+          <w:color w:val="000000"/>
+          <w:sz w:val="16"/>
+          <w:szCs w:val="16"/>
+        </w:rPr>
+        <w:tab/>
+        <w:t>2049</w:t>
+      </w:r>
+      <w:r>
+        <w:rPr>
+          <w:rFonts w:ascii="Calibri" w:hAnsi="Calibri" w:cs="Calibri"/>
+          <w:color w:val="000000"/>
+          <w:sz w:val="16"/>
+          <w:szCs w:val="16"/>
+        </w:rPr>
+        <w:tab/>
+        <w:t>S53</w:t>
+      </w:r>
+      <w:r>
+        <w:rPr>
+          <w:rFonts w:ascii="Calibri" w:hAnsi="Calibri" w:cs="Calibri"/>
+          <w:color w:val="000000"/>
+          <w:sz w:val="16"/>
+          <w:szCs w:val="16"/>
+        </w:rPr>
+        <w:tab/>
+        <w:t>2</w:t>
+      </w:r>
+      <w:r>
+        <w:rPr>
+          <w:rFonts w:ascii="Calibri" w:hAnsi="Calibri" w:cs="Calibri"/>
+          <w:color w:val="000000"/>
+          <w:sz w:val="16"/>
+          <w:szCs w:val="16"/>
+        </w:rPr>
+        <w:tab/>
+        <w:t>+</w:t>
+      </w:r>
+      <w:r>
+        <w:rPr>
+          <w:rFonts w:ascii="Calibri" w:hAnsi="Calibri" w:cs="Calibri"/>
+          <w:color w:val="000000"/>
+          <w:sz w:val="16"/>
+          <w:szCs w:val="16"/>
+        </w:rPr>
+        <w:tab/>
+        <w:t>856</w:t>
+      </w:r>
+      <w:r>
+        <w:rPr>
+          <w:rFonts w:ascii="Calibri" w:hAnsi="Calibri" w:cs="Calibri"/>
+          <w:color w:val="000000"/>
+          <w:sz w:val="16"/>
+          <w:szCs w:val="16"/>
+        </w:rPr>
+        <w:tab/>
+        <w:t>2049</w:t>
+      </w:r>
+      <w:r>
+        <w:rPr>
+          <w:rFonts w:ascii="Calibri" w:hAnsi="Calibri" w:cs="Calibri"/>
+          <w:color w:val="000000"/>
+          <w:sz w:val="16"/>
+          <w:szCs w:val="16"/>
+        </w:rPr>
+        <w:tab/>
+        <w:t>0,0,255</w:t>
+      </w:r>
+      <w:r>
+        <w:rPr>
+          <w:rFonts w:ascii="Calibri" w:hAnsi="Calibri" w:cs="Calibri"/>
+          <w:color w:val="000000"/>
+          <w:sz w:val="16"/>
+          <w:szCs w:val="16"/>
+        </w:rPr>
+        <w:tab/>
+        <w:t>2</w:t>
+      </w:r>
+      <w:r>
+        <w:rPr>
+          <w:rFonts w:ascii="Calibri" w:hAnsi="Calibri" w:cs="Calibri"/>
+          <w:color w:val="000000"/>
+          <w:sz w:val="16"/>
+          <w:szCs w:val="16"/>
+        </w:rPr>
+        <w:tab/>
+        <w:t>1,1</w:t>
+      </w:r>
+      <w:r>
+        <w:rPr>
+          <w:rFonts w:ascii="Calibri" w:hAnsi="Calibri" w:cs="Calibri"/>
+          <w:color w:val="000000"/>
+          <w:sz w:val="16"/>
+          <w:szCs w:val="16"/>
+        </w:rPr>
+        <w:tab/>
+        <w:t>0,1192</w:t>
+      </w:r>
+    </w:p>
+    <w:p>
+      <w:pPr>
+        <w:contextualSpacing/>
+        <w:textAlignment w:val="center"/>
+        <w:rPr>
+          <w:rFonts w:ascii="Calibri" w:hAnsi="Calibri" w:cs="Calibri"/>
+          <w:color w:val="000000"/>
+          <w:sz w:val="16"/>
+          <w:szCs w:val="16"/>
+        </w:rPr>
+      </w:pPr>
+    </w:p>
+    <w:p>
+      <w:pPr>
+        <w:contextualSpacing/>
+        <w:textAlignment w:val="center"/>
+        <w:rPr>
+          <w:rFonts w:ascii="Calibri" w:hAnsi="Calibri" w:cs="Calibri"/>
+          <w:b/>
+          <w:bCs/>
+          <w:color w:val="833C0B" w:themeColor="accent2" w:themeShade="80"/>
+        </w:rPr>
+      </w:pPr>
+      <w:r>
+        <w:rPr>
+          <w:rFonts w:ascii="Calibri" w:hAnsi="Calibri" w:cs="Calibri"/>
+          <w:b/>
+          <w:bCs/>
+          <w:color w:val="833C0B" w:themeColor="accent2" w:themeShade="80"/>
+        </w:rPr>
+        <w:t>Output format</w:t>
+      </w:r>
+      <w:r>
+        <w:rPr>
+          <w:rFonts w:ascii="Calibri" w:hAnsi="Calibri" w:cs="Calibri"/>
+          <w:b/>
+          <w:bCs/>
+          <w:color w:val="833C0B" w:themeColor="accent2" w:themeShade="80"/>
+        </w:rPr>
+        <w:t>:</w:t>
+      </w:r>
+    </w:p>
+    <w:p>
+      <w:pPr>
+        <w:contextualSpacing/>
+        <w:textAlignment w:val="center"/>
+        <w:rPr>
+          <w:rFonts w:ascii="Calibri" w:hAnsi="Calibri" w:cs="Calibri"/>
+          <w:color w:val="000000"/>
+        </w:rPr>
+      </w:pPr>
+      <w:r>
+        <w:rPr>
+          <w:rFonts w:ascii="Calibri" w:hAnsi="Calibri" w:cs="Calibri"/>
+          <w:color w:val="000000"/>
+        </w:rPr>
+        <w:t xml:space="preserve">Line 1 needs to </w:t>
+      </w:r>
+      <w:r>
+        <w:rPr>
+          <w:rFonts w:ascii="Calibri" w:hAnsi="Calibri" w:cs="Calibri"/>
+          <w:color w:val="000000"/>
+        </w:rPr>
+        <w:t>be</w:t>
+      </w:r>
+      <w:r>
+        <w:rPr>
+          <w:rFonts w:ascii="Calibri" w:hAnsi="Calibri" w:cs="Calibri"/>
+          <w:color w:val="000000"/>
+        </w:rPr>
+        <w:t xml:space="preserve">: </w:t>
+      </w:r>
+      <w:r>
+        <w:rPr>
+          <w:rFonts w:ascii="Calibri" w:hAnsi="Calibri" w:cs="Calibri"/>
+          <w:color w:val="000000"/>
+        </w:rPr>
+        <w:t>“</w:t>
+      </w:r>
+      <w:r>
+        <w:rPr>
+          <w:rFonts w:ascii="Calibri" w:hAnsi="Calibri" w:cs="Calibri"/>
+          <w:color w:val="000000"/>
+        </w:rPr>
+        <w:t>track name=junctions</w:t>
+      </w:r>
+      <w:r>
+        <w:rPr>
+          <w:rFonts w:ascii="Calibri" w:hAnsi="Calibri" w:cs="Calibri"/>
+          <w:color w:val="000000"/>
+        </w:rPr>
+        <w:t>”</w:t>
+      </w:r>
+    </w:p>
+    <w:p>
+      <w:pPr>
+        <w:contextualSpacing/>
+        <w:textAlignment w:val="center"/>
+        <w:rPr>
+          <w:rFonts w:ascii="Calibri" w:hAnsi="Calibri" w:cs="Calibri"/>
+          <w:color w:val="000000"/>
+        </w:rPr>
+      </w:pPr>
+      <w:r>
+        <w:rPr>
+          <w:rFonts w:ascii="Calibri" w:hAnsi="Calibri" w:cs="Calibri"/>
+          <w:color w:val="000000"/>
+        </w:rPr>
+        <w:t>Column1=</w:t>
+      </w:r>
+      <w:r>
+        <w:rPr>
+          <w:rFonts w:ascii="Calibri" w:hAnsi="Calibri" w:cs="Calibri"/>
+          <w:color w:val="000000"/>
+        </w:rPr>
+        <w:t xml:space="preserve"> Chromosome Name (only KT899744 or NC_009333.1)</w:t>
+      </w:r>
+    </w:p>
+    <w:p>
+      <w:pPr>
+        <w:contextualSpacing/>
+        <w:textAlignment w:val="center"/>
+        <w:rPr>
+          <w:rFonts w:ascii="Calibri" w:hAnsi="Calibri" w:cs="Calibri"/>
+          <w:color w:val="000000"/>
+        </w:rPr>
+      </w:pPr>
+      <w:r>
+        <w:rPr>
+          <w:rFonts w:ascii="Calibri" w:hAnsi="Calibri" w:cs="Calibri"/>
+          <w:color w:val="000000"/>
+        </w:rPr>
+        <w:t>Column2=</w:t>
+      </w:r>
+      <w:r>
+        <w:rPr>
+          <w:rFonts w:ascii="Calibri" w:hAnsi="Calibri" w:cs="Calibri"/>
+          <w:color w:val="000000"/>
+        </w:rPr>
+        <w:t xml:space="preserve"> </w:t>
+      </w:r>
+      <w:r>
+        <w:rPr>
+          <w:rFonts w:ascii="Calibri" w:hAnsi="Calibri" w:cs="Calibri"/>
+          <w:color w:val="000000"/>
+        </w:rPr>
+        <w:t>Input C2</w:t>
+      </w:r>
+      <w:r>
+        <w:rPr>
+          <w:rFonts w:ascii="Calibri" w:hAnsi="Calibri" w:cs="Calibri"/>
+          <w:color w:val="000000"/>
+        </w:rPr>
+        <w:t>-blocksize</w:t>
+      </w:r>
+    </w:p>
+    <w:p>
+      <w:pPr>
+        <w:contextualSpacing/>
+        <w:textAlignment w:val="center"/>
+        <w:rPr>
+          <w:rFonts w:ascii="Calibri" w:hAnsi="Calibri" w:cs="Calibri"/>
+          <w:color w:val="000000"/>
+        </w:rPr>
+      </w:pPr>
+      <w:r>
+        <w:rPr>
+          <w:rFonts w:ascii="Calibri" w:hAnsi="Calibri" w:cs="Calibri"/>
+          <w:color w:val="000000"/>
+        </w:rPr>
+        <w:t>Column3=</w:t>
+      </w:r>
+      <w:r>
+        <w:rPr>
+          <w:rFonts w:ascii="Calibri" w:hAnsi="Calibri" w:cs="Calibri"/>
+          <w:color w:val="000000"/>
+        </w:rPr>
+        <w:t xml:space="preserve"> </w:t>
+      </w:r>
+      <w:r>
+        <w:rPr>
+          <w:rFonts w:ascii="Calibri" w:hAnsi="Calibri" w:cs="Calibri"/>
+          <w:color w:val="000000"/>
+        </w:rPr>
+        <w:t>Input C3</w:t>
+      </w:r>
+      <w:r>
+        <w:rPr>
+          <w:rFonts w:ascii="Calibri" w:hAnsi="Calibri" w:cs="Calibri"/>
+          <w:color w:val="000000"/>
+        </w:rPr>
+        <w:t>+blocksize</w:t>
+      </w:r>
+    </w:p>
+    <w:p>
+      <w:pPr>
+        <w:contextualSpacing/>
+        <w:textAlignment w:val="center"/>
+        <w:rPr>
+          <w:rFonts w:ascii="Calibri" w:hAnsi="Calibri" w:cs="Calibri"/>
+          <w:color w:val="000000"/>
+        </w:rPr>
+      </w:pPr>
+      <w:r>
+        <w:rPr>
+          <w:rFonts w:ascii="Calibri" w:hAnsi="Calibri" w:cs="Calibri"/>
+          <w:color w:val="000000"/>
+        </w:rPr>
+        <w:t>Column4=</w:t>
+      </w:r>
+      <w:r>
+        <w:rPr>
+          <w:rFonts w:ascii="Calibri" w:hAnsi="Calibri" w:cs="Calibri"/>
+          <w:color w:val="000000"/>
+        </w:rPr>
+        <w:t xml:space="preserve"> </w:t>
+      </w:r>
+      <w:r>
+        <w:rPr>
+          <w:rFonts w:ascii="Calibri" w:hAnsi="Calibri" w:cs="Calibri"/>
+          <w:color w:val="000000"/>
+        </w:rPr>
+        <w:t>Input C4</w:t>
+      </w:r>
+    </w:p>
+    <w:p>
+      <w:pPr>
+        <w:contextualSpacing/>
+        <w:textAlignment w:val="center"/>
+        <w:rPr>
+          <w:rFonts w:ascii="Calibri" w:hAnsi="Calibri" w:cs="Calibri"/>
+          <w:color w:val="000000"/>
+        </w:rPr>
+      </w:pPr>
+      <w:r>
+        <w:rPr>
+          <w:rFonts w:ascii="Calibri" w:hAnsi="Calibri" w:cs="Calibri"/>
+          <w:color w:val="000000"/>
+        </w:rPr>
+        <w:t>Column</w:t>
+      </w:r>
+      <w:r>
+        <w:rPr>
+          <w:rFonts w:ascii="Calibri" w:hAnsi="Calibri" w:cs="Calibri"/>
+          <w:color w:val="000000"/>
+        </w:rPr>
+        <w:t>5</w:t>
+      </w:r>
+      <w:r>
+        <w:rPr>
+          <w:rFonts w:ascii="Calibri" w:hAnsi="Calibri" w:cs="Calibri"/>
+          <w:color w:val="000000"/>
+        </w:rPr>
+        <w:t>=</w:t>
+      </w:r>
+      <w:r>
+        <w:rPr>
+          <w:rFonts w:ascii="Calibri" w:hAnsi="Calibri" w:cs="Calibri"/>
+          <w:color w:val="000000"/>
+        </w:rPr>
+        <w:t xml:space="preserve"> </w:t>
+      </w:r>
+      <w:r>
+        <w:rPr>
+          <w:rFonts w:ascii="Calibri" w:hAnsi="Calibri" w:cs="Calibri"/>
+          <w:color w:val="000000"/>
+        </w:rPr>
+        <w:t>Input C5</w:t>
+      </w:r>
+    </w:p>
+    <w:p>
+      <w:pPr>
+        <w:contextualSpacing/>
+        <w:textAlignment w:val="center"/>
+        <w:rPr>
+          <w:rFonts w:ascii="Calibri" w:hAnsi="Calibri" w:cs="Calibri"/>
+          <w:color w:val="000000"/>
+        </w:rPr>
+      </w:pPr>
+      <w:r>
+        <w:rPr>
+          <w:rFonts w:ascii="Calibri" w:hAnsi="Calibri" w:cs="Calibri"/>
+          <w:color w:val="000000"/>
+        </w:rPr>
+        <w:t>Column</w:t>
+      </w:r>
+      <w:r>
+        <w:rPr>
+          <w:rFonts w:ascii="Calibri" w:hAnsi="Calibri" w:cs="Calibri"/>
+          <w:color w:val="000000"/>
+        </w:rPr>
+        <w:t>6</w:t>
+      </w:r>
+      <w:r>
+        <w:rPr>
+          <w:rFonts w:ascii="Calibri" w:hAnsi="Calibri" w:cs="Calibri"/>
+          <w:color w:val="000000"/>
+        </w:rPr>
+        <w:t>=</w:t>
+      </w:r>
+      <w:r>
+        <w:rPr>
+          <w:rFonts w:ascii="Calibri" w:hAnsi="Calibri" w:cs="Calibri"/>
+          <w:color w:val="000000"/>
+        </w:rPr>
+        <w:t xml:space="preserve"> </w:t>
+      </w:r>
+      <w:r>
+        <w:rPr>
+          <w:rFonts w:ascii="Calibri" w:hAnsi="Calibri" w:cs="Calibri"/>
+          <w:color w:val="000000"/>
+        </w:rPr>
+        <w:t>Input C6</w:t>
+      </w:r>
+    </w:p>
+    <w:p>
+      <w:pPr>
+        <w:contextualSpacing/>
+        <w:textAlignment w:val="center"/>
+        <w:rPr>
+          <w:rFonts w:ascii="Calibri" w:hAnsi="Calibri" w:cs="Calibri"/>
+          <w:color w:val="000000"/>
+        </w:rPr>
+      </w:pPr>
+      <w:r>
+        <w:rPr>
+          <w:rFonts w:ascii="Calibri" w:hAnsi="Calibri" w:cs="Calibri"/>
+          <w:color w:val="000000"/>
+        </w:rPr>
+        <w:t>Column</w:t>
+      </w:r>
+      <w:r>
+        <w:rPr>
+          <w:rFonts w:ascii="Calibri" w:hAnsi="Calibri" w:cs="Calibri"/>
+          <w:color w:val="000000"/>
+        </w:rPr>
+        <w:t>7</w:t>
+      </w:r>
+      <w:r>
+        <w:rPr>
+          <w:rFonts w:ascii="Calibri" w:hAnsi="Calibri" w:cs="Calibri"/>
+          <w:color w:val="000000"/>
+        </w:rPr>
+        <w:t>=</w:t>
+      </w:r>
+      <w:r>
+        <w:rPr>
+          <w:rFonts w:ascii="Calibri" w:hAnsi="Calibri" w:cs="Calibri"/>
+          <w:color w:val="000000"/>
+        </w:rPr>
+        <w:t xml:space="preserve"> Input C2</w:t>
+      </w:r>
+    </w:p>
+    <w:p>
+      <w:pPr>
+        <w:contextualSpacing/>
+        <w:textAlignment w:val="center"/>
+        <w:rPr>
+          <w:rFonts w:ascii="Calibri" w:hAnsi="Calibri" w:cs="Calibri"/>
+          <w:color w:val="000000"/>
+        </w:rPr>
+      </w:pPr>
+      <w:r>
+        <w:rPr>
+          <w:rFonts w:ascii="Calibri" w:hAnsi="Calibri" w:cs="Calibri"/>
+          <w:color w:val="000000"/>
+        </w:rPr>
+        <w:t>Column8= Input C3</w:t>
+      </w:r>
+    </w:p>
+    <w:p>
+      <w:pPr>
+        <w:contextualSpacing/>
+        <w:textAlignment w:val="center"/>
+        <w:rPr>
+          <w:rFonts w:ascii="Calibri" w:hAnsi="Calibri" w:cs="Calibri"/>
+          <w:color w:val="000000"/>
+        </w:rPr>
+      </w:pPr>
+      <w:r>
+        <w:rPr>
+          <w:rFonts w:ascii="Calibri" w:hAnsi="Calibri" w:cs="Calibri"/>
+          <w:color w:val="000000"/>
+        </w:rPr>
+        <w:t>Column9= 0,0,255</w:t>
+      </w:r>
+    </w:p>
+    <w:p>
+      <w:pPr>
+        <w:contextualSpacing/>
+        <w:textAlignment w:val="center"/>
+        <w:rPr>
+          <w:rFonts w:ascii="Calibri" w:hAnsi="Calibri" w:cs="Calibri"/>
+          <w:color w:val="000000"/>
+        </w:rPr>
+      </w:pPr>
+      <w:r>
+        <w:rPr>
+          <w:rFonts w:ascii="Calibri" w:hAnsi="Calibri" w:cs="Calibri"/>
+          <w:color w:val="000000"/>
+        </w:rPr>
+        <w:t>Column10= 2</w:t>
+      </w:r>
+    </w:p>
+    <w:p>
+      <w:pPr>
+        <w:contextualSpacing/>
+        <w:textAlignment w:val="center"/>
+        <w:rPr>
+          <w:rFonts w:ascii="Calibri" w:hAnsi="Calibri" w:cs="Calibri"/>
+          <w:color w:val="000000"/>
+        </w:rPr>
+      </w:pPr>
+      <w:r>
+        <w:rPr>
+          <w:rFonts w:ascii="Calibri" w:hAnsi="Calibri" w:cs="Calibri"/>
+          <w:color w:val="000000"/>
+        </w:rPr>
+        <w:t>Column11= 1,1</w:t>
+      </w:r>
+    </w:p>
+    <w:p>
+      <w:pPr>
+        <w:contextualSpacing/>
+        <w:textAlignment w:val="center"/>
+        <w:rPr>
+          <w:rFonts w:ascii="Calibri" w:hAnsi="Calibri" w:cs="Calibri"/>
+          <w:color w:val="000000"/>
+        </w:rPr>
+      </w:pPr>
+      <w:r>
+        <w:rPr>
+          <w:rFonts w:ascii="Calibri" w:hAnsi="Calibri" w:cs="Calibri"/>
+          <w:color w:val="000000"/>
+        </w:rPr>
+        <w:lastRenderedPageBreak/>
+        <w:t>Column12= 0,(</w:t>
+      </w:r>
+      <w:r>
+        <w:rPr>
+          <w:rFonts w:ascii="Calibri" w:hAnsi="Calibri" w:cs="Calibri"/>
+          <w:color w:val="000000"/>
+        </w:rPr>
+        <w:t>Input</w:t>
+      </w:r>
+      <w:r>
+        <w:rPr>
+          <w:rFonts w:ascii="Calibri" w:hAnsi="Calibri" w:cs="Calibri"/>
+          <w:color w:val="000000"/>
+        </w:rPr>
+        <w:t xml:space="preserve"> C3-</w:t>
+      </w:r>
+      <w:r>
+        <w:rPr>
+          <w:rFonts w:ascii="Calibri" w:hAnsi="Calibri" w:cs="Calibri"/>
+          <w:color w:val="000000"/>
+        </w:rPr>
+        <w:t>Input</w:t>
+      </w:r>
+      <w:r>
+        <w:rPr>
+          <w:rFonts w:ascii="Calibri" w:hAnsi="Calibri" w:cs="Calibri"/>
+          <w:color w:val="000000"/>
+        </w:rPr>
+        <w:t xml:space="preserve"> C2</w:t>
+      </w:r>
+      <w:r>
+        <w:rPr>
+          <w:rFonts w:ascii="Calibri" w:hAnsi="Calibri" w:cs="Calibri"/>
+          <w:color w:val="000000"/>
+        </w:rPr>
+        <w:t>+</w:t>
+      </w:r>
+      <w:r>
+        <w:rPr>
+          <w:rFonts w:ascii="Calibri" w:hAnsi="Calibri" w:cs="Calibri"/>
+          <w:color w:val="000000"/>
+        </w:rPr>
+        <w:t>blocksize)</w:t>
+      </w:r>
+    </w:p>
+    <w:p>
+      <w:pPr>
+        <w:contextualSpacing/>
+        <w:textAlignment w:val="center"/>
+        <w:rPr>
+          <w:rFonts w:ascii="Calibri" w:hAnsi="Calibri" w:cs="Calibri"/>
+          <w:color w:val="000000"/>
+          <w:sz w:val="22"/>
+          <w:szCs w:val="22"/>
+        </w:rPr>
+      </w:pPr>
+    </w:p>
+    <w:p>
+      <w:pPr>
+        <w:contextualSpacing/>
+        <w:textAlignment w:val="center"/>
+        <w:rPr>
+          <w:rFonts w:ascii="Calibri" w:hAnsi="Calibri" w:cs="Calibri"/>
+          <w:b/>
+          <w:bCs/>
+          <w:color w:val="833C0B" w:themeColor="accent2" w:themeShade="80"/>
+        </w:rPr>
+      </w:pPr>
+      <w:r>
+        <w:rPr>
+          <w:rFonts w:ascii="Calibri" w:hAnsi="Calibri" w:cs="Calibri"/>
+          <w:b/>
+          <w:bCs/>
+          <w:color w:val="833C0B" w:themeColor="accent2" w:themeShade="80"/>
+        </w:rPr>
+        <w:t xml:space="preserve">Example </w:t>
+      </w:r>
+      <w:r>
+        <w:rPr>
+          <w:rFonts w:ascii="Calibri" w:hAnsi="Calibri" w:cs="Calibri"/>
+          <w:b/>
+          <w:bCs/>
+          <w:color w:val="833C0B" w:themeColor="accent2" w:themeShade="80"/>
+        </w:rPr>
+        <w:t>prior code</w:t>
+      </w:r>
+      <w:r>
+        <w:rPr>
+          <w:rFonts w:ascii="Calibri" w:hAnsi="Calibri" w:cs="Calibri"/>
+          <w:b/>
+          <w:bCs/>
+          <w:color w:val="833C0B" w:themeColor="accent2" w:themeShade="80"/>
+        </w:rPr>
+        <w:t>:</w:t>
       </w:r>
     </w:p>
     <w:p>
@@ -6746,20 +8421,11 @@
       <w:r>
         <w:rPr>
           <w:rFonts w:ascii="Menlo" w:hAnsi="Menlo" w:cs="Menlo"/>
-          <w:color w:val="D4D4D4"/>
-          <w:sz w:val="18"/>
-          <w:szCs w:val="18"/>
-        </w:rPr>
-        <w:t xml:space="preserve">    </w:t>
-      </w:r>
-      <w:r>
-        <w:rPr>
-          <w:rFonts w:ascii="Menlo" w:hAnsi="Menlo" w:cs="Menlo"/>
           <w:color w:val="569CD6"/>
           <w:sz w:val="18"/>
           <w:szCs w:val="18"/>
         </w:rPr>
-        <w:t>public</w:t>
+        <w:t>import</w:t>
       </w:r>
       <w:r>
         <w:rPr>
@@ -6770,24 +8436,8 @@
         </w:rPr>
         <w:t xml:space="preserve"> </w:t>
       </w:r>
-      <w:r>
-        <w:rPr>
-          <w:rFonts w:ascii="Menlo" w:hAnsi="Menlo" w:cs="Menlo"/>
-          <w:color w:val="569CD6"/>
-          <w:sz w:val="18"/>
-          <w:szCs w:val="18"/>
-        </w:rPr>
-        <w:t>static</w:t>
-      </w:r>
-      <w:r>
-        <w:rPr>
-          <w:rFonts w:ascii="Menlo" w:hAnsi="Menlo" w:cs="Menlo"/>
-          <w:color w:val="D4D4D4"/>
-          <w:sz w:val="18"/>
-          <w:szCs w:val="18"/>
-        </w:rPr>
-        <w:t xml:space="preserve"> </w:t>
-      </w:r>
+      <w:proofErr w:type="spellStart"/>
+      <w:proofErr w:type="gramStart"/>
       <w:r>
         <w:rPr>
           <w:rFonts w:ascii="Menlo" w:hAnsi="Menlo" w:cs="Menlo"/>
@@ -6795,112 +8445,54 @@
           <w:sz w:val="18"/>
           <w:szCs w:val="18"/>
         </w:rPr>
-        <w:t>void</w:t>
-      </w:r>
-      <w:r>
-        <w:rPr>
-          <w:rFonts w:ascii="Menlo" w:hAnsi="Menlo" w:cs="Menlo"/>
-          <w:color w:val="D4D4D4"/>
-          <w:sz w:val="18"/>
-          <w:szCs w:val="18"/>
-        </w:rPr>
-        <w:t xml:space="preserve"> </w:t>
-      </w:r>
-      <w:proofErr w:type="gramStart"/>
-      <w:r>
-        <w:rPr>
-          <w:rFonts w:ascii="Menlo" w:hAnsi="Menlo" w:cs="Menlo"/>
-          <w:color w:val="DCDCAA"/>
-          <w:sz w:val="18"/>
-          <w:szCs w:val="18"/>
-        </w:rPr>
-        <w:t>execute</w:t>
-      </w:r>
-      <w:r>
-        <w:rPr>
-          <w:rFonts w:ascii="Menlo" w:hAnsi="Menlo" w:cs="Menlo"/>
-          <w:color w:val="D4D4D4"/>
-          <w:sz w:val="18"/>
-          <w:szCs w:val="18"/>
-        </w:rPr>
-        <w:t>(</w:t>
-      </w:r>
+        <w:t>java</w:t>
+      </w:r>
+      <w:r>
+        <w:rPr>
+          <w:rFonts w:ascii="Menlo" w:hAnsi="Menlo" w:cs="Menlo"/>
+          <w:color w:val="D4D4D4"/>
+          <w:sz w:val="18"/>
+          <w:szCs w:val="18"/>
+        </w:rPr>
+        <w:t>.</w:t>
+      </w:r>
+      <w:r>
+        <w:rPr>
+          <w:rFonts w:ascii="Menlo" w:hAnsi="Menlo" w:cs="Menlo"/>
+          <w:color w:val="4EC9B0"/>
+          <w:sz w:val="18"/>
+          <w:szCs w:val="18"/>
+        </w:rPr>
+        <w:t>io</w:t>
+      </w:r>
+      <w:r>
+        <w:rPr>
+          <w:rFonts w:ascii="Menlo" w:hAnsi="Menlo" w:cs="Menlo"/>
+          <w:color w:val="D4D4D4"/>
+          <w:sz w:val="18"/>
+          <w:szCs w:val="18"/>
+        </w:rPr>
+        <w:t>.</w:t>
+      </w:r>
+      <w:r>
+        <w:rPr>
+          <w:rFonts w:ascii="Menlo" w:hAnsi="Menlo" w:cs="Menlo"/>
+          <w:color w:val="4EC9B0"/>
+          <w:sz w:val="18"/>
+          <w:szCs w:val="18"/>
+        </w:rPr>
+        <w:t>BufferedReader</w:t>
+      </w:r>
+      <w:proofErr w:type="spellEnd"/>
       <w:proofErr w:type="gramEnd"/>
       <w:r>
         <w:rPr>
           <w:rFonts w:ascii="Menlo" w:hAnsi="Menlo" w:cs="Menlo"/>
-          <w:color w:val="4EC9B0"/>
-          <w:sz w:val="18"/>
-          <w:szCs w:val="18"/>
-        </w:rPr>
-        <w:t>String</w:t>
-      </w:r>
-      <w:r>
-        <w:rPr>
-          <w:rFonts w:ascii="Menlo" w:hAnsi="Menlo" w:cs="Menlo"/>
-          <w:color w:val="D4D4D4"/>
-          <w:sz w:val="18"/>
-          <w:szCs w:val="18"/>
-        </w:rPr>
-        <w:t xml:space="preserve"> </w:t>
-      </w:r>
-      <w:proofErr w:type="spellStart"/>
-      <w:r>
-        <w:rPr>
-          <w:rFonts w:ascii="Menlo" w:hAnsi="Menlo" w:cs="Menlo"/>
-          <w:color w:val="9CDCFE"/>
-          <w:sz w:val="18"/>
-          <w:szCs w:val="18"/>
-        </w:rPr>
-        <w:t>bedFileDir</w:t>
-      </w:r>
-      <w:proofErr w:type="spellEnd"/>
-      <w:r>
-        <w:rPr>
-          <w:rFonts w:ascii="Menlo" w:hAnsi="Menlo" w:cs="Menlo"/>
-          <w:color w:val="D4D4D4"/>
-          <w:sz w:val="18"/>
-          <w:szCs w:val="18"/>
-        </w:rPr>
-        <w:t xml:space="preserve">) </w:t>
-      </w:r>
-      <w:r>
-        <w:rPr>
-          <w:rFonts w:ascii="Menlo" w:hAnsi="Menlo" w:cs="Menlo"/>
-          <w:color w:val="569CD6"/>
-          <w:sz w:val="18"/>
-          <w:szCs w:val="18"/>
-        </w:rPr>
-        <w:t>throws</w:t>
-      </w:r>
-      <w:r>
-        <w:rPr>
-          <w:rFonts w:ascii="Menlo" w:hAnsi="Menlo" w:cs="Menlo"/>
-          <w:color w:val="D4D4D4"/>
-          <w:sz w:val="18"/>
-          <w:szCs w:val="18"/>
-        </w:rPr>
-        <w:t xml:space="preserve"> </w:t>
-      </w:r>
-      <w:proofErr w:type="spellStart"/>
-      <w:r>
-        <w:rPr>
-          <w:rFonts w:ascii="Menlo" w:hAnsi="Menlo" w:cs="Menlo"/>
-          <w:color w:val="4EC9B0"/>
-          <w:sz w:val="18"/>
-          <w:szCs w:val="18"/>
-        </w:rPr>
-        <w:t>IOException</w:t>
-      </w:r>
-      <w:proofErr w:type="spellEnd"/>
-      <w:r>
-        <w:rPr>
-          <w:rFonts w:ascii="Menlo" w:hAnsi="Menlo" w:cs="Menlo"/>
-          <w:color w:val="D4D4D4"/>
-          <w:sz w:val="18"/>
-          <w:szCs w:val="18"/>
-        </w:rPr>
-        <w:t xml:space="preserve"> {</w:t>
+          <w:color w:val="D4D4D4"/>
+          <w:sz w:val="18"/>
+          <w:szCs w:val="18"/>
+        </w:rPr>
+        <w:t>;</w:t>
       </w:r>
     </w:p>
     <w:p>
@@ -6917,12 +8509,23 @@
       <w:r>
         <w:rPr>
           <w:rFonts w:ascii="Menlo" w:hAnsi="Menlo" w:cs="Menlo"/>
-          <w:color w:val="D4D4D4"/>
-          <w:sz w:val="18"/>
-          <w:szCs w:val="18"/>
-        </w:rPr>
-        <w:t xml:space="preserve">        </w:t>
-      </w:r>
+          <w:color w:val="569CD6"/>
+          <w:sz w:val="18"/>
+          <w:szCs w:val="18"/>
+        </w:rPr>
+        <w:t>import</w:t>
+      </w:r>
+      <w:r>
+        <w:rPr>
+          <w:rFonts w:ascii="Menlo" w:hAnsi="Menlo" w:cs="Menlo"/>
+          <w:color w:val="D4D4D4"/>
+          <w:sz w:val="18"/>
+          <w:szCs w:val="18"/>
+        </w:rPr>
+        <w:t xml:space="preserve"> </w:t>
+      </w:r>
+      <w:proofErr w:type="spellStart"/>
+      <w:proofErr w:type="gramStart"/>
       <w:r>
         <w:rPr>
           <w:rFonts w:ascii="Menlo" w:hAnsi="Menlo" w:cs="Menlo"/>
@@ -6930,44 +8533,46 @@
           <w:sz w:val="18"/>
           <w:szCs w:val="18"/>
         </w:rPr>
-        <w:t>int</w:t>
-      </w:r>
-      <w:r>
-        <w:rPr>
-          <w:rFonts w:ascii="Menlo" w:hAnsi="Menlo" w:cs="Menlo"/>
-          <w:color w:val="D4D4D4"/>
-          <w:sz w:val="18"/>
-          <w:szCs w:val="18"/>
-        </w:rPr>
-        <w:t xml:space="preserve"> </w:t>
-      </w:r>
-      <w:r>
-        <w:rPr>
-          <w:rFonts w:ascii="Menlo" w:hAnsi="Menlo" w:cs="Menlo"/>
-          <w:color w:val="9CDCFE"/>
-          <w:sz w:val="18"/>
-          <w:szCs w:val="18"/>
-        </w:rPr>
-        <w:t>threshold</w:t>
-      </w:r>
-      <w:r>
-        <w:rPr>
-          <w:rFonts w:ascii="Menlo" w:hAnsi="Menlo" w:cs="Menlo"/>
-          <w:color w:val="D4D4D4"/>
-          <w:sz w:val="18"/>
-          <w:szCs w:val="18"/>
-        </w:rPr>
-        <w:t xml:space="preserve"> = </w:t>
-      </w:r>
-      <w:r>
-        <w:rPr>
-          <w:rFonts w:ascii="Menlo" w:hAnsi="Menlo" w:cs="Menlo"/>
-          <w:color w:val="B5CEA8"/>
-          <w:sz w:val="18"/>
-          <w:szCs w:val="18"/>
-        </w:rPr>
-        <w:t>1</w:t>
-      </w:r>
+        <w:t>java</w:t>
+      </w:r>
+      <w:r>
+        <w:rPr>
+          <w:rFonts w:ascii="Menlo" w:hAnsi="Menlo" w:cs="Menlo"/>
+          <w:color w:val="D4D4D4"/>
+          <w:sz w:val="18"/>
+          <w:szCs w:val="18"/>
+        </w:rPr>
+        <w:t>.</w:t>
+      </w:r>
+      <w:r>
+        <w:rPr>
+          <w:rFonts w:ascii="Menlo" w:hAnsi="Menlo" w:cs="Menlo"/>
+          <w:color w:val="4EC9B0"/>
+          <w:sz w:val="18"/>
+          <w:szCs w:val="18"/>
+        </w:rPr>
+        <w:t>io</w:t>
+      </w:r>
+      <w:r>
+        <w:rPr>
+          <w:rFonts w:ascii="Menlo" w:hAnsi="Menlo" w:cs="Menlo"/>
+          <w:color w:val="D4D4D4"/>
+          <w:sz w:val="18"/>
+          <w:szCs w:val="18"/>
+        </w:rPr>
+        <w:t>.</w:t>
+      </w:r>
+      <w:r>
+        <w:rPr>
+          <w:rFonts w:ascii="Menlo" w:hAnsi="Menlo" w:cs="Menlo"/>
+          <w:color w:val="4EC9B0"/>
+          <w:sz w:val="18"/>
+          <w:szCs w:val="18"/>
+        </w:rPr>
+        <w:t>BufferedWriter</w:t>
+      </w:r>
+      <w:proofErr w:type="spellEnd"/>
+      <w:proofErr w:type="gramEnd"/>
       <w:r>
         <w:rPr>
           <w:rFonts w:ascii="Menlo" w:hAnsi="Menlo" w:cs="Menlo"/>
@@ -6976,15 +8581,6 @@
           <w:szCs w:val="18"/>
         </w:rPr>
         <w:t>;</w:t>
-      </w:r>
-      <w:r>
-        <w:rPr>
-          <w:rFonts w:ascii="Menlo" w:hAnsi="Menlo" w:cs="Menlo"/>
-          <w:color w:val="6A9955"/>
-          <w:sz w:val="18"/>
-          <w:szCs w:val="18"/>
-        </w:rPr>
-        <w:t>//minimal reads requirement</w:t>
       </w:r>
     </w:p>
     <w:p>
@@ -7001,12 +8597,23 @@
       <w:r>
         <w:rPr>
           <w:rFonts w:ascii="Menlo" w:hAnsi="Menlo" w:cs="Menlo"/>
-          <w:color w:val="D4D4D4"/>
-          <w:sz w:val="18"/>
-          <w:szCs w:val="18"/>
-        </w:rPr>
-        <w:t xml:space="preserve">        </w:t>
-      </w:r>
+          <w:color w:val="569CD6"/>
+          <w:sz w:val="18"/>
+          <w:szCs w:val="18"/>
+        </w:rPr>
+        <w:t>import</w:t>
+      </w:r>
+      <w:r>
+        <w:rPr>
+          <w:rFonts w:ascii="Menlo" w:hAnsi="Menlo" w:cs="Menlo"/>
+          <w:color w:val="D4D4D4"/>
+          <w:sz w:val="18"/>
+          <w:szCs w:val="18"/>
+        </w:rPr>
+        <w:t xml:space="preserve"> </w:t>
+      </w:r>
+      <w:proofErr w:type="spellStart"/>
+      <w:proofErr w:type="gramStart"/>
       <w:r>
         <w:rPr>
           <w:rFonts w:ascii="Menlo" w:hAnsi="Menlo" w:cs="Menlo"/>
@@ -7014,46 +8621,46 @@
           <w:sz w:val="18"/>
           <w:szCs w:val="18"/>
         </w:rPr>
-        <w:t>int</w:t>
-      </w:r>
-      <w:r>
-        <w:rPr>
-          <w:rFonts w:ascii="Menlo" w:hAnsi="Menlo" w:cs="Menlo"/>
-          <w:color w:val="D4D4D4"/>
-          <w:sz w:val="18"/>
-          <w:szCs w:val="18"/>
-        </w:rPr>
-        <w:t xml:space="preserve"> </w:t>
-      </w:r>
-      <w:proofErr w:type="spellStart"/>
-      <w:r>
-        <w:rPr>
-          <w:rFonts w:ascii="Menlo" w:hAnsi="Menlo" w:cs="Menlo"/>
-          <w:color w:val="9CDCFE"/>
-          <w:sz w:val="18"/>
-          <w:szCs w:val="18"/>
-        </w:rPr>
-        <w:t>blockSize</w:t>
+        <w:t>java</w:t>
+      </w:r>
+      <w:r>
+        <w:rPr>
+          <w:rFonts w:ascii="Menlo" w:hAnsi="Menlo" w:cs="Menlo"/>
+          <w:color w:val="D4D4D4"/>
+          <w:sz w:val="18"/>
+          <w:szCs w:val="18"/>
+        </w:rPr>
+        <w:t>.</w:t>
+      </w:r>
+      <w:r>
+        <w:rPr>
+          <w:rFonts w:ascii="Menlo" w:hAnsi="Menlo" w:cs="Menlo"/>
+          <w:color w:val="4EC9B0"/>
+          <w:sz w:val="18"/>
+          <w:szCs w:val="18"/>
+        </w:rPr>
+        <w:t>io</w:t>
+      </w:r>
+      <w:r>
+        <w:rPr>
+          <w:rFonts w:ascii="Menlo" w:hAnsi="Menlo" w:cs="Menlo"/>
+          <w:color w:val="D4D4D4"/>
+          <w:sz w:val="18"/>
+          <w:szCs w:val="18"/>
+        </w:rPr>
+        <w:t>.</w:t>
+      </w:r>
+      <w:r>
+        <w:rPr>
+          <w:rFonts w:ascii="Menlo" w:hAnsi="Menlo" w:cs="Menlo"/>
+          <w:color w:val="4EC9B0"/>
+          <w:sz w:val="18"/>
+          <w:szCs w:val="18"/>
+        </w:rPr>
+        <w:t>File</w:t>
       </w:r>
       <w:proofErr w:type="spellEnd"/>
-      <w:r>
-        <w:rPr>
-          <w:rFonts w:ascii="Menlo" w:hAnsi="Menlo" w:cs="Menlo"/>
-          <w:color w:val="D4D4D4"/>
-          <w:sz w:val="18"/>
-          <w:szCs w:val="18"/>
-        </w:rPr>
-        <w:t xml:space="preserve"> = </w:t>
-      </w:r>
-      <w:r>
-        <w:rPr>
-          <w:rFonts w:ascii="Menlo" w:hAnsi="Menlo" w:cs="Menlo"/>
-          <w:color w:val="B5CEA8"/>
-          <w:sz w:val="18"/>
-          <w:szCs w:val="18"/>
-        </w:rPr>
-        <w:t>1</w:t>
-      </w:r>
+      <w:proofErr w:type="gramEnd"/>
       <w:r>
         <w:rPr>
           <w:rFonts w:ascii="Menlo" w:hAnsi="Menlo" w:cs="Menlo"/>
@@ -7063,26 +8670,6 @@
         </w:rPr>
         <w:t>;</w:t>
       </w:r>
-      <w:r>
-        <w:rPr>
-          <w:rFonts w:ascii="Menlo" w:hAnsi="Menlo" w:cs="Menlo"/>
-          <w:color w:val="6A9955"/>
-          <w:sz w:val="18"/>
-          <w:szCs w:val="18"/>
-        </w:rPr>
-        <w:t>//</w:t>
-      </w:r>
-      <w:proofErr w:type="spellStart"/>
-      <w:r>
-        <w:rPr>
-          <w:rFonts w:ascii="Menlo" w:hAnsi="Menlo" w:cs="Menlo"/>
-          <w:color w:val="6A9955"/>
-          <w:sz w:val="18"/>
-          <w:szCs w:val="18"/>
-        </w:rPr>
-        <w:t>nt</w:t>
-      </w:r>
-      <w:proofErr w:type="spellEnd"/>
     </w:p>
     <w:p>
       <w:pPr>
@@ -7098,12 +8685,23 @@
       <w:r>
         <w:rPr>
           <w:rFonts w:ascii="Menlo" w:hAnsi="Menlo" w:cs="Menlo"/>
-          <w:color w:val="D4D4D4"/>
-          <w:sz w:val="18"/>
-          <w:szCs w:val="18"/>
-        </w:rPr>
-        <w:t xml:space="preserve">        </w:t>
-      </w:r>
+          <w:color w:val="569CD6"/>
+          <w:sz w:val="18"/>
+          <w:szCs w:val="18"/>
+        </w:rPr>
+        <w:t>import</w:t>
+      </w:r>
+      <w:r>
+        <w:rPr>
+          <w:rFonts w:ascii="Menlo" w:hAnsi="Menlo" w:cs="Menlo"/>
+          <w:color w:val="D4D4D4"/>
+          <w:sz w:val="18"/>
+          <w:szCs w:val="18"/>
+        </w:rPr>
+        <w:t xml:space="preserve"> </w:t>
+      </w:r>
+      <w:proofErr w:type="spellStart"/>
+      <w:proofErr w:type="gramStart"/>
       <w:r>
         <w:rPr>
           <w:rFonts w:ascii="Menlo" w:hAnsi="Menlo" w:cs="Menlo"/>
@@ -7111,141 +8709,54 @@
           <w:sz w:val="18"/>
           <w:szCs w:val="18"/>
         </w:rPr>
-        <w:t>File</w:t>
-      </w:r>
-      <w:r>
-        <w:rPr>
-          <w:rFonts w:ascii="Menlo" w:hAnsi="Menlo" w:cs="Menlo"/>
-          <w:color w:val="D4D4D4"/>
-          <w:sz w:val="18"/>
-          <w:szCs w:val="18"/>
-        </w:rPr>
-        <w:t xml:space="preserve"> </w:t>
-      </w:r>
-      <w:proofErr w:type="spellStart"/>
-      <w:r>
-        <w:rPr>
-          <w:rFonts w:ascii="Menlo" w:hAnsi="Menlo" w:cs="Menlo"/>
-          <w:color w:val="9CDCFE"/>
-          <w:sz w:val="18"/>
-          <w:szCs w:val="18"/>
-        </w:rPr>
-        <w:t>bedDir</w:t>
+        <w:t>java</w:t>
+      </w:r>
+      <w:r>
+        <w:rPr>
+          <w:rFonts w:ascii="Menlo" w:hAnsi="Menlo" w:cs="Menlo"/>
+          <w:color w:val="D4D4D4"/>
+          <w:sz w:val="18"/>
+          <w:szCs w:val="18"/>
+        </w:rPr>
+        <w:t>.</w:t>
+      </w:r>
+      <w:r>
+        <w:rPr>
+          <w:rFonts w:ascii="Menlo" w:hAnsi="Menlo" w:cs="Menlo"/>
+          <w:color w:val="4EC9B0"/>
+          <w:sz w:val="18"/>
+          <w:szCs w:val="18"/>
+        </w:rPr>
+        <w:t>io</w:t>
+      </w:r>
+      <w:r>
+        <w:rPr>
+          <w:rFonts w:ascii="Menlo" w:hAnsi="Menlo" w:cs="Menlo"/>
+          <w:color w:val="D4D4D4"/>
+          <w:sz w:val="18"/>
+          <w:szCs w:val="18"/>
+        </w:rPr>
+        <w:t>.</w:t>
+      </w:r>
+      <w:r>
+        <w:rPr>
+          <w:rFonts w:ascii="Menlo" w:hAnsi="Menlo" w:cs="Menlo"/>
+          <w:color w:val="4EC9B0"/>
+          <w:sz w:val="18"/>
+          <w:szCs w:val="18"/>
+        </w:rPr>
+        <w:t>FileReader</w:t>
       </w:r>
       <w:proofErr w:type="spellEnd"/>
-      <w:r>
-        <w:rPr>
-          <w:rFonts w:ascii="Menlo" w:hAnsi="Menlo" w:cs="Menlo"/>
-          <w:color w:val="D4D4D4"/>
-          <w:sz w:val="18"/>
-          <w:szCs w:val="18"/>
-        </w:rPr>
-        <w:t xml:space="preserve"> = </w:t>
-      </w:r>
-      <w:r>
-        <w:rPr>
-          <w:rFonts w:ascii="Menlo" w:hAnsi="Menlo" w:cs="Menlo"/>
-          <w:color w:val="C586C0"/>
-          <w:sz w:val="18"/>
-          <w:szCs w:val="18"/>
-        </w:rPr>
-        <w:t>new</w:t>
-      </w:r>
-      <w:r>
-        <w:rPr>
-          <w:rFonts w:ascii="Menlo" w:hAnsi="Menlo" w:cs="Menlo"/>
-          <w:color w:val="D4D4D4"/>
-          <w:sz w:val="18"/>
-          <w:szCs w:val="18"/>
-        </w:rPr>
-        <w:t xml:space="preserve"> </w:t>
-      </w:r>
-      <w:r>
-        <w:rPr>
-          <w:rFonts w:ascii="Menlo" w:hAnsi="Menlo" w:cs="Menlo"/>
-          <w:color w:val="DCDCAA"/>
-          <w:sz w:val="18"/>
-          <w:szCs w:val="18"/>
-        </w:rPr>
-        <w:t>File</w:t>
-      </w:r>
-      <w:r>
-        <w:rPr>
-          <w:rFonts w:ascii="Menlo" w:hAnsi="Menlo" w:cs="Menlo"/>
-          <w:color w:val="D4D4D4"/>
-          <w:sz w:val="18"/>
-          <w:szCs w:val="18"/>
-        </w:rPr>
-        <w:t>(</w:t>
-      </w:r>
-      <w:proofErr w:type="gramStart"/>
-      <w:r>
-        <w:rPr>
-          <w:rFonts w:ascii="Menlo" w:hAnsi="Menlo" w:cs="Menlo"/>
-          <w:color w:val="CE9178"/>
-          <w:sz w:val="18"/>
-          <w:szCs w:val="18"/>
-        </w:rPr>
-        <w:t>"./</w:t>
-      </w:r>
       <w:proofErr w:type="gramEnd"/>
       <w:r>
         <w:rPr>
           <w:rFonts w:ascii="Menlo" w:hAnsi="Menlo" w:cs="Menlo"/>
-          <w:color w:val="CE9178"/>
-          <w:sz w:val="18"/>
-          <w:szCs w:val="18"/>
-        </w:rPr>
-        <w:t>_</w:t>
-      </w:r>
-      <w:proofErr w:type="spellStart"/>
-      <w:r>
-        <w:rPr>
-          <w:rFonts w:ascii="Menlo" w:hAnsi="Menlo" w:cs="Menlo"/>
-          <w:color w:val="CE9178"/>
-          <w:sz w:val="18"/>
-          <w:szCs w:val="18"/>
-        </w:rPr>
-        <w:t>BSJ_bed_files</w:t>
-      </w:r>
-      <w:proofErr w:type="spellEnd"/>
-      <w:r>
-        <w:rPr>
-          <w:rFonts w:ascii="Menlo" w:hAnsi="Menlo" w:cs="Menlo"/>
-          <w:color w:val="CE9178"/>
-          <w:sz w:val="18"/>
-          <w:szCs w:val="18"/>
-        </w:rPr>
-        <w:t>/"</w:t>
-      </w:r>
-      <w:r>
-        <w:rPr>
-          <w:rFonts w:ascii="Menlo" w:hAnsi="Menlo" w:cs="Menlo"/>
-          <w:color w:val="D4D4D4"/>
-          <w:sz w:val="18"/>
-          <w:szCs w:val="18"/>
-        </w:rPr>
-        <w:t>+</w:t>
-      </w:r>
-      <w:proofErr w:type="spellStart"/>
-      <w:r>
-        <w:rPr>
-          <w:rFonts w:ascii="Menlo" w:hAnsi="Menlo" w:cs="Menlo"/>
-          <w:color w:val="9CDCFE"/>
-          <w:sz w:val="18"/>
-          <w:szCs w:val="18"/>
-        </w:rPr>
-        <w:t>bedFileDir</w:t>
-      </w:r>
-      <w:proofErr w:type="spellEnd"/>
-      <w:r>
-        <w:rPr>
-          <w:rFonts w:ascii="Menlo" w:hAnsi="Menlo" w:cs="Menlo"/>
-          <w:color w:val="D4D4D4"/>
-          <w:sz w:val="18"/>
-          <w:szCs w:val="18"/>
-        </w:rPr>
-        <w:t>);</w:t>
+          <w:color w:val="D4D4D4"/>
+          <w:sz w:val="18"/>
+          <w:szCs w:val="18"/>
+        </w:rPr>
+        <w:t>;</w:t>
       </w:r>
     </w:p>
     <w:p>
@@ -7262,12 +8773,22 @@
       <w:r>
         <w:rPr>
           <w:rFonts w:ascii="Menlo" w:hAnsi="Menlo" w:cs="Menlo"/>
-          <w:color w:val="D4D4D4"/>
-          <w:sz w:val="18"/>
-          <w:szCs w:val="18"/>
-        </w:rPr>
-        <w:t xml:space="preserve">        </w:t>
-      </w:r>
+          <w:color w:val="569CD6"/>
+          <w:sz w:val="18"/>
+          <w:szCs w:val="18"/>
+        </w:rPr>
+        <w:t>import</w:t>
+      </w:r>
+      <w:r>
+        <w:rPr>
+          <w:rFonts w:ascii="Menlo" w:hAnsi="Menlo" w:cs="Menlo"/>
+          <w:color w:val="D4D4D4"/>
+          <w:sz w:val="18"/>
+          <w:szCs w:val="18"/>
+        </w:rPr>
+        <w:t xml:space="preserve"> </w:t>
+      </w:r>
+      <w:proofErr w:type="spellStart"/>
       <w:proofErr w:type="gramStart"/>
       <w:r>
         <w:rPr>
@@ -7276,17 +8797,45 @@
           <w:sz w:val="18"/>
           <w:szCs w:val="18"/>
         </w:rPr>
-        <w:t>String</w:t>
-      </w:r>
-      <w:r>
-        <w:rPr>
-          <w:rFonts w:ascii="Menlo" w:hAnsi="Menlo" w:cs="Menlo"/>
-          <w:color w:val="D4D4D4"/>
-          <w:sz w:val="18"/>
-          <w:szCs w:val="18"/>
-        </w:rPr>
-        <w:t>[</w:t>
-      </w:r>
+        <w:t>java</w:t>
+      </w:r>
+      <w:r>
+        <w:rPr>
+          <w:rFonts w:ascii="Menlo" w:hAnsi="Menlo" w:cs="Menlo"/>
+          <w:color w:val="D4D4D4"/>
+          <w:sz w:val="18"/>
+          <w:szCs w:val="18"/>
+        </w:rPr>
+        <w:t>.</w:t>
+      </w:r>
+      <w:r>
+        <w:rPr>
+          <w:rFonts w:ascii="Menlo" w:hAnsi="Menlo" w:cs="Menlo"/>
+          <w:color w:val="4EC9B0"/>
+          <w:sz w:val="18"/>
+          <w:szCs w:val="18"/>
+        </w:rPr>
+        <w:t>io</w:t>
+      </w:r>
+      <w:r>
+        <w:rPr>
+          <w:rFonts w:ascii="Menlo" w:hAnsi="Menlo" w:cs="Menlo"/>
+          <w:color w:val="D4D4D4"/>
+          <w:sz w:val="18"/>
+          <w:szCs w:val="18"/>
+        </w:rPr>
+        <w:t>.</w:t>
+      </w:r>
+      <w:r>
+        <w:rPr>
+          <w:rFonts w:ascii="Menlo" w:hAnsi="Menlo" w:cs="Menlo"/>
+          <w:color w:val="4EC9B0"/>
+          <w:sz w:val="18"/>
+          <w:szCs w:val="18"/>
+        </w:rPr>
+        <w:t>FileWriter</w:t>
+      </w:r>
+      <w:proofErr w:type="spellEnd"/>
       <w:proofErr w:type="gramEnd"/>
       <w:r>
         <w:rPr>
@@ -7295,65 +8844,7 @@
           <w:sz w:val="18"/>
           <w:szCs w:val="18"/>
         </w:rPr>
-        <w:t xml:space="preserve">] </w:t>
-      </w:r>
-      <w:proofErr w:type="spellStart"/>
-      <w:r>
-        <w:rPr>
-          <w:rFonts w:ascii="Menlo" w:hAnsi="Menlo" w:cs="Menlo"/>
-          <w:color w:val="9CDCFE"/>
-          <w:sz w:val="18"/>
-          <w:szCs w:val="18"/>
-        </w:rPr>
-        <w:t>bedList</w:t>
-      </w:r>
-      <w:proofErr w:type="spellEnd"/>
-      <w:r>
-        <w:rPr>
-          <w:rFonts w:ascii="Menlo" w:hAnsi="Menlo" w:cs="Menlo"/>
-          <w:color w:val="D4D4D4"/>
-          <w:sz w:val="18"/>
-          <w:szCs w:val="18"/>
-        </w:rPr>
-        <w:t xml:space="preserve"> = </w:t>
-      </w:r>
-      <w:proofErr w:type="spellStart"/>
-      <w:r>
-        <w:rPr>
-          <w:rFonts w:ascii="Menlo" w:hAnsi="Menlo" w:cs="Menlo"/>
-          <w:color w:val="9CDCFE"/>
-          <w:sz w:val="18"/>
-          <w:szCs w:val="18"/>
-        </w:rPr>
-        <w:t>bedDir</w:t>
-      </w:r>
-      <w:r>
-        <w:rPr>
-          <w:rFonts w:ascii="Menlo" w:hAnsi="Menlo" w:cs="Menlo"/>
-          <w:color w:val="D4D4D4"/>
-          <w:sz w:val="18"/>
-          <w:szCs w:val="18"/>
-        </w:rPr>
-        <w:t>.</w:t>
-      </w:r>
-      <w:r>
-        <w:rPr>
-          <w:rFonts w:ascii="Menlo" w:hAnsi="Menlo" w:cs="Menlo"/>
-          <w:color w:val="DCDCAA"/>
-          <w:sz w:val="18"/>
-          <w:szCs w:val="18"/>
-        </w:rPr>
-        <w:t>list</w:t>
-      </w:r>
-      <w:proofErr w:type="spellEnd"/>
-      <w:r>
-        <w:rPr>
-          <w:rFonts w:ascii="Menlo" w:hAnsi="Menlo" w:cs="Menlo"/>
-          <w:color w:val="D4D4D4"/>
-          <w:sz w:val="18"/>
-          <w:szCs w:val="18"/>
-        </w:rPr>
-        <w:t>();</w:t>
+        <w:t>;</w:t>
       </w:r>
     </w:p>
     <w:p>
@@ -7370,87 +8861,78 @@
       <w:r>
         <w:rPr>
           <w:rFonts w:ascii="Menlo" w:hAnsi="Menlo" w:cs="Menlo"/>
-          <w:color w:val="D4D4D4"/>
-          <w:sz w:val="18"/>
-          <w:szCs w:val="18"/>
-        </w:rPr>
-        <w:t xml:space="preserve">        </w:t>
-      </w:r>
+          <w:color w:val="569CD6"/>
+          <w:sz w:val="18"/>
+          <w:szCs w:val="18"/>
+        </w:rPr>
+        <w:t>import</w:t>
+      </w:r>
+      <w:r>
+        <w:rPr>
+          <w:rFonts w:ascii="Menlo" w:hAnsi="Menlo" w:cs="Menlo"/>
+          <w:color w:val="D4D4D4"/>
+          <w:sz w:val="18"/>
+          <w:szCs w:val="18"/>
+        </w:rPr>
+        <w:t xml:space="preserve"> </w:t>
+      </w:r>
+      <w:proofErr w:type="spellStart"/>
       <w:proofErr w:type="gramStart"/>
       <w:r>
         <w:rPr>
           <w:rFonts w:ascii="Menlo" w:hAnsi="Menlo" w:cs="Menlo"/>
-          <w:color w:val="C586C0"/>
-          <w:sz w:val="18"/>
-          <w:szCs w:val="18"/>
-        </w:rPr>
-        <w:t>for</w:t>
-      </w:r>
-      <w:r>
-        <w:rPr>
-          <w:rFonts w:ascii="Menlo" w:hAnsi="Menlo" w:cs="Menlo"/>
-          <w:color w:val="D4D4D4"/>
-          <w:sz w:val="18"/>
-          <w:szCs w:val="18"/>
-        </w:rPr>
-        <w:t>(</w:t>
-      </w:r>
+          <w:color w:val="4EC9B0"/>
+          <w:sz w:val="18"/>
+          <w:szCs w:val="18"/>
+        </w:rPr>
+        <w:t>java</w:t>
+      </w:r>
+      <w:r>
+        <w:rPr>
+          <w:rFonts w:ascii="Menlo" w:hAnsi="Menlo" w:cs="Menlo"/>
+          <w:color w:val="D4D4D4"/>
+          <w:sz w:val="18"/>
+          <w:szCs w:val="18"/>
+        </w:rPr>
+        <w:t>.</w:t>
+      </w:r>
+      <w:r>
+        <w:rPr>
+          <w:rFonts w:ascii="Menlo" w:hAnsi="Menlo" w:cs="Menlo"/>
+          <w:color w:val="4EC9B0"/>
+          <w:sz w:val="18"/>
+          <w:szCs w:val="18"/>
+        </w:rPr>
+        <w:t>io</w:t>
+      </w:r>
+      <w:r>
+        <w:rPr>
+          <w:rFonts w:ascii="Menlo" w:hAnsi="Menlo" w:cs="Menlo"/>
+          <w:color w:val="D4D4D4"/>
+          <w:sz w:val="18"/>
+          <w:szCs w:val="18"/>
+        </w:rPr>
+        <w:t>.</w:t>
+      </w:r>
+      <w:r>
+        <w:rPr>
+          <w:rFonts w:ascii="Menlo" w:hAnsi="Menlo" w:cs="Menlo"/>
+          <w:color w:val="4EC9B0"/>
+          <w:sz w:val="18"/>
+          <w:szCs w:val="18"/>
+        </w:rPr>
+        <w:t>IOException</w:t>
+      </w:r>
+      <w:proofErr w:type="spellEnd"/>
       <w:proofErr w:type="gramEnd"/>
       <w:r>
         <w:rPr>
           <w:rFonts w:ascii="Menlo" w:hAnsi="Menlo" w:cs="Menlo"/>
-          <w:color w:val="4EC9B0"/>
-          <w:sz w:val="18"/>
-          <w:szCs w:val="18"/>
-        </w:rPr>
-        <w:t>String</w:t>
-      </w:r>
-      <w:r>
-        <w:rPr>
-          <w:rFonts w:ascii="Menlo" w:hAnsi="Menlo" w:cs="Menlo"/>
-          <w:color w:val="D4D4D4"/>
-          <w:sz w:val="18"/>
-          <w:szCs w:val="18"/>
-        </w:rPr>
-        <w:t xml:space="preserve"> </w:t>
-      </w:r>
-      <w:proofErr w:type="spellStart"/>
-      <w:r>
-        <w:rPr>
-          <w:rFonts w:ascii="Menlo" w:hAnsi="Menlo" w:cs="Menlo"/>
-          <w:color w:val="9CDCFE"/>
-          <w:sz w:val="18"/>
-          <w:szCs w:val="18"/>
-        </w:rPr>
-        <w:t>bed</w:t>
-      </w:r>
-      <w:r>
-        <w:rPr>
-          <w:rFonts w:ascii="Menlo" w:hAnsi="Menlo" w:cs="Menlo"/>
-          <w:color w:val="C586C0"/>
-          <w:sz w:val="18"/>
-          <w:szCs w:val="18"/>
-        </w:rPr>
-        <w:t>:</w:t>
-      </w:r>
-      <w:r>
-        <w:rPr>
-          <w:rFonts w:ascii="Menlo" w:hAnsi="Menlo" w:cs="Menlo"/>
-          <w:color w:val="9CDCFE"/>
-          <w:sz w:val="18"/>
-          <w:szCs w:val="18"/>
-        </w:rPr>
-        <w:t>bedList</w:t>
-      </w:r>
-      <w:proofErr w:type="spellEnd"/>
-      <w:r>
-        <w:rPr>
-          <w:rFonts w:ascii="Menlo" w:hAnsi="Menlo" w:cs="Menlo"/>
-          <w:color w:val="D4D4D4"/>
-          <w:sz w:val="18"/>
-          <w:szCs w:val="18"/>
-        </w:rPr>
-        <w:t>) {</w:t>
+          <w:color w:val="D4D4D4"/>
+          <w:sz w:val="18"/>
+          <w:szCs w:val="18"/>
+        </w:rPr>
+        <w:t>;</w:t>
       </w:r>
     </w:p>
     <w:p>
@@ -7464,6 +8946,819 @@
           <w:szCs w:val="18"/>
         </w:rPr>
       </w:pPr>
+    </w:p>
+    <w:p>
+      <w:pPr>
+        <w:shd w:val="clear" w:color="auto" w:fill="1E1E1E"/>
+        <w:spacing w:line="270" w:lineRule="atLeast"/>
+        <w:rPr>
+          <w:rFonts w:ascii="Menlo" w:hAnsi="Menlo" w:cs="Menlo"/>
+          <w:color w:val="D4D4D4"/>
+          <w:sz w:val="18"/>
+          <w:szCs w:val="18"/>
+        </w:rPr>
+      </w:pPr>
+      <w:r>
+        <w:rPr>
+          <w:rFonts w:ascii="Menlo" w:hAnsi="Menlo" w:cs="Menlo"/>
+          <w:color w:val="569CD6"/>
+          <w:sz w:val="18"/>
+          <w:szCs w:val="18"/>
+        </w:rPr>
+        <w:t>public</w:t>
+      </w:r>
+      <w:r>
+        <w:rPr>
+          <w:rFonts w:ascii="Menlo" w:hAnsi="Menlo" w:cs="Menlo"/>
+          <w:color w:val="D4D4D4"/>
+          <w:sz w:val="18"/>
+          <w:szCs w:val="18"/>
+        </w:rPr>
+        <w:t xml:space="preserve"> </w:t>
+      </w:r>
+      <w:r>
+        <w:rPr>
+          <w:rFonts w:ascii="Menlo" w:hAnsi="Menlo" w:cs="Menlo"/>
+          <w:color w:val="569CD6"/>
+          <w:sz w:val="18"/>
+          <w:szCs w:val="18"/>
+        </w:rPr>
+        <w:t>class</w:t>
+      </w:r>
+      <w:r>
+        <w:rPr>
+          <w:rFonts w:ascii="Menlo" w:hAnsi="Menlo" w:cs="Menlo"/>
+          <w:color w:val="D4D4D4"/>
+          <w:sz w:val="18"/>
+          <w:szCs w:val="18"/>
+        </w:rPr>
+        <w:t xml:space="preserve"> </w:t>
+      </w:r>
+      <w:proofErr w:type="spellStart"/>
+      <w:r>
+        <w:rPr>
+          <w:rFonts w:ascii="Menlo" w:hAnsi="Menlo" w:cs="Menlo"/>
+          <w:color w:val="4EC9B0"/>
+          <w:sz w:val="18"/>
+          <w:szCs w:val="18"/>
+        </w:rPr>
+        <w:t>NewBsjToSashimi</w:t>
+      </w:r>
+      <w:proofErr w:type="spellEnd"/>
+      <w:r>
+        <w:rPr>
+          <w:rFonts w:ascii="Menlo" w:hAnsi="Menlo" w:cs="Menlo"/>
+          <w:color w:val="D4D4D4"/>
+          <w:sz w:val="18"/>
+          <w:szCs w:val="18"/>
+        </w:rPr>
+        <w:t xml:space="preserve"> {</w:t>
+      </w:r>
+    </w:p>
+    <w:p>
+      <w:pPr>
+        <w:shd w:val="clear" w:color="auto" w:fill="1E1E1E"/>
+        <w:spacing w:line="270" w:lineRule="atLeast"/>
+        <w:rPr>
+          <w:rFonts w:ascii="Menlo" w:hAnsi="Menlo" w:cs="Menlo"/>
+          <w:color w:val="D4D4D4"/>
+          <w:sz w:val="18"/>
+          <w:szCs w:val="18"/>
+        </w:rPr>
+      </w:pPr>
+    </w:p>
+    <w:p>
+      <w:pPr>
+        <w:shd w:val="clear" w:color="auto" w:fill="1E1E1E"/>
+        <w:spacing w:line="270" w:lineRule="atLeast"/>
+        <w:rPr>
+          <w:rFonts w:ascii="Menlo" w:hAnsi="Menlo" w:cs="Menlo"/>
+          <w:color w:val="D4D4D4"/>
+          <w:sz w:val="18"/>
+          <w:szCs w:val="18"/>
+        </w:rPr>
+      </w:pPr>
+      <w:r>
+        <w:rPr>
+          <w:rFonts w:ascii="Menlo" w:hAnsi="Menlo" w:cs="Menlo"/>
+          <w:color w:val="D4D4D4"/>
+          <w:sz w:val="18"/>
+          <w:szCs w:val="18"/>
+        </w:rPr>
+        <w:t xml:space="preserve">    </w:t>
+      </w:r>
+      <w:r>
+        <w:rPr>
+          <w:rFonts w:ascii="Menlo" w:hAnsi="Menlo" w:cs="Menlo"/>
+          <w:color w:val="569CD6"/>
+          <w:sz w:val="18"/>
+          <w:szCs w:val="18"/>
+        </w:rPr>
+        <w:t>public</w:t>
+      </w:r>
+      <w:r>
+        <w:rPr>
+          <w:rFonts w:ascii="Menlo" w:hAnsi="Menlo" w:cs="Menlo"/>
+          <w:color w:val="D4D4D4"/>
+          <w:sz w:val="18"/>
+          <w:szCs w:val="18"/>
+        </w:rPr>
+        <w:t xml:space="preserve"> </w:t>
+      </w:r>
+      <w:r>
+        <w:rPr>
+          <w:rFonts w:ascii="Menlo" w:hAnsi="Menlo" w:cs="Menlo"/>
+          <w:color w:val="569CD6"/>
+          <w:sz w:val="18"/>
+          <w:szCs w:val="18"/>
+        </w:rPr>
+        <w:t>static</w:t>
+      </w:r>
+      <w:r>
+        <w:rPr>
+          <w:rFonts w:ascii="Menlo" w:hAnsi="Menlo" w:cs="Menlo"/>
+          <w:color w:val="D4D4D4"/>
+          <w:sz w:val="18"/>
+          <w:szCs w:val="18"/>
+        </w:rPr>
+        <w:t xml:space="preserve"> </w:t>
+      </w:r>
+      <w:r>
+        <w:rPr>
+          <w:rFonts w:ascii="Menlo" w:hAnsi="Menlo" w:cs="Menlo"/>
+          <w:color w:val="4EC9B0"/>
+          <w:sz w:val="18"/>
+          <w:szCs w:val="18"/>
+        </w:rPr>
+        <w:t>void</w:t>
+      </w:r>
+      <w:r>
+        <w:rPr>
+          <w:rFonts w:ascii="Menlo" w:hAnsi="Menlo" w:cs="Menlo"/>
+          <w:color w:val="D4D4D4"/>
+          <w:sz w:val="18"/>
+          <w:szCs w:val="18"/>
+        </w:rPr>
+        <w:t xml:space="preserve"> </w:t>
+      </w:r>
+      <w:proofErr w:type="gramStart"/>
+      <w:r>
+        <w:rPr>
+          <w:rFonts w:ascii="Menlo" w:hAnsi="Menlo" w:cs="Menlo"/>
+          <w:color w:val="DCDCAA"/>
+          <w:sz w:val="18"/>
+          <w:szCs w:val="18"/>
+        </w:rPr>
+        <w:t>execute</w:t>
+      </w:r>
+      <w:r>
+        <w:rPr>
+          <w:rFonts w:ascii="Menlo" w:hAnsi="Menlo" w:cs="Menlo"/>
+          <w:color w:val="D4D4D4"/>
+          <w:sz w:val="18"/>
+          <w:szCs w:val="18"/>
+        </w:rPr>
+        <w:t>(</w:t>
+      </w:r>
+      <w:proofErr w:type="gramEnd"/>
+      <w:r>
+        <w:rPr>
+          <w:rFonts w:ascii="Menlo" w:hAnsi="Menlo" w:cs="Menlo"/>
+          <w:color w:val="4EC9B0"/>
+          <w:sz w:val="18"/>
+          <w:szCs w:val="18"/>
+        </w:rPr>
+        <w:t>String</w:t>
+      </w:r>
+      <w:r>
+        <w:rPr>
+          <w:rFonts w:ascii="Menlo" w:hAnsi="Menlo" w:cs="Menlo"/>
+          <w:color w:val="D4D4D4"/>
+          <w:sz w:val="18"/>
+          <w:szCs w:val="18"/>
+        </w:rPr>
+        <w:t xml:space="preserve"> </w:t>
+      </w:r>
+      <w:proofErr w:type="spellStart"/>
+      <w:r>
+        <w:rPr>
+          <w:rFonts w:ascii="Menlo" w:hAnsi="Menlo" w:cs="Menlo"/>
+          <w:color w:val="9CDCFE"/>
+          <w:sz w:val="18"/>
+          <w:szCs w:val="18"/>
+        </w:rPr>
+        <w:t>bedFileDir</w:t>
+      </w:r>
+      <w:proofErr w:type="spellEnd"/>
+      <w:r>
+        <w:rPr>
+          <w:rFonts w:ascii="Menlo" w:hAnsi="Menlo" w:cs="Menlo"/>
+          <w:color w:val="D4D4D4"/>
+          <w:sz w:val="18"/>
+          <w:szCs w:val="18"/>
+        </w:rPr>
+        <w:t xml:space="preserve">) </w:t>
+      </w:r>
+      <w:r>
+        <w:rPr>
+          <w:rFonts w:ascii="Menlo" w:hAnsi="Menlo" w:cs="Menlo"/>
+          <w:color w:val="569CD6"/>
+          <w:sz w:val="18"/>
+          <w:szCs w:val="18"/>
+        </w:rPr>
+        <w:t>throws</w:t>
+      </w:r>
+      <w:r>
+        <w:rPr>
+          <w:rFonts w:ascii="Menlo" w:hAnsi="Menlo" w:cs="Menlo"/>
+          <w:color w:val="D4D4D4"/>
+          <w:sz w:val="18"/>
+          <w:szCs w:val="18"/>
+        </w:rPr>
+        <w:t xml:space="preserve"> </w:t>
+      </w:r>
+      <w:proofErr w:type="spellStart"/>
+      <w:r>
+        <w:rPr>
+          <w:rFonts w:ascii="Menlo" w:hAnsi="Menlo" w:cs="Menlo"/>
+          <w:color w:val="4EC9B0"/>
+          <w:sz w:val="18"/>
+          <w:szCs w:val="18"/>
+        </w:rPr>
+        <w:t>IOException</w:t>
+      </w:r>
+      <w:proofErr w:type="spellEnd"/>
+      <w:r>
+        <w:rPr>
+          <w:rFonts w:ascii="Menlo" w:hAnsi="Menlo" w:cs="Menlo"/>
+          <w:color w:val="D4D4D4"/>
+          <w:sz w:val="18"/>
+          <w:szCs w:val="18"/>
+        </w:rPr>
+        <w:t xml:space="preserve"> {</w:t>
+      </w:r>
+    </w:p>
+    <w:p>
+      <w:pPr>
+        <w:shd w:val="clear" w:color="auto" w:fill="1E1E1E"/>
+        <w:spacing w:line="270" w:lineRule="atLeast"/>
+        <w:rPr>
+          <w:rFonts w:ascii="Menlo" w:hAnsi="Menlo" w:cs="Menlo"/>
+          <w:color w:val="D4D4D4"/>
+          <w:sz w:val="18"/>
+          <w:szCs w:val="18"/>
+        </w:rPr>
+      </w:pPr>
+      <w:r>
+        <w:rPr>
+          <w:rFonts w:ascii="Menlo" w:hAnsi="Menlo" w:cs="Menlo"/>
+          <w:color w:val="D4D4D4"/>
+          <w:sz w:val="18"/>
+          <w:szCs w:val="18"/>
+        </w:rPr>
+        <w:t xml:space="preserve">        </w:t>
+      </w:r>
+      <w:r>
+        <w:rPr>
+          <w:rFonts w:ascii="Menlo" w:hAnsi="Menlo" w:cs="Menlo"/>
+          <w:color w:val="4EC9B0"/>
+          <w:sz w:val="18"/>
+          <w:szCs w:val="18"/>
+        </w:rPr>
+        <w:t>int</w:t>
+      </w:r>
+      <w:r>
+        <w:rPr>
+          <w:rFonts w:ascii="Menlo" w:hAnsi="Menlo" w:cs="Menlo"/>
+          <w:color w:val="D4D4D4"/>
+          <w:sz w:val="18"/>
+          <w:szCs w:val="18"/>
+        </w:rPr>
+        <w:t xml:space="preserve"> </w:t>
+      </w:r>
+      <w:r>
+        <w:rPr>
+          <w:rFonts w:ascii="Menlo" w:hAnsi="Menlo" w:cs="Menlo"/>
+          <w:color w:val="9CDCFE"/>
+          <w:sz w:val="18"/>
+          <w:szCs w:val="18"/>
+        </w:rPr>
+        <w:t>threshold</w:t>
+      </w:r>
+      <w:r>
+        <w:rPr>
+          <w:rFonts w:ascii="Menlo" w:hAnsi="Menlo" w:cs="Menlo"/>
+          <w:color w:val="D4D4D4"/>
+          <w:sz w:val="18"/>
+          <w:szCs w:val="18"/>
+        </w:rPr>
+        <w:t xml:space="preserve"> = </w:t>
+      </w:r>
+      <w:r>
+        <w:rPr>
+          <w:rFonts w:ascii="Menlo" w:hAnsi="Menlo" w:cs="Menlo"/>
+          <w:color w:val="B5CEA8"/>
+          <w:sz w:val="18"/>
+          <w:szCs w:val="18"/>
+        </w:rPr>
+        <w:t>1</w:t>
+      </w:r>
+      <w:r>
+        <w:rPr>
+          <w:rFonts w:ascii="Menlo" w:hAnsi="Menlo" w:cs="Menlo"/>
+          <w:color w:val="D4D4D4"/>
+          <w:sz w:val="18"/>
+          <w:szCs w:val="18"/>
+        </w:rPr>
+        <w:t>;</w:t>
+      </w:r>
+      <w:r>
+        <w:rPr>
+          <w:rFonts w:ascii="Menlo" w:hAnsi="Menlo" w:cs="Menlo"/>
+          <w:color w:val="6A9955"/>
+          <w:sz w:val="18"/>
+          <w:szCs w:val="18"/>
+        </w:rPr>
+        <w:t>//minimal reads requirement</w:t>
+      </w:r>
+    </w:p>
+    <w:p>
+      <w:pPr>
+        <w:shd w:val="clear" w:color="auto" w:fill="1E1E1E"/>
+        <w:spacing w:line="270" w:lineRule="atLeast"/>
+        <w:rPr>
+          <w:rFonts w:ascii="Menlo" w:hAnsi="Menlo" w:cs="Menlo"/>
+          <w:color w:val="D4D4D4"/>
+          <w:sz w:val="18"/>
+          <w:szCs w:val="18"/>
+        </w:rPr>
+      </w:pPr>
+      <w:r>
+        <w:rPr>
+          <w:rFonts w:ascii="Menlo" w:hAnsi="Menlo" w:cs="Menlo"/>
+          <w:color w:val="D4D4D4"/>
+          <w:sz w:val="18"/>
+          <w:szCs w:val="18"/>
+        </w:rPr>
+        <w:t xml:space="preserve">        </w:t>
+      </w:r>
+      <w:r>
+        <w:rPr>
+          <w:rFonts w:ascii="Menlo" w:hAnsi="Menlo" w:cs="Menlo"/>
+          <w:color w:val="4EC9B0"/>
+          <w:sz w:val="18"/>
+          <w:szCs w:val="18"/>
+        </w:rPr>
+        <w:t>int</w:t>
+      </w:r>
+      <w:r>
+        <w:rPr>
+          <w:rFonts w:ascii="Menlo" w:hAnsi="Menlo" w:cs="Menlo"/>
+          <w:color w:val="D4D4D4"/>
+          <w:sz w:val="18"/>
+          <w:szCs w:val="18"/>
+        </w:rPr>
+        <w:t xml:space="preserve"> </w:t>
+      </w:r>
+      <w:proofErr w:type="spellStart"/>
+      <w:r>
+        <w:rPr>
+          <w:rFonts w:ascii="Menlo" w:hAnsi="Menlo" w:cs="Menlo"/>
+          <w:color w:val="9CDCFE"/>
+          <w:sz w:val="18"/>
+          <w:szCs w:val="18"/>
+        </w:rPr>
+        <w:t>blockSize</w:t>
+      </w:r>
+      <w:proofErr w:type="spellEnd"/>
+      <w:r>
+        <w:rPr>
+          <w:rFonts w:ascii="Menlo" w:hAnsi="Menlo" w:cs="Menlo"/>
+          <w:color w:val="D4D4D4"/>
+          <w:sz w:val="18"/>
+          <w:szCs w:val="18"/>
+        </w:rPr>
+        <w:t xml:space="preserve"> = </w:t>
+      </w:r>
+      <w:r>
+        <w:rPr>
+          <w:rFonts w:ascii="Menlo" w:hAnsi="Menlo" w:cs="Menlo"/>
+          <w:color w:val="B5CEA8"/>
+          <w:sz w:val="18"/>
+          <w:szCs w:val="18"/>
+        </w:rPr>
+        <w:t>1</w:t>
+      </w:r>
+      <w:r>
+        <w:rPr>
+          <w:rFonts w:ascii="Menlo" w:hAnsi="Menlo" w:cs="Menlo"/>
+          <w:color w:val="D4D4D4"/>
+          <w:sz w:val="18"/>
+          <w:szCs w:val="18"/>
+        </w:rPr>
+        <w:t>;</w:t>
+      </w:r>
+      <w:r>
+        <w:rPr>
+          <w:rFonts w:ascii="Menlo" w:hAnsi="Menlo" w:cs="Menlo"/>
+          <w:color w:val="6A9955"/>
+          <w:sz w:val="18"/>
+          <w:szCs w:val="18"/>
+        </w:rPr>
+        <w:t>//</w:t>
+      </w:r>
+      <w:proofErr w:type="spellStart"/>
+      <w:r>
+        <w:rPr>
+          <w:rFonts w:ascii="Menlo" w:hAnsi="Menlo" w:cs="Menlo"/>
+          <w:color w:val="6A9955"/>
+          <w:sz w:val="18"/>
+          <w:szCs w:val="18"/>
+        </w:rPr>
+        <w:t>nt</w:t>
+      </w:r>
+      <w:proofErr w:type="spellEnd"/>
+    </w:p>
+    <w:p>
+      <w:pPr>
+        <w:shd w:val="clear" w:color="auto" w:fill="1E1E1E"/>
+        <w:spacing w:line="270" w:lineRule="atLeast"/>
+        <w:rPr>
+          <w:rFonts w:ascii="Menlo" w:hAnsi="Menlo" w:cs="Menlo"/>
+          <w:color w:val="D4D4D4"/>
+          <w:sz w:val="18"/>
+          <w:szCs w:val="18"/>
+        </w:rPr>
+      </w:pPr>
+      <w:r>
+        <w:rPr>
+          <w:rFonts w:ascii="Menlo" w:hAnsi="Menlo" w:cs="Menlo"/>
+          <w:color w:val="D4D4D4"/>
+          <w:sz w:val="18"/>
+          <w:szCs w:val="18"/>
+        </w:rPr>
+        <w:t xml:space="preserve">        </w:t>
+      </w:r>
+      <w:r>
+        <w:rPr>
+          <w:rFonts w:ascii="Menlo" w:hAnsi="Menlo" w:cs="Menlo"/>
+          <w:color w:val="4EC9B0"/>
+          <w:sz w:val="18"/>
+          <w:szCs w:val="18"/>
+        </w:rPr>
+        <w:t>File</w:t>
+      </w:r>
+      <w:r>
+        <w:rPr>
+          <w:rFonts w:ascii="Menlo" w:hAnsi="Menlo" w:cs="Menlo"/>
+          <w:color w:val="D4D4D4"/>
+          <w:sz w:val="18"/>
+          <w:szCs w:val="18"/>
+        </w:rPr>
+        <w:t xml:space="preserve"> </w:t>
+      </w:r>
+      <w:proofErr w:type="spellStart"/>
+      <w:r>
+        <w:rPr>
+          <w:rFonts w:ascii="Menlo" w:hAnsi="Menlo" w:cs="Menlo"/>
+          <w:color w:val="9CDCFE"/>
+          <w:sz w:val="18"/>
+          <w:szCs w:val="18"/>
+        </w:rPr>
+        <w:t>bedDir</w:t>
+      </w:r>
+      <w:proofErr w:type="spellEnd"/>
+      <w:r>
+        <w:rPr>
+          <w:rFonts w:ascii="Menlo" w:hAnsi="Menlo" w:cs="Menlo"/>
+          <w:color w:val="D4D4D4"/>
+          <w:sz w:val="18"/>
+          <w:szCs w:val="18"/>
+        </w:rPr>
+        <w:t xml:space="preserve"> = </w:t>
+      </w:r>
+      <w:r>
+        <w:rPr>
+          <w:rFonts w:ascii="Menlo" w:hAnsi="Menlo" w:cs="Menlo"/>
+          <w:color w:val="C586C0"/>
+          <w:sz w:val="18"/>
+          <w:szCs w:val="18"/>
+        </w:rPr>
+        <w:t>new</w:t>
+      </w:r>
+      <w:r>
+        <w:rPr>
+          <w:rFonts w:ascii="Menlo" w:hAnsi="Menlo" w:cs="Menlo"/>
+          <w:color w:val="D4D4D4"/>
+          <w:sz w:val="18"/>
+          <w:szCs w:val="18"/>
+        </w:rPr>
+        <w:t xml:space="preserve"> </w:t>
+      </w:r>
+      <w:r>
+        <w:rPr>
+          <w:rFonts w:ascii="Menlo" w:hAnsi="Menlo" w:cs="Menlo"/>
+          <w:color w:val="DCDCAA"/>
+          <w:sz w:val="18"/>
+          <w:szCs w:val="18"/>
+        </w:rPr>
+        <w:t>File</w:t>
+      </w:r>
+      <w:r>
+        <w:rPr>
+          <w:rFonts w:ascii="Menlo" w:hAnsi="Menlo" w:cs="Menlo"/>
+          <w:color w:val="D4D4D4"/>
+          <w:sz w:val="18"/>
+          <w:szCs w:val="18"/>
+        </w:rPr>
+        <w:t>(</w:t>
+      </w:r>
+      <w:proofErr w:type="gramStart"/>
+      <w:r>
+        <w:rPr>
+          <w:rFonts w:ascii="Menlo" w:hAnsi="Menlo" w:cs="Menlo"/>
+          <w:color w:val="CE9178"/>
+          <w:sz w:val="18"/>
+          <w:szCs w:val="18"/>
+        </w:rPr>
+        <w:t>"./</w:t>
+      </w:r>
+      <w:proofErr w:type="gramEnd"/>
+      <w:r>
+        <w:rPr>
+          <w:rFonts w:ascii="Menlo" w:hAnsi="Menlo" w:cs="Menlo"/>
+          <w:color w:val="CE9178"/>
+          <w:sz w:val="18"/>
+          <w:szCs w:val="18"/>
+        </w:rPr>
+        <w:t>_</w:t>
+      </w:r>
+      <w:proofErr w:type="spellStart"/>
+      <w:r>
+        <w:rPr>
+          <w:rFonts w:ascii="Menlo" w:hAnsi="Menlo" w:cs="Menlo"/>
+          <w:color w:val="CE9178"/>
+          <w:sz w:val="18"/>
+          <w:szCs w:val="18"/>
+        </w:rPr>
+        <w:t>BSJ_bed_files</w:t>
+      </w:r>
+      <w:proofErr w:type="spellEnd"/>
+      <w:r>
+        <w:rPr>
+          <w:rFonts w:ascii="Menlo" w:hAnsi="Menlo" w:cs="Menlo"/>
+          <w:color w:val="CE9178"/>
+          <w:sz w:val="18"/>
+          <w:szCs w:val="18"/>
+        </w:rPr>
+        <w:t>/"</w:t>
+      </w:r>
+      <w:r>
+        <w:rPr>
+          <w:rFonts w:ascii="Menlo" w:hAnsi="Menlo" w:cs="Menlo"/>
+          <w:color w:val="D4D4D4"/>
+          <w:sz w:val="18"/>
+          <w:szCs w:val="18"/>
+        </w:rPr>
+        <w:t>+</w:t>
+      </w:r>
+      <w:proofErr w:type="spellStart"/>
+      <w:r>
+        <w:rPr>
+          <w:rFonts w:ascii="Menlo" w:hAnsi="Menlo" w:cs="Menlo"/>
+          <w:color w:val="9CDCFE"/>
+          <w:sz w:val="18"/>
+          <w:szCs w:val="18"/>
+        </w:rPr>
+        <w:t>bedFileDir</w:t>
+      </w:r>
+      <w:proofErr w:type="spellEnd"/>
+      <w:r>
+        <w:rPr>
+          <w:rFonts w:ascii="Menlo" w:hAnsi="Menlo" w:cs="Menlo"/>
+          <w:color w:val="D4D4D4"/>
+          <w:sz w:val="18"/>
+          <w:szCs w:val="18"/>
+        </w:rPr>
+        <w:t>);</w:t>
+      </w:r>
+    </w:p>
+    <w:p>
+      <w:pPr>
+        <w:shd w:val="clear" w:color="auto" w:fill="1E1E1E"/>
+        <w:spacing w:line="270" w:lineRule="atLeast"/>
+        <w:rPr>
+          <w:rFonts w:ascii="Menlo" w:hAnsi="Menlo" w:cs="Menlo"/>
+          <w:color w:val="D4D4D4"/>
+          <w:sz w:val="18"/>
+          <w:szCs w:val="18"/>
+        </w:rPr>
+      </w:pPr>
+      <w:r>
+        <w:rPr>
+          <w:rFonts w:ascii="Menlo" w:hAnsi="Menlo" w:cs="Menlo"/>
+          <w:color w:val="D4D4D4"/>
+          <w:sz w:val="18"/>
+          <w:szCs w:val="18"/>
+        </w:rPr>
+        <w:t xml:space="preserve">        </w:t>
+      </w:r>
+      <w:proofErr w:type="gramStart"/>
+      <w:r>
+        <w:rPr>
+          <w:rFonts w:ascii="Menlo" w:hAnsi="Menlo" w:cs="Menlo"/>
+          <w:color w:val="4EC9B0"/>
+          <w:sz w:val="18"/>
+          <w:szCs w:val="18"/>
+        </w:rPr>
+        <w:t>String</w:t>
+      </w:r>
+      <w:r>
+        <w:rPr>
+          <w:rFonts w:ascii="Menlo" w:hAnsi="Menlo" w:cs="Menlo"/>
+          <w:color w:val="D4D4D4"/>
+          <w:sz w:val="18"/>
+          <w:szCs w:val="18"/>
+        </w:rPr>
+        <w:t>[</w:t>
+      </w:r>
+      <w:proofErr w:type="gramEnd"/>
+      <w:r>
+        <w:rPr>
+          <w:rFonts w:ascii="Menlo" w:hAnsi="Menlo" w:cs="Menlo"/>
+          <w:color w:val="D4D4D4"/>
+          <w:sz w:val="18"/>
+          <w:szCs w:val="18"/>
+        </w:rPr>
+        <w:t xml:space="preserve">] </w:t>
+      </w:r>
+      <w:proofErr w:type="spellStart"/>
+      <w:r>
+        <w:rPr>
+          <w:rFonts w:ascii="Menlo" w:hAnsi="Menlo" w:cs="Menlo"/>
+          <w:color w:val="9CDCFE"/>
+          <w:sz w:val="18"/>
+          <w:szCs w:val="18"/>
+        </w:rPr>
+        <w:t>bedList</w:t>
+      </w:r>
+      <w:proofErr w:type="spellEnd"/>
+      <w:r>
+        <w:rPr>
+          <w:rFonts w:ascii="Menlo" w:hAnsi="Menlo" w:cs="Menlo"/>
+          <w:color w:val="D4D4D4"/>
+          <w:sz w:val="18"/>
+          <w:szCs w:val="18"/>
+        </w:rPr>
+        <w:t xml:space="preserve"> = </w:t>
+      </w:r>
+      <w:proofErr w:type="spellStart"/>
+      <w:r>
+        <w:rPr>
+          <w:rFonts w:ascii="Menlo" w:hAnsi="Menlo" w:cs="Menlo"/>
+          <w:color w:val="9CDCFE"/>
+          <w:sz w:val="18"/>
+          <w:szCs w:val="18"/>
+        </w:rPr>
+        <w:t>bedDir</w:t>
+      </w:r>
+      <w:r>
+        <w:rPr>
+          <w:rFonts w:ascii="Menlo" w:hAnsi="Menlo" w:cs="Menlo"/>
+          <w:color w:val="D4D4D4"/>
+          <w:sz w:val="18"/>
+          <w:szCs w:val="18"/>
+        </w:rPr>
+        <w:t>.</w:t>
+      </w:r>
+      <w:r>
+        <w:rPr>
+          <w:rFonts w:ascii="Menlo" w:hAnsi="Menlo" w:cs="Menlo"/>
+          <w:color w:val="DCDCAA"/>
+          <w:sz w:val="18"/>
+          <w:szCs w:val="18"/>
+        </w:rPr>
+        <w:t>list</w:t>
+      </w:r>
+      <w:proofErr w:type="spellEnd"/>
+      <w:r>
+        <w:rPr>
+          <w:rFonts w:ascii="Menlo" w:hAnsi="Menlo" w:cs="Menlo"/>
+          <w:color w:val="D4D4D4"/>
+          <w:sz w:val="18"/>
+          <w:szCs w:val="18"/>
+        </w:rPr>
+        <w:t>();</w:t>
+      </w:r>
+    </w:p>
+    <w:p>
+      <w:pPr>
+        <w:shd w:val="clear" w:color="auto" w:fill="1E1E1E"/>
+        <w:spacing w:line="270" w:lineRule="atLeast"/>
+        <w:rPr>
+          <w:rFonts w:ascii="Menlo" w:hAnsi="Menlo" w:cs="Menlo"/>
+          <w:color w:val="D4D4D4"/>
+          <w:sz w:val="18"/>
+          <w:szCs w:val="18"/>
+        </w:rPr>
+      </w:pPr>
+      <w:r>
+        <w:rPr>
+          <w:rFonts w:ascii="Menlo" w:hAnsi="Menlo" w:cs="Menlo"/>
+          <w:color w:val="D4D4D4"/>
+          <w:sz w:val="18"/>
+          <w:szCs w:val="18"/>
+        </w:rPr>
+        <w:t xml:space="preserve">        </w:t>
+      </w:r>
+      <w:proofErr w:type="gramStart"/>
+      <w:r>
+        <w:rPr>
+          <w:rFonts w:ascii="Menlo" w:hAnsi="Menlo" w:cs="Menlo"/>
+          <w:color w:val="C586C0"/>
+          <w:sz w:val="18"/>
+          <w:szCs w:val="18"/>
+        </w:rPr>
+        <w:t>for</w:t>
+      </w:r>
+      <w:r>
+        <w:rPr>
+          <w:rFonts w:ascii="Menlo" w:hAnsi="Menlo" w:cs="Menlo"/>
+          <w:color w:val="D4D4D4"/>
+          <w:sz w:val="18"/>
+          <w:szCs w:val="18"/>
+        </w:rPr>
+        <w:t>(</w:t>
+      </w:r>
+      <w:proofErr w:type="gramEnd"/>
+      <w:r>
+        <w:rPr>
+          <w:rFonts w:ascii="Menlo" w:hAnsi="Menlo" w:cs="Menlo"/>
+          <w:color w:val="4EC9B0"/>
+          <w:sz w:val="18"/>
+          <w:szCs w:val="18"/>
+        </w:rPr>
+        <w:t>String</w:t>
+      </w:r>
+      <w:r>
+        <w:rPr>
+          <w:rFonts w:ascii="Menlo" w:hAnsi="Menlo" w:cs="Menlo"/>
+          <w:color w:val="D4D4D4"/>
+          <w:sz w:val="18"/>
+          <w:szCs w:val="18"/>
+        </w:rPr>
+        <w:t xml:space="preserve"> </w:t>
+      </w:r>
+      <w:proofErr w:type="spellStart"/>
+      <w:r>
+        <w:rPr>
+          <w:rFonts w:ascii="Menlo" w:hAnsi="Menlo" w:cs="Menlo"/>
+          <w:color w:val="9CDCFE"/>
+          <w:sz w:val="18"/>
+          <w:szCs w:val="18"/>
+        </w:rPr>
+        <w:t>bed</w:t>
+      </w:r>
+      <w:r>
+        <w:rPr>
+          <w:rFonts w:ascii="Menlo" w:hAnsi="Menlo" w:cs="Menlo"/>
+          <w:color w:val="C586C0"/>
+          <w:sz w:val="18"/>
+          <w:szCs w:val="18"/>
+        </w:rPr>
+        <w:t>:</w:t>
+      </w:r>
+      <w:r>
+        <w:rPr>
+          <w:rFonts w:ascii="Menlo" w:hAnsi="Menlo" w:cs="Menlo"/>
+          <w:color w:val="9CDCFE"/>
+          <w:sz w:val="18"/>
+          <w:szCs w:val="18"/>
+        </w:rPr>
+        <w:t>bedList</w:t>
+      </w:r>
+      <w:proofErr w:type="spellEnd"/>
+      <w:r>
+        <w:rPr>
+          <w:rFonts w:ascii="Menlo" w:hAnsi="Menlo" w:cs="Menlo"/>
+          <w:color w:val="D4D4D4"/>
+          <w:sz w:val="18"/>
+          <w:szCs w:val="18"/>
+        </w:rPr>
+        <w:t>) {</w:t>
+      </w:r>
+    </w:p>
+    <w:p>
+      <w:pPr>
+        <w:shd w:val="clear" w:color="auto" w:fill="1E1E1E"/>
+        <w:spacing w:line="270" w:lineRule="atLeast"/>
+        <w:rPr>
+          <w:rFonts w:ascii="Menlo" w:hAnsi="Menlo" w:cs="Menlo"/>
+          <w:color w:val="D4D4D4"/>
+          <w:sz w:val="18"/>
+          <w:szCs w:val="18"/>
+        </w:rPr>
+      </w:pPr>
       <w:r>
         <w:rPr>
           <w:rFonts w:ascii="Menlo" w:hAnsi="Menlo" w:cs="Menlo"/>
@@ -7548,7 +9843,7 @@
           <w:sz w:val="18"/>
           <w:szCs w:val="18"/>
         </w:rPr>
-        <w:t>back_spliced_junction.bed</w:t>
+        <w:t>BSJ.bed</w:t>
       </w:r>
       <w:proofErr w:type="spellEnd"/>
       <w:r>
@@ -8289,108 +10584,14 @@
         </w:rPr>
         <w:t xml:space="preserve">                </w:t>
       </w:r>
-      <w:proofErr w:type="gramStart"/>
-      <w:r>
-        <w:rPr>
-          <w:rFonts w:ascii="Menlo" w:hAnsi="Menlo" w:cs="Menlo"/>
-          <w:color w:val="C586C0"/>
-          <w:sz w:val="18"/>
-          <w:szCs w:val="18"/>
-        </w:rPr>
-        <w:t>while</w:t>
-      </w:r>
-      <w:r>
-        <w:rPr>
-          <w:rFonts w:ascii="Menlo" w:hAnsi="Menlo" w:cs="Menlo"/>
-          <w:color w:val="D4D4D4"/>
-          <w:sz w:val="18"/>
-          <w:szCs w:val="18"/>
-        </w:rPr>
-        <w:t>(</w:t>
-      </w:r>
-      <w:proofErr w:type="gramEnd"/>
-      <w:r>
-        <w:rPr>
-          <w:rFonts w:ascii="Menlo" w:hAnsi="Menlo" w:cs="Menlo"/>
-          <w:color w:val="D4D4D4"/>
-          <w:sz w:val="18"/>
-          <w:szCs w:val="18"/>
-        </w:rPr>
-        <w:t>(</w:t>
-      </w:r>
-      <w:r>
-        <w:rPr>
-          <w:rFonts w:ascii="Menlo" w:hAnsi="Menlo" w:cs="Menlo"/>
-          <w:color w:val="9CDCFE"/>
-          <w:sz w:val="18"/>
-          <w:szCs w:val="18"/>
-        </w:rPr>
-        <w:t>line</w:t>
-      </w:r>
-      <w:r>
-        <w:rPr>
-          <w:rFonts w:ascii="Menlo" w:hAnsi="Menlo" w:cs="Menlo"/>
-          <w:color w:val="D4D4D4"/>
-          <w:sz w:val="18"/>
-          <w:szCs w:val="18"/>
-        </w:rPr>
-        <w:t xml:space="preserve"> = </w:t>
-      </w:r>
-      <w:proofErr w:type="spellStart"/>
-      <w:r>
-        <w:rPr>
-          <w:rFonts w:ascii="Menlo" w:hAnsi="Menlo" w:cs="Menlo"/>
-          <w:color w:val="9CDCFE"/>
-          <w:sz w:val="18"/>
-          <w:szCs w:val="18"/>
-        </w:rPr>
-        <w:t>br</w:t>
-      </w:r>
-      <w:r>
-        <w:rPr>
-          <w:rFonts w:ascii="Menlo" w:hAnsi="Menlo" w:cs="Menlo"/>
-          <w:color w:val="D4D4D4"/>
-          <w:sz w:val="18"/>
-          <w:szCs w:val="18"/>
-        </w:rPr>
-        <w:t>.</w:t>
-      </w:r>
-      <w:r>
-        <w:rPr>
-          <w:rFonts w:ascii="Menlo" w:hAnsi="Menlo" w:cs="Menlo"/>
-          <w:color w:val="DCDCAA"/>
-          <w:sz w:val="18"/>
-          <w:szCs w:val="18"/>
-        </w:rPr>
-        <w:t>readLine</w:t>
-      </w:r>
-      <w:proofErr w:type="spellEnd"/>
-      <w:r>
-        <w:rPr>
-          <w:rFonts w:ascii="Menlo" w:hAnsi="Menlo" w:cs="Menlo"/>
-          <w:color w:val="D4D4D4"/>
-          <w:sz w:val="18"/>
-          <w:szCs w:val="18"/>
-        </w:rPr>
-        <w:t xml:space="preserve">()) != </w:t>
-      </w:r>
-      <w:r>
-        <w:rPr>
-          <w:rFonts w:ascii="Menlo" w:hAnsi="Menlo" w:cs="Menlo"/>
-          <w:color w:val="569CD6"/>
-          <w:sz w:val="18"/>
-          <w:szCs w:val="18"/>
-        </w:rPr>
-        <w:t>null</w:t>
-      </w:r>
-      <w:r>
-        <w:rPr>
-          <w:rFonts w:ascii="Menlo" w:hAnsi="Menlo" w:cs="Menlo"/>
-          <w:color w:val="D4D4D4"/>
-          <w:sz w:val="18"/>
-          <w:szCs w:val="18"/>
-        </w:rPr>
-        <w:t>) {</w:t>
+      <w:r>
+        <w:rPr>
+          <w:rFonts w:ascii="Menlo" w:hAnsi="Menlo" w:cs="Menlo"/>
+          <w:color w:val="6A9955"/>
+          <w:sz w:val="18"/>
+          <w:szCs w:val="18"/>
+        </w:rPr>
+        <w:t>//Need to add in line to parse for only viral (NC or KT)</w:t>
       </w:r>
     </w:p>
     <w:p>
@@ -8411,26 +10612,26 @@
           <w:sz w:val="18"/>
           <w:szCs w:val="18"/>
         </w:rPr>
-        <w:t xml:space="preserve">                    </w:t>
+        <w:t xml:space="preserve">                </w:t>
       </w:r>
       <w:proofErr w:type="gramStart"/>
       <w:r>
         <w:rPr>
           <w:rFonts w:ascii="Menlo" w:hAnsi="Menlo" w:cs="Menlo"/>
-          <w:color w:val="4EC9B0"/>
-          <w:sz w:val="18"/>
-          <w:szCs w:val="18"/>
-        </w:rPr>
-        <w:t>String</w:t>
-      </w:r>
-      <w:r>
-        <w:rPr>
-          <w:rFonts w:ascii="Menlo" w:hAnsi="Menlo" w:cs="Menlo"/>
-          <w:color w:val="D4D4D4"/>
-          <w:sz w:val="18"/>
-          <w:szCs w:val="18"/>
-        </w:rPr>
-        <w:t>[</w:t>
+          <w:color w:val="C586C0"/>
+          <w:sz w:val="18"/>
+          <w:szCs w:val="18"/>
+        </w:rPr>
+        <w:t>while</w:t>
+      </w:r>
+      <w:r>
+        <w:rPr>
+          <w:rFonts w:ascii="Menlo" w:hAnsi="Menlo" w:cs="Menlo"/>
+          <w:color w:val="D4D4D4"/>
+          <w:sz w:val="18"/>
+          <w:szCs w:val="18"/>
+        </w:rPr>
+        <w:t>(</w:t>
       </w:r>
       <w:proofErr w:type="gramEnd"/>
       <w:r>
@@ -8440,7 +10641,7 @@
           <w:sz w:val="18"/>
           <w:szCs w:val="18"/>
         </w:rPr>
-        <w:t xml:space="preserve">] </w:t>
+        <w:t>(</w:t>
       </w:r>
       <w:r>
         <w:rPr>
@@ -8449,7 +10650,7 @@
           <w:sz w:val="18"/>
           <w:szCs w:val="18"/>
         </w:rPr>
-        <w:t>tokens</w:t>
+        <w:t>line</w:t>
       </w:r>
       <w:r>
         <w:rPr>
@@ -8468,7 +10669,7 @@
           <w:sz w:val="18"/>
           <w:szCs w:val="18"/>
         </w:rPr>
-        <w:t>line</w:t>
+        <w:t>br</w:t>
       </w:r>
       <w:r>
         <w:rPr>
@@ -8486,7 +10687,7 @@
           <w:sz w:val="18"/>
           <w:szCs w:val="18"/>
         </w:rPr>
-        <w:t>split</w:t>
+        <w:t>readLine</w:t>
       </w:r>
       <w:proofErr w:type="spellEnd"/>
       <w:r>
@@ -8496,43 +10697,25 @@
           <w:sz w:val="18"/>
           <w:szCs w:val="18"/>
         </w:rPr>
-        <w:t>(</w:t>
-      </w:r>
-      <w:r>
-        <w:rPr>
-          <w:rFonts w:ascii="Menlo" w:hAnsi="Menlo" w:cs="Menlo"/>
-          <w:color w:val="CE9178"/>
-          <w:sz w:val="18"/>
-          <w:szCs w:val="18"/>
-        </w:rPr>
-        <w:t>"</w:t>
-      </w:r>
-      <w:r>
-        <w:rPr>
-          <w:rFonts w:ascii="Menlo" w:hAnsi="Menlo" w:cs="Menlo"/>
-          <w:color w:val="D7BA7D"/>
-          <w:sz w:val="18"/>
-          <w:szCs w:val="18"/>
-        </w:rPr>
-        <w:t>\t</w:t>
-      </w:r>
-      <w:r>
-        <w:rPr>
-          <w:rFonts w:ascii="Menlo" w:hAnsi="Menlo" w:cs="Menlo"/>
-          <w:color w:val="CE9178"/>
-          <w:sz w:val="18"/>
-          <w:szCs w:val="18"/>
-        </w:rPr>
-        <w:t>"</w:t>
-      </w:r>
-      <w:r>
-        <w:rPr>
-          <w:rFonts w:ascii="Menlo" w:hAnsi="Menlo" w:cs="Menlo"/>
-          <w:color w:val="D4D4D4"/>
-          <w:sz w:val="18"/>
-          <w:szCs w:val="18"/>
-        </w:rPr>
-        <w:t>);</w:t>
+        <w:t xml:space="preserve">()) != </w:t>
+      </w:r>
+      <w:r>
+        <w:rPr>
+          <w:rFonts w:ascii="Menlo" w:hAnsi="Menlo" w:cs="Menlo"/>
+          <w:color w:val="569CD6"/>
+          <w:sz w:val="18"/>
+          <w:szCs w:val="18"/>
+        </w:rPr>
+        <w:t>null</w:t>
+      </w:r>
+      <w:r>
+        <w:rPr>
+          <w:rFonts w:ascii="Menlo" w:hAnsi="Menlo" w:cs="Menlo"/>
+          <w:color w:val="D4D4D4"/>
+          <w:sz w:val="18"/>
+          <w:szCs w:val="18"/>
+        </w:rPr>
+        <w:t>) {</w:t>
       </w:r>
     </w:p>
     <w:p>
@@ -8555,6 +10738,7 @@
         </w:rPr>
         <w:t xml:space="preserve">                    </w:t>
       </w:r>
+      <w:proofErr w:type="gramStart"/>
       <w:r>
         <w:rPr>
           <w:rFonts w:ascii="Menlo" w:hAnsi="Menlo" w:cs="Menlo"/>
@@ -8562,16 +10746,26 @@
           <w:sz w:val="18"/>
           <w:szCs w:val="18"/>
         </w:rPr>
-        <w:t>int</w:t>
-      </w:r>
-      <w:r>
-        <w:rPr>
-          <w:rFonts w:ascii="Menlo" w:hAnsi="Menlo" w:cs="Menlo"/>
-          <w:color w:val="D4D4D4"/>
-          <w:sz w:val="18"/>
-          <w:szCs w:val="18"/>
-        </w:rPr>
-        <w:t xml:space="preserve"> </w:t>
+        <w:t>String</w:t>
+      </w:r>
+      <w:r>
+        <w:rPr>
+          <w:rFonts w:ascii="Menlo" w:hAnsi="Menlo" w:cs="Menlo"/>
+          <w:color w:val="D4D4D4"/>
+          <w:sz w:val="18"/>
+          <w:szCs w:val="18"/>
+        </w:rPr>
+        <w:t>[</w:t>
+      </w:r>
+      <w:proofErr w:type="gramEnd"/>
+      <w:r>
+        <w:rPr>
+          <w:rFonts w:ascii="Menlo" w:hAnsi="Menlo" w:cs="Menlo"/>
+          <w:color w:val="D4D4D4"/>
+          <w:sz w:val="18"/>
+          <w:szCs w:val="18"/>
+        </w:rPr>
+        <w:t xml:space="preserve">] </w:t>
       </w:r>
       <w:r>
         <w:rPr>
@@ -8580,7 +10774,7 @@
           <w:sz w:val="18"/>
           <w:szCs w:val="18"/>
         </w:rPr>
-        <w:t>start</w:t>
+        <w:t>tokens</w:t>
       </w:r>
       <w:r>
         <w:rPr>
@@ -8595,11 +10789,11 @@
       <w:r>
         <w:rPr>
           <w:rFonts w:ascii="Menlo" w:hAnsi="Menlo" w:cs="Menlo"/>
-          <w:color w:val="4EC9B0"/>
-          <w:sz w:val="18"/>
-          <w:szCs w:val="18"/>
-        </w:rPr>
-        <w:t>Integer</w:t>
+          <w:color w:val="9CDCFE"/>
+          <w:sz w:val="18"/>
+          <w:szCs w:val="18"/>
+        </w:rPr>
+        <w:t>line</w:t>
       </w:r>
       <w:r>
         <w:rPr>
@@ -8617,7 +10811,7 @@
           <w:sz w:val="18"/>
           <w:szCs w:val="18"/>
         </w:rPr>
-        <w:t>parseInt</w:t>
+        <w:t>split</w:t>
       </w:r>
       <w:proofErr w:type="spellEnd"/>
       <w:r>
@@ -8629,63 +10823,41 @@
         </w:rPr>
         <w:t>(</w:t>
       </w:r>
-      <w:proofErr w:type="gramStart"/>
-      <w:r>
-        <w:rPr>
-          <w:rFonts w:ascii="Menlo" w:hAnsi="Menlo" w:cs="Menlo"/>
-          <w:color w:val="9CDCFE"/>
-          <w:sz w:val="18"/>
-          <w:szCs w:val="18"/>
-        </w:rPr>
-        <w:t>tokens</w:t>
-      </w:r>
-      <w:r>
-        <w:rPr>
-          <w:rFonts w:ascii="Menlo" w:hAnsi="Menlo" w:cs="Menlo"/>
-          <w:color w:val="D4D4D4"/>
-          <w:sz w:val="18"/>
-          <w:szCs w:val="18"/>
-        </w:rPr>
-        <w:t>[</w:t>
-      </w:r>
-      <w:proofErr w:type="gramEnd"/>
-      <w:r>
-        <w:rPr>
-          <w:rFonts w:ascii="Menlo" w:hAnsi="Menlo" w:cs="Menlo"/>
-          <w:color w:val="B5CEA8"/>
-          <w:sz w:val="18"/>
-          <w:szCs w:val="18"/>
-        </w:rPr>
-        <w:t>1</w:t>
-      </w:r>
-      <w:r>
-        <w:rPr>
-          <w:rFonts w:ascii="Menlo" w:hAnsi="Menlo" w:cs="Menlo"/>
-          <w:color w:val="D4D4D4"/>
-          <w:sz w:val="18"/>
-          <w:szCs w:val="18"/>
-        </w:rPr>
-        <w:t>])-</w:t>
-      </w:r>
-      <w:proofErr w:type="spellStart"/>
-      <w:r>
-        <w:rPr>
-          <w:rFonts w:ascii="Menlo" w:hAnsi="Menlo" w:cs="Menlo"/>
-          <w:color w:val="9CDCFE"/>
-          <w:sz w:val="18"/>
-          <w:szCs w:val="18"/>
-        </w:rPr>
-        <w:t>blockSize</w:t>
-      </w:r>
-      <w:proofErr w:type="spellEnd"/>
-      <w:r>
-        <w:rPr>
-          <w:rFonts w:ascii="Menlo" w:hAnsi="Menlo" w:cs="Menlo"/>
-          <w:color w:val="D4D4D4"/>
-          <w:sz w:val="18"/>
-          <w:szCs w:val="18"/>
-        </w:rPr>
-        <w:t>;</w:t>
+      <w:r>
+        <w:rPr>
+          <w:rFonts w:ascii="Menlo" w:hAnsi="Menlo" w:cs="Menlo"/>
+          <w:color w:val="CE9178"/>
+          <w:sz w:val="18"/>
+          <w:szCs w:val="18"/>
+        </w:rPr>
+        <w:t>"</w:t>
+      </w:r>
+      <w:r>
+        <w:rPr>
+          <w:rFonts w:ascii="Menlo" w:hAnsi="Menlo" w:cs="Menlo"/>
+          <w:color w:val="D7BA7D"/>
+          <w:sz w:val="18"/>
+          <w:szCs w:val="18"/>
+        </w:rPr>
+        <w:t>\t</w:t>
+      </w:r>
+      <w:r>
+        <w:rPr>
+          <w:rFonts w:ascii="Menlo" w:hAnsi="Menlo" w:cs="Menlo"/>
+          <w:color w:val="CE9178"/>
+          <w:sz w:val="18"/>
+          <w:szCs w:val="18"/>
+        </w:rPr>
+        <w:t>"</w:t>
+      </w:r>
+      <w:r>
+        <w:rPr>
+          <w:rFonts w:ascii="Menlo" w:hAnsi="Menlo" w:cs="Menlo"/>
+          <w:color w:val="D4D4D4"/>
+          <w:sz w:val="18"/>
+          <w:szCs w:val="18"/>
+        </w:rPr>
+        <w:t>);</w:t>
       </w:r>
     </w:p>
     <w:p>
@@ -8733,7 +10905,7 @@
           <w:sz w:val="18"/>
           <w:szCs w:val="18"/>
         </w:rPr>
-        <w:t>end</w:t>
+        <w:t>start</w:t>
       </w:r>
       <w:r>
         <w:rPr>
@@ -8809,16 +10981,16 @@
           <w:sz w:val="18"/>
           <w:szCs w:val="18"/>
         </w:rPr>
-        <w:t>2</w:t>
-      </w:r>
-      <w:r>
-        <w:rPr>
-          <w:rFonts w:ascii="Menlo" w:hAnsi="Menlo" w:cs="Menlo"/>
-          <w:color w:val="D4D4D4"/>
-          <w:sz w:val="18"/>
-          <w:szCs w:val="18"/>
-        </w:rPr>
-        <w:t>])+</w:t>
+        <w:t>1</w:t>
+      </w:r>
+      <w:r>
+        <w:rPr>
+          <w:rFonts w:ascii="Menlo" w:hAnsi="Menlo" w:cs="Menlo"/>
+          <w:color w:val="D4D4D4"/>
+          <w:sz w:val="18"/>
+          <w:szCs w:val="18"/>
+        </w:rPr>
+        <w:t>])-</w:t>
       </w:r>
       <w:proofErr w:type="spellStart"/>
       <w:r>
@@ -8879,6 +11051,159 @@
         </w:rPr>
         <w:t xml:space="preserve"> </w:t>
       </w:r>
+      <w:r>
+        <w:rPr>
+          <w:rFonts w:ascii="Menlo" w:hAnsi="Menlo" w:cs="Menlo"/>
+          <w:color w:val="9CDCFE"/>
+          <w:sz w:val="18"/>
+          <w:szCs w:val="18"/>
+        </w:rPr>
+        <w:t>end</w:t>
+      </w:r>
+      <w:r>
+        <w:rPr>
+          <w:rFonts w:ascii="Menlo" w:hAnsi="Menlo" w:cs="Menlo"/>
+          <w:color w:val="D4D4D4"/>
+          <w:sz w:val="18"/>
+          <w:szCs w:val="18"/>
+        </w:rPr>
+        <w:t xml:space="preserve"> = </w:t>
+      </w:r>
+      <w:proofErr w:type="spellStart"/>
+      <w:r>
+        <w:rPr>
+          <w:rFonts w:ascii="Menlo" w:hAnsi="Menlo" w:cs="Menlo"/>
+          <w:color w:val="4EC9B0"/>
+          <w:sz w:val="18"/>
+          <w:szCs w:val="18"/>
+        </w:rPr>
+        <w:t>Integer</w:t>
+      </w:r>
+      <w:r>
+        <w:rPr>
+          <w:rFonts w:ascii="Menlo" w:hAnsi="Menlo" w:cs="Menlo"/>
+          <w:color w:val="D4D4D4"/>
+          <w:sz w:val="18"/>
+          <w:szCs w:val="18"/>
+        </w:rPr>
+        <w:t>.</w:t>
+      </w:r>
+      <w:r>
+        <w:rPr>
+          <w:rFonts w:ascii="Menlo" w:hAnsi="Menlo" w:cs="Menlo"/>
+          <w:color w:val="DCDCAA"/>
+          <w:sz w:val="18"/>
+          <w:szCs w:val="18"/>
+        </w:rPr>
+        <w:t>parseInt</w:t>
+      </w:r>
+      <w:proofErr w:type="spellEnd"/>
+      <w:r>
+        <w:rPr>
+          <w:rFonts w:ascii="Menlo" w:hAnsi="Menlo" w:cs="Menlo"/>
+          <w:color w:val="D4D4D4"/>
+          <w:sz w:val="18"/>
+          <w:szCs w:val="18"/>
+        </w:rPr>
+        <w:t>(</w:t>
+      </w:r>
+      <w:proofErr w:type="gramStart"/>
+      <w:r>
+        <w:rPr>
+          <w:rFonts w:ascii="Menlo" w:hAnsi="Menlo" w:cs="Menlo"/>
+          <w:color w:val="9CDCFE"/>
+          <w:sz w:val="18"/>
+          <w:szCs w:val="18"/>
+        </w:rPr>
+        <w:t>tokens</w:t>
+      </w:r>
+      <w:r>
+        <w:rPr>
+          <w:rFonts w:ascii="Menlo" w:hAnsi="Menlo" w:cs="Menlo"/>
+          <w:color w:val="D4D4D4"/>
+          <w:sz w:val="18"/>
+          <w:szCs w:val="18"/>
+        </w:rPr>
+        <w:t>[</w:t>
+      </w:r>
+      <w:proofErr w:type="gramEnd"/>
+      <w:r>
+        <w:rPr>
+          <w:rFonts w:ascii="Menlo" w:hAnsi="Menlo" w:cs="Menlo"/>
+          <w:color w:val="B5CEA8"/>
+          <w:sz w:val="18"/>
+          <w:szCs w:val="18"/>
+        </w:rPr>
+        <w:t>2</w:t>
+      </w:r>
+      <w:r>
+        <w:rPr>
+          <w:rFonts w:ascii="Menlo" w:hAnsi="Menlo" w:cs="Menlo"/>
+          <w:color w:val="D4D4D4"/>
+          <w:sz w:val="18"/>
+          <w:szCs w:val="18"/>
+        </w:rPr>
+        <w:t>])+</w:t>
+      </w:r>
+      <w:proofErr w:type="spellStart"/>
+      <w:r>
+        <w:rPr>
+          <w:rFonts w:ascii="Menlo" w:hAnsi="Menlo" w:cs="Menlo"/>
+          <w:color w:val="9CDCFE"/>
+          <w:sz w:val="18"/>
+          <w:szCs w:val="18"/>
+        </w:rPr>
+        <w:t>blockSize</w:t>
+      </w:r>
+      <w:proofErr w:type="spellEnd"/>
+      <w:r>
+        <w:rPr>
+          <w:rFonts w:ascii="Menlo" w:hAnsi="Menlo" w:cs="Menlo"/>
+          <w:color w:val="D4D4D4"/>
+          <w:sz w:val="18"/>
+          <w:szCs w:val="18"/>
+        </w:rPr>
+        <w:t>;</w:t>
+      </w:r>
+    </w:p>
+    <w:p>
+      <w:pPr>
+        <w:shd w:val="clear" w:color="auto" w:fill="1E1E1E"/>
+        <w:spacing w:line="270" w:lineRule="atLeast"/>
+        <w:rPr>
+          <w:rFonts w:ascii="Menlo" w:hAnsi="Menlo" w:cs="Menlo"/>
+          <w:color w:val="D4D4D4"/>
+          <w:sz w:val="18"/>
+          <w:szCs w:val="18"/>
+        </w:rPr>
+      </w:pPr>
+      <w:r>
+        <w:rPr>
+          <w:rFonts w:ascii="Menlo" w:hAnsi="Menlo" w:cs="Menlo"/>
+          <w:color w:val="D4D4D4"/>
+          <w:sz w:val="18"/>
+          <w:szCs w:val="18"/>
+        </w:rPr>
+        <w:t xml:space="preserve">                    </w:t>
+      </w:r>
+      <w:r>
+        <w:rPr>
+          <w:rFonts w:ascii="Menlo" w:hAnsi="Menlo" w:cs="Menlo"/>
+          <w:color w:val="4EC9B0"/>
+          <w:sz w:val="18"/>
+          <w:szCs w:val="18"/>
+        </w:rPr>
+        <w:t>int</w:t>
+      </w:r>
+      <w:r>
+        <w:rPr>
+          <w:rFonts w:ascii="Menlo" w:hAnsi="Menlo" w:cs="Menlo"/>
+          <w:color w:val="D4D4D4"/>
+          <w:sz w:val="18"/>
+          <w:szCs w:val="18"/>
+        </w:rPr>
+        <w:t xml:space="preserve"> </w:t>
+      </w:r>
       <w:proofErr w:type="spellStart"/>
       <w:r>
         <w:rPr>
@@ -9052,6 +11377,7 @@
         </w:rPr>
         <w:t>(</w:t>
       </w:r>
+      <w:proofErr w:type="gramStart"/>
       <w:r>
         <w:rPr>
           <w:rFonts w:ascii="Menlo" w:hAnsi="Menlo" w:cs="Menlo"/>
@@ -9070,6 +11396,7 @@
         </w:rPr>
         <w:t>[</w:t>
       </w:r>
+      <w:proofErr w:type="gramEnd"/>
       <w:r>
         <w:rPr>
           <w:rFonts w:ascii="Menlo" w:hAnsi="Menlo" w:cs="Menlo"/>
@@ -9077,128 +11404,16 @@
           <w:sz w:val="18"/>
           <w:szCs w:val="18"/>
         </w:rPr>
-        <w:t>3</w:t>
-      </w:r>
-      <w:proofErr w:type="gramStart"/>
-      <w:r>
-        <w:rPr>
-          <w:rFonts w:ascii="Menlo" w:hAnsi="Menlo" w:cs="Menlo"/>
-          <w:color w:val="D4D4D4"/>
-          <w:sz w:val="18"/>
-          <w:szCs w:val="18"/>
-        </w:rPr>
-        <w:t>].</w:t>
-      </w:r>
-      <w:r>
-        <w:rPr>
-          <w:rFonts w:ascii="Menlo" w:hAnsi="Menlo" w:cs="Menlo"/>
-          <w:color w:val="DCDCAA"/>
-          <w:sz w:val="18"/>
-          <w:szCs w:val="18"/>
-        </w:rPr>
-        <w:t>substring</w:t>
-      </w:r>
-      <w:proofErr w:type="gramEnd"/>
-      <w:r>
-        <w:rPr>
-          <w:rFonts w:ascii="Menlo" w:hAnsi="Menlo" w:cs="Menlo"/>
-          <w:color w:val="D4D4D4"/>
-          <w:sz w:val="18"/>
-          <w:szCs w:val="18"/>
-        </w:rPr>
-        <w:t>(</w:t>
-      </w:r>
-      <w:r>
-        <w:rPr>
-          <w:rFonts w:ascii="Menlo" w:hAnsi="Menlo" w:cs="Menlo"/>
-          <w:color w:val="9CDCFE"/>
-          <w:sz w:val="18"/>
-          <w:szCs w:val="18"/>
-        </w:rPr>
-        <w:t>tokens</w:t>
-      </w:r>
-      <w:r>
-        <w:rPr>
-          <w:rFonts w:ascii="Menlo" w:hAnsi="Menlo" w:cs="Menlo"/>
-          <w:color w:val="D4D4D4"/>
-          <w:sz w:val="18"/>
-          <w:szCs w:val="18"/>
-        </w:rPr>
-        <w:t>[</w:t>
-      </w:r>
-      <w:r>
-        <w:rPr>
-          <w:rFonts w:ascii="Menlo" w:hAnsi="Menlo" w:cs="Menlo"/>
-          <w:color w:val="B5CEA8"/>
-          <w:sz w:val="18"/>
-          <w:szCs w:val="18"/>
-        </w:rPr>
-        <w:t>3</w:t>
-      </w:r>
-      <w:r>
-        <w:rPr>
-          <w:rFonts w:ascii="Menlo" w:hAnsi="Menlo" w:cs="Menlo"/>
-          <w:color w:val="D4D4D4"/>
-          <w:sz w:val="18"/>
-          <w:szCs w:val="18"/>
-        </w:rPr>
-        <w:t>].</w:t>
-      </w:r>
-      <w:proofErr w:type="spellStart"/>
-      <w:r>
-        <w:rPr>
-          <w:rFonts w:ascii="Menlo" w:hAnsi="Menlo" w:cs="Menlo"/>
-          <w:color w:val="DCDCAA"/>
-          <w:sz w:val="18"/>
-          <w:szCs w:val="18"/>
-        </w:rPr>
-        <w:t>indexOf</w:t>
-      </w:r>
-      <w:proofErr w:type="spellEnd"/>
-      <w:r>
-        <w:rPr>
-          <w:rFonts w:ascii="Menlo" w:hAnsi="Menlo" w:cs="Menlo"/>
-          <w:color w:val="D4D4D4"/>
-          <w:sz w:val="18"/>
-          <w:szCs w:val="18"/>
-        </w:rPr>
-        <w:t>(</w:t>
-      </w:r>
-      <w:r>
-        <w:rPr>
-          <w:rFonts w:ascii="Menlo" w:hAnsi="Menlo" w:cs="Menlo"/>
-          <w:color w:val="CE9178"/>
-          <w:sz w:val="18"/>
-          <w:szCs w:val="18"/>
-        </w:rPr>
-        <w:t>"/"</w:t>
-      </w:r>
-      <w:r>
-        <w:rPr>
-          <w:rFonts w:ascii="Menlo" w:hAnsi="Menlo" w:cs="Menlo"/>
-          <w:color w:val="D4D4D4"/>
-          <w:sz w:val="18"/>
-          <w:szCs w:val="18"/>
-        </w:rPr>
-        <w:t>)+</w:t>
-      </w:r>
-      <w:r>
-        <w:rPr>
-          <w:rFonts w:ascii="Menlo" w:hAnsi="Menlo" w:cs="Menlo"/>
-          <w:color w:val="B5CEA8"/>
-          <w:sz w:val="18"/>
-          <w:szCs w:val="18"/>
-        </w:rPr>
-        <w:t>1</w:t>
-      </w:r>
-      <w:r>
-        <w:rPr>
-          <w:rFonts w:ascii="Menlo" w:hAnsi="Menlo" w:cs="Menlo"/>
-          <w:color w:val="D4D4D4"/>
-          <w:sz w:val="18"/>
-          <w:szCs w:val="18"/>
-        </w:rPr>
-        <w:t>));</w:t>
+        <w:t>4</w:t>
+      </w:r>
+      <w:r>
+        <w:rPr>
+          <w:rFonts w:ascii="Menlo" w:hAnsi="Menlo" w:cs="Menlo"/>
+          <w:color w:val="D4D4D4"/>
+          <w:sz w:val="18"/>
+          <w:szCs w:val="18"/>
+        </w:rPr>
+        <w:t>]);</w:t>
       </w:r>
     </w:p>
     <w:p>
@@ -9246,7 +11461,7 @@
           <w:sz w:val="18"/>
           <w:szCs w:val="18"/>
         </w:rPr>
-        <w:t>name</w:t>
+        <w:t>strand</w:t>
       </w:r>
       <w:r>
         <w:rPr>
@@ -9257,6 +11472,7 @@
         </w:rPr>
         <w:t xml:space="preserve"> = </w:t>
       </w:r>
+      <w:proofErr w:type="gramStart"/>
       <w:r>
         <w:rPr>
           <w:rFonts w:ascii="Menlo" w:hAnsi="Menlo" w:cs="Menlo"/>
@@ -9275,6 +11491,7 @@
         </w:rPr>
         <w:t>[</w:t>
       </w:r>
+      <w:proofErr w:type="gramEnd"/>
       <w:r>
         <w:rPr>
           <w:rFonts w:ascii="Menlo" w:hAnsi="Menlo" w:cs="Menlo"/>
@@ -9282,128 +11499,16 @@
           <w:sz w:val="18"/>
           <w:szCs w:val="18"/>
         </w:rPr>
-        <w:t>3</w:t>
-      </w:r>
-      <w:proofErr w:type="gramStart"/>
-      <w:r>
-        <w:rPr>
-          <w:rFonts w:ascii="Menlo" w:hAnsi="Menlo" w:cs="Menlo"/>
-          <w:color w:val="D4D4D4"/>
-          <w:sz w:val="18"/>
-          <w:szCs w:val="18"/>
-        </w:rPr>
-        <w:t>].</w:t>
-      </w:r>
-      <w:r>
-        <w:rPr>
-          <w:rFonts w:ascii="Menlo" w:hAnsi="Menlo" w:cs="Menlo"/>
-          <w:color w:val="DCDCAA"/>
-          <w:sz w:val="18"/>
-          <w:szCs w:val="18"/>
-        </w:rPr>
-        <w:t>substring</w:t>
-      </w:r>
-      <w:proofErr w:type="gramEnd"/>
-      <w:r>
-        <w:rPr>
-          <w:rFonts w:ascii="Menlo" w:hAnsi="Menlo" w:cs="Menlo"/>
-          <w:color w:val="D4D4D4"/>
-          <w:sz w:val="18"/>
-          <w:szCs w:val="18"/>
-        </w:rPr>
-        <w:t>(</w:t>
-      </w:r>
-      <w:r>
-        <w:rPr>
-          <w:rFonts w:ascii="Menlo" w:hAnsi="Menlo" w:cs="Menlo"/>
-          <w:color w:val="B5CEA8"/>
-          <w:sz w:val="18"/>
-          <w:szCs w:val="18"/>
-        </w:rPr>
-        <w:t>0</w:t>
-      </w:r>
-      <w:r>
-        <w:rPr>
-          <w:rFonts w:ascii="Menlo" w:hAnsi="Menlo" w:cs="Menlo"/>
-          <w:color w:val="D4D4D4"/>
-          <w:sz w:val="18"/>
-          <w:szCs w:val="18"/>
-        </w:rPr>
-        <w:t>,</w:t>
-      </w:r>
-      <w:r>
-        <w:rPr>
-          <w:rFonts w:ascii="Menlo" w:hAnsi="Menlo" w:cs="Menlo"/>
-          <w:color w:val="9CDCFE"/>
-          <w:sz w:val="18"/>
-          <w:szCs w:val="18"/>
-        </w:rPr>
-        <w:t>tokens</w:t>
-      </w:r>
-      <w:r>
-        <w:rPr>
-          <w:rFonts w:ascii="Menlo" w:hAnsi="Menlo" w:cs="Menlo"/>
-          <w:color w:val="D4D4D4"/>
-          <w:sz w:val="18"/>
-          <w:szCs w:val="18"/>
-        </w:rPr>
-        <w:t>[</w:t>
-      </w:r>
-      <w:r>
-        <w:rPr>
-          <w:rFonts w:ascii="Menlo" w:hAnsi="Menlo" w:cs="Menlo"/>
-          <w:color w:val="B5CEA8"/>
-          <w:sz w:val="18"/>
-          <w:szCs w:val="18"/>
-        </w:rPr>
-        <w:t>3</w:t>
-      </w:r>
-      <w:r>
-        <w:rPr>
-          <w:rFonts w:ascii="Menlo" w:hAnsi="Menlo" w:cs="Menlo"/>
-          <w:color w:val="D4D4D4"/>
-          <w:sz w:val="18"/>
-          <w:szCs w:val="18"/>
-        </w:rPr>
-        <w:t>].</w:t>
-      </w:r>
-      <w:proofErr w:type="spellStart"/>
-      <w:r>
-        <w:rPr>
-          <w:rFonts w:ascii="Menlo" w:hAnsi="Menlo" w:cs="Menlo"/>
-          <w:color w:val="DCDCAA"/>
-          <w:sz w:val="18"/>
-          <w:szCs w:val="18"/>
-        </w:rPr>
-        <w:t>indexOf</w:t>
-      </w:r>
-      <w:proofErr w:type="spellEnd"/>
-      <w:r>
-        <w:rPr>
-          <w:rFonts w:ascii="Menlo" w:hAnsi="Menlo" w:cs="Menlo"/>
-          <w:color w:val="D4D4D4"/>
-          <w:sz w:val="18"/>
-          <w:szCs w:val="18"/>
-        </w:rPr>
-        <w:t>(</w:t>
-      </w:r>
-      <w:r>
-        <w:rPr>
-          <w:rFonts w:ascii="Menlo" w:hAnsi="Menlo" w:cs="Menlo"/>
-          <w:color w:val="CE9178"/>
-          <w:sz w:val="18"/>
-          <w:szCs w:val="18"/>
-        </w:rPr>
-        <w:t>"/"</w:t>
-      </w:r>
-      <w:r>
-        <w:rPr>
-          <w:rFonts w:ascii="Menlo" w:hAnsi="Menlo" w:cs="Menlo"/>
-          <w:color w:val="D4D4D4"/>
-          <w:sz w:val="18"/>
-          <w:szCs w:val="18"/>
-        </w:rPr>
-        <w:t>));</w:t>
+        <w:t>5</w:t>
+      </w:r>
+      <w:r>
+        <w:rPr>
+          <w:rFonts w:ascii="Menlo" w:hAnsi="Menlo" w:cs="Menlo"/>
+          <w:color w:val="D4D4D4"/>
+          <w:sz w:val="18"/>
+          <w:szCs w:val="18"/>
+        </w:rPr>
+        <w:t>];</w:t>
       </w:r>
     </w:p>
     <w:p>
@@ -9429,20 +11534,20 @@
       <w:r>
         <w:rPr>
           <w:rFonts w:ascii="Menlo" w:hAnsi="Menlo" w:cs="Menlo"/>
-          <w:color w:val="C586C0"/>
-          <w:sz w:val="18"/>
-          <w:szCs w:val="18"/>
-        </w:rPr>
-        <w:t>if</w:t>
-      </w:r>
-      <w:r>
-        <w:rPr>
-          <w:rFonts w:ascii="Menlo" w:hAnsi="Menlo" w:cs="Menlo"/>
-          <w:color w:val="D4D4D4"/>
-          <w:sz w:val="18"/>
-          <w:szCs w:val="18"/>
-        </w:rPr>
-        <w:t>(</w:t>
+          <w:color w:val="4EC9B0"/>
+          <w:sz w:val="18"/>
+          <w:szCs w:val="18"/>
+        </w:rPr>
+        <w:t>String</w:t>
+      </w:r>
+      <w:r>
+        <w:rPr>
+          <w:rFonts w:ascii="Menlo" w:hAnsi="Menlo" w:cs="Menlo"/>
+          <w:color w:val="D4D4D4"/>
+          <w:sz w:val="18"/>
+          <w:szCs w:val="18"/>
+        </w:rPr>
+        <w:t xml:space="preserve"> </w:t>
       </w:r>
       <w:r>
         <w:rPr>
@@ -9451,17 +11556,18 @@
           <w:sz w:val="18"/>
           <w:szCs w:val="18"/>
         </w:rPr>
-        <w:t>threshold</w:t>
-      </w:r>
-      <w:r>
-        <w:rPr>
-          <w:rFonts w:ascii="Menlo" w:hAnsi="Menlo" w:cs="Menlo"/>
-          <w:color w:val="D4D4D4"/>
-          <w:sz w:val="18"/>
-          <w:szCs w:val="18"/>
-        </w:rPr>
-        <w:t>&lt;</w:t>
-      </w:r>
+        <w:t>name</w:t>
+      </w:r>
+      <w:r>
+        <w:rPr>
+          <w:rFonts w:ascii="Menlo" w:hAnsi="Menlo" w:cs="Menlo"/>
+          <w:color w:val="D4D4D4"/>
+          <w:sz w:val="18"/>
+          <w:szCs w:val="18"/>
+        </w:rPr>
+        <w:t xml:space="preserve"> = </w:t>
+      </w:r>
+      <w:proofErr w:type="gramStart"/>
       <w:r>
         <w:rPr>
           <w:rFonts w:ascii="Menlo" w:hAnsi="Menlo" w:cs="Menlo"/>
@@ -9469,16 +11575,35 @@
           <w:sz w:val="18"/>
           <w:szCs w:val="18"/>
         </w:rPr>
-        <w:t>count</w:t>
-      </w:r>
-      <w:r>
-        <w:rPr>
-          <w:rFonts w:ascii="Menlo" w:hAnsi="Menlo" w:cs="Menlo"/>
-          <w:color w:val="D4D4D4"/>
-          <w:sz w:val="18"/>
-          <w:szCs w:val="18"/>
-        </w:rPr>
-        <w:t>)</w:t>
+        <w:t>tokens</w:t>
+      </w:r>
+      <w:r>
+        <w:rPr>
+          <w:rFonts w:ascii="Menlo" w:hAnsi="Menlo" w:cs="Menlo"/>
+          <w:color w:val="D4D4D4"/>
+          <w:sz w:val="18"/>
+          <w:szCs w:val="18"/>
+        </w:rPr>
+        <w:t>[</w:t>
+      </w:r>
+      <w:proofErr w:type="gramEnd"/>
+      <w:r>
+        <w:rPr>
+          <w:rFonts w:ascii="Menlo" w:hAnsi="Menlo" w:cs="Menlo"/>
+          <w:color w:val="B5CEA8"/>
+          <w:sz w:val="18"/>
+          <w:szCs w:val="18"/>
+        </w:rPr>
+        <w:t>3</w:t>
+      </w:r>
+      <w:r>
+        <w:rPr>
+          <w:rFonts w:ascii="Menlo" w:hAnsi="Menlo" w:cs="Menlo"/>
+          <w:color w:val="D4D4D4"/>
+          <w:sz w:val="18"/>
+          <w:szCs w:val="18"/>
+        </w:rPr>
+        <w:t>];</w:t>
       </w:r>
     </w:p>
     <w:p>
@@ -9501,6 +11626,81 @@
         </w:rPr>
         <w:t xml:space="preserve">                    </w:t>
       </w:r>
+      <w:r>
+        <w:rPr>
+          <w:rFonts w:ascii="Menlo" w:hAnsi="Menlo" w:cs="Menlo"/>
+          <w:color w:val="C586C0"/>
+          <w:sz w:val="18"/>
+          <w:szCs w:val="18"/>
+        </w:rPr>
+        <w:t>if</w:t>
+      </w:r>
+      <w:r>
+        <w:rPr>
+          <w:rFonts w:ascii="Menlo" w:hAnsi="Menlo" w:cs="Menlo"/>
+          <w:color w:val="D4D4D4"/>
+          <w:sz w:val="18"/>
+          <w:szCs w:val="18"/>
+        </w:rPr>
+        <w:t>(</w:t>
+      </w:r>
+      <w:r>
+        <w:rPr>
+          <w:rFonts w:ascii="Menlo" w:hAnsi="Menlo" w:cs="Menlo"/>
+          <w:color w:val="9CDCFE"/>
+          <w:sz w:val="18"/>
+          <w:szCs w:val="18"/>
+        </w:rPr>
+        <w:t>threshold</w:t>
+      </w:r>
+      <w:r>
+        <w:rPr>
+          <w:rFonts w:ascii="Menlo" w:hAnsi="Menlo" w:cs="Menlo"/>
+          <w:color w:val="D4D4D4"/>
+          <w:sz w:val="18"/>
+          <w:szCs w:val="18"/>
+        </w:rPr>
+        <w:t>&lt;</w:t>
+      </w:r>
+      <w:r>
+        <w:rPr>
+          <w:rFonts w:ascii="Menlo" w:hAnsi="Menlo" w:cs="Menlo"/>
+          <w:color w:val="9CDCFE"/>
+          <w:sz w:val="18"/>
+          <w:szCs w:val="18"/>
+        </w:rPr>
+        <w:t>count</w:t>
+      </w:r>
+      <w:r>
+        <w:rPr>
+          <w:rFonts w:ascii="Menlo" w:hAnsi="Menlo" w:cs="Menlo"/>
+          <w:color w:val="D4D4D4"/>
+          <w:sz w:val="18"/>
+          <w:szCs w:val="18"/>
+        </w:rPr>
+        <w:t>)</w:t>
+      </w:r>
+    </w:p>
+    <w:p>
+      <w:pPr>
+        <w:shd w:val="clear" w:color="auto" w:fill="1E1E1E"/>
+        <w:spacing w:line="270" w:lineRule="atLeast"/>
+        <w:rPr>
+          <w:rFonts w:ascii="Menlo" w:hAnsi="Menlo" w:cs="Menlo"/>
+          <w:color w:val="D4D4D4"/>
+          <w:sz w:val="18"/>
+          <w:szCs w:val="18"/>
+        </w:rPr>
+      </w:pPr>
+      <w:r>
+        <w:rPr>
+          <w:rFonts w:ascii="Menlo" w:hAnsi="Menlo" w:cs="Menlo"/>
+          <w:color w:val="D4D4D4"/>
+          <w:sz w:val="18"/>
+          <w:szCs w:val="18"/>
+        </w:rPr>
+        <w:t xml:space="preserve">                    </w:t>
+      </w:r>
       <w:proofErr w:type="spellStart"/>
       <w:proofErr w:type="gramStart"/>
       <w:r>
@@ -9818,6 +12018,60 @@
           <w:sz w:val="18"/>
           <w:szCs w:val="18"/>
         </w:rPr>
+        <w:t>strand</w:t>
+      </w:r>
+      <w:r>
+        <w:rPr>
+          <w:rFonts w:ascii="Menlo" w:hAnsi="Menlo" w:cs="Menlo"/>
+          <w:color w:val="D4D4D4"/>
+          <w:sz w:val="18"/>
+          <w:szCs w:val="18"/>
+        </w:rPr>
+        <w:t xml:space="preserve"> + </w:t>
+      </w:r>
+      <w:r>
+        <w:rPr>
+          <w:rFonts w:ascii="Menlo" w:hAnsi="Menlo" w:cs="Menlo"/>
+          <w:color w:val="CE9178"/>
+          <w:sz w:val="18"/>
+          <w:szCs w:val="18"/>
+        </w:rPr>
+        <w:t>"</w:t>
+      </w:r>
+      <w:r>
+        <w:rPr>
+          <w:rFonts w:ascii="Menlo" w:hAnsi="Menlo" w:cs="Menlo"/>
+          <w:color w:val="D7BA7D"/>
+          <w:sz w:val="18"/>
+          <w:szCs w:val="18"/>
+        </w:rPr>
+        <w:t>\t</w:t>
+      </w:r>
+      <w:r>
+        <w:rPr>
+          <w:rFonts w:ascii="Menlo" w:hAnsi="Menlo" w:cs="Menlo"/>
+          <w:color w:val="CE9178"/>
+          <w:sz w:val="18"/>
+          <w:szCs w:val="18"/>
+        </w:rPr>
+        <w:t>"</w:t>
+      </w:r>
+      <w:r>
+        <w:rPr>
+          <w:rFonts w:ascii="Menlo" w:hAnsi="Menlo" w:cs="Menlo"/>
+          <w:color w:val="D4D4D4"/>
+          <w:sz w:val="18"/>
+          <w:szCs w:val="18"/>
+        </w:rPr>
+        <w:t xml:space="preserve"> + </w:t>
+      </w:r>
+      <w:r>
+        <w:rPr>
+          <w:rFonts w:ascii="Menlo" w:hAnsi="Menlo" w:cs="Menlo"/>
+          <w:color w:val="9CDCFE"/>
+          <w:sz w:val="18"/>
+          <w:szCs w:val="18"/>
+        </w:rPr>
         <w:t>start</w:t>
       </w:r>
       <w:r>
@@ -10193,6 +12447,245 @@
         </w:rPr>
         <w:t>);</w:t>
       </w:r>
+    </w:p>
+    <w:p>
+      <w:pPr>
+        <w:shd w:val="clear" w:color="auto" w:fill="1E1E1E"/>
+        <w:spacing w:line="270" w:lineRule="atLeast"/>
+        <w:rPr>
+          <w:rFonts w:ascii="Menlo" w:hAnsi="Menlo" w:cs="Menlo"/>
+          <w:color w:val="D4D4D4"/>
+          <w:sz w:val="18"/>
+          <w:szCs w:val="18"/>
+        </w:rPr>
+      </w:pPr>
+      <w:r>
+        <w:rPr>
+          <w:rFonts w:ascii="Menlo" w:hAnsi="Menlo" w:cs="Menlo"/>
+          <w:color w:val="D4D4D4"/>
+          <w:sz w:val="18"/>
+          <w:szCs w:val="18"/>
+        </w:rPr>
+        <w:t xml:space="preserve">                }</w:t>
+      </w:r>
+    </w:p>
+    <w:p>
+      <w:pPr>
+        <w:shd w:val="clear" w:color="auto" w:fill="1E1E1E"/>
+        <w:spacing w:line="270" w:lineRule="atLeast"/>
+        <w:rPr>
+          <w:rFonts w:ascii="Menlo" w:hAnsi="Menlo" w:cs="Menlo"/>
+          <w:color w:val="D4D4D4"/>
+          <w:sz w:val="18"/>
+          <w:szCs w:val="18"/>
+        </w:rPr>
+      </w:pPr>
+      <w:r>
+        <w:rPr>
+          <w:rFonts w:ascii="Menlo" w:hAnsi="Menlo" w:cs="Menlo"/>
+          <w:color w:val="D4D4D4"/>
+          <w:sz w:val="18"/>
+          <w:szCs w:val="18"/>
+        </w:rPr>
+        <w:t xml:space="preserve">                </w:t>
+      </w:r>
+      <w:proofErr w:type="spellStart"/>
+      <w:proofErr w:type="gramStart"/>
+      <w:r>
+        <w:rPr>
+          <w:rFonts w:ascii="Menlo" w:hAnsi="Menlo" w:cs="Menlo"/>
+          <w:color w:val="9CDCFE"/>
+          <w:sz w:val="18"/>
+          <w:szCs w:val="18"/>
+        </w:rPr>
+        <w:t>br</w:t>
+      </w:r>
+      <w:r>
+        <w:rPr>
+          <w:rFonts w:ascii="Menlo" w:hAnsi="Menlo" w:cs="Menlo"/>
+          <w:color w:val="D4D4D4"/>
+          <w:sz w:val="18"/>
+          <w:szCs w:val="18"/>
+        </w:rPr>
+        <w:t>.</w:t>
+      </w:r>
+      <w:r>
+        <w:rPr>
+          <w:rFonts w:ascii="Menlo" w:hAnsi="Menlo" w:cs="Menlo"/>
+          <w:color w:val="DCDCAA"/>
+          <w:sz w:val="18"/>
+          <w:szCs w:val="18"/>
+        </w:rPr>
+        <w:t>close</w:t>
+      </w:r>
+      <w:proofErr w:type="spellEnd"/>
+      <w:proofErr w:type="gramEnd"/>
+      <w:r>
+        <w:rPr>
+          <w:rFonts w:ascii="Menlo" w:hAnsi="Menlo" w:cs="Menlo"/>
+          <w:color w:val="D4D4D4"/>
+          <w:sz w:val="18"/>
+          <w:szCs w:val="18"/>
+        </w:rPr>
+        <w:t>();</w:t>
+      </w:r>
+    </w:p>
+    <w:p>
+      <w:pPr>
+        <w:shd w:val="clear" w:color="auto" w:fill="1E1E1E"/>
+        <w:spacing w:line="270" w:lineRule="atLeast"/>
+        <w:rPr>
+          <w:rFonts w:ascii="Menlo" w:hAnsi="Menlo" w:cs="Menlo"/>
+          <w:color w:val="D4D4D4"/>
+          <w:sz w:val="18"/>
+          <w:szCs w:val="18"/>
+        </w:rPr>
+      </w:pPr>
+      <w:r>
+        <w:rPr>
+          <w:rFonts w:ascii="Menlo" w:hAnsi="Menlo" w:cs="Menlo"/>
+          <w:color w:val="D4D4D4"/>
+          <w:sz w:val="18"/>
+          <w:szCs w:val="18"/>
+        </w:rPr>
+        <w:t xml:space="preserve">                </w:t>
+      </w:r>
+      <w:proofErr w:type="spellStart"/>
+      <w:proofErr w:type="gramStart"/>
+      <w:r>
+        <w:rPr>
+          <w:rFonts w:ascii="Menlo" w:hAnsi="Menlo" w:cs="Menlo"/>
+          <w:color w:val="9CDCFE"/>
+          <w:sz w:val="18"/>
+          <w:szCs w:val="18"/>
+        </w:rPr>
+        <w:t>out</w:t>
+      </w:r>
+      <w:r>
+        <w:rPr>
+          <w:rFonts w:ascii="Menlo" w:hAnsi="Menlo" w:cs="Menlo"/>
+          <w:color w:val="D4D4D4"/>
+          <w:sz w:val="18"/>
+          <w:szCs w:val="18"/>
+        </w:rPr>
+        <w:t>.</w:t>
+      </w:r>
+      <w:r>
+        <w:rPr>
+          <w:rFonts w:ascii="Menlo" w:hAnsi="Menlo" w:cs="Menlo"/>
+          <w:color w:val="DCDCAA"/>
+          <w:sz w:val="18"/>
+          <w:szCs w:val="18"/>
+        </w:rPr>
+        <w:t>close</w:t>
+      </w:r>
+      <w:proofErr w:type="spellEnd"/>
+      <w:proofErr w:type="gramEnd"/>
+      <w:r>
+        <w:rPr>
+          <w:rFonts w:ascii="Menlo" w:hAnsi="Menlo" w:cs="Menlo"/>
+          <w:color w:val="D4D4D4"/>
+          <w:sz w:val="18"/>
+          <w:szCs w:val="18"/>
+        </w:rPr>
+        <w:t>();</w:t>
+      </w:r>
+    </w:p>
+    <w:p>
+      <w:pPr>
+        <w:shd w:val="clear" w:color="auto" w:fill="1E1E1E"/>
+        <w:spacing w:line="270" w:lineRule="atLeast"/>
+        <w:rPr>
+          <w:rFonts w:ascii="Menlo" w:hAnsi="Menlo" w:cs="Menlo"/>
+          <w:color w:val="D4D4D4"/>
+          <w:sz w:val="18"/>
+          <w:szCs w:val="18"/>
+        </w:rPr>
+      </w:pPr>
+      <w:r>
+        <w:rPr>
+          <w:rFonts w:ascii="Menlo" w:hAnsi="Menlo" w:cs="Menlo"/>
+          <w:color w:val="D4D4D4"/>
+          <w:sz w:val="18"/>
+          <w:szCs w:val="18"/>
+        </w:rPr>
+        <w:t xml:space="preserve">            }</w:t>
+      </w:r>
+    </w:p>
+    <w:p>
+      <w:pPr>
+        <w:shd w:val="clear" w:color="auto" w:fill="1E1E1E"/>
+        <w:spacing w:line="270" w:lineRule="atLeast"/>
+        <w:rPr>
+          <w:rFonts w:ascii="Menlo" w:hAnsi="Menlo" w:cs="Menlo"/>
+          <w:color w:val="D4D4D4"/>
+          <w:sz w:val="18"/>
+          <w:szCs w:val="18"/>
+        </w:rPr>
+      </w:pPr>
+      <w:r>
+        <w:rPr>
+          <w:rFonts w:ascii="Menlo" w:hAnsi="Menlo" w:cs="Menlo"/>
+          <w:color w:val="D4D4D4"/>
+          <w:sz w:val="18"/>
+          <w:szCs w:val="18"/>
+        </w:rPr>
+        <w:t xml:space="preserve">        }</w:t>
+      </w:r>
+    </w:p>
+    <w:p>
+      <w:pPr>
+        <w:shd w:val="clear" w:color="auto" w:fill="1E1E1E"/>
+        <w:spacing w:line="270" w:lineRule="atLeast"/>
+        <w:rPr>
+          <w:rFonts w:ascii="Menlo" w:hAnsi="Menlo" w:cs="Menlo"/>
+          <w:color w:val="D4D4D4"/>
+          <w:sz w:val="18"/>
+          <w:szCs w:val="18"/>
+        </w:rPr>
+      </w:pPr>
+      <w:r>
+        <w:rPr>
+          <w:rFonts w:ascii="Menlo" w:hAnsi="Menlo" w:cs="Menlo"/>
+          <w:color w:val="D4D4D4"/>
+          <w:sz w:val="18"/>
+          <w:szCs w:val="18"/>
+        </w:rPr>
+        <w:t xml:space="preserve">    }</w:t>
+      </w:r>
+    </w:p>
+    <w:p>
+      <w:pPr>
+        <w:shd w:val="clear" w:color="auto" w:fill="1E1E1E"/>
+        <w:spacing w:line="270" w:lineRule="atLeast"/>
+        <w:rPr>
+          <w:rFonts w:ascii="Menlo" w:hAnsi="Menlo" w:cs="Menlo"/>
+          <w:color w:val="D4D4D4"/>
+          <w:sz w:val="18"/>
+          <w:szCs w:val="18"/>
+        </w:rPr>
+      </w:pPr>
+      <w:r>
+        <w:rPr>
+          <w:rFonts w:ascii="Menlo" w:hAnsi="Menlo" w:cs="Menlo"/>
+          <w:color w:val="D4D4D4"/>
+          <w:sz w:val="18"/>
+          <w:szCs w:val="18"/>
+        </w:rPr>
+        <w:t>}</w:t>
+      </w:r>
+    </w:p>
+    <w:p>
+      <w:pPr>
+        <w:shd w:val="clear" w:color="auto" w:fill="1E1E1E"/>
+        <w:spacing w:line="270" w:lineRule="atLeast"/>
+        <w:rPr>
+          <w:rFonts w:ascii="Menlo" w:hAnsi="Menlo" w:cs="Menlo"/>
+          <w:color w:val="D4D4D4"/>
+          <w:sz w:val="18"/>
+          <w:szCs w:val="18"/>
+        </w:rPr>
+      </w:pPr>
     </w:p>
     <w:p>
       <w:pPr>
@@ -10212,723 +12705,14 @@
         <w:textAlignment w:val="center"/>
         <w:rPr>
           <w:rFonts w:ascii="Calibri" w:hAnsi="Calibri" w:cs="Calibri"/>
-          <w:b/>
-          <w:bCs/>
-          <w:color w:val="833C0B" w:themeColor="accent2" w:themeShade="80"/>
-        </w:rPr>
-      </w:pPr>
-      <w:r>
-        <w:rPr>
-          <w:rFonts w:ascii="Calibri" w:hAnsi="Calibri" w:cs="Calibri"/>
-          <w:b/>
-          <w:bCs/>
-          <w:color w:val="833C0B" w:themeColor="accent2" w:themeShade="80"/>
-        </w:rPr>
-        <w:t>Example ou</w:t>
-      </w:r>
-      <w:r>
-        <w:rPr>
-          <w:rFonts w:ascii="Calibri" w:hAnsi="Calibri" w:cs="Calibri"/>
-          <w:b/>
-          <w:bCs/>
-          <w:color w:val="833C0B" w:themeColor="accent2" w:themeShade="80"/>
-        </w:rPr>
-        <w:t>t</w:t>
-      </w:r>
-      <w:r>
-        <w:rPr>
-          <w:rFonts w:ascii="Calibri" w:hAnsi="Calibri" w:cs="Calibri"/>
-          <w:b/>
-          <w:bCs/>
-          <w:color w:val="833C0B" w:themeColor="accent2" w:themeShade="80"/>
-        </w:rPr>
-        <w:t>put:</w:t>
-      </w:r>
-    </w:p>
-    <w:p>
-      <w:pPr>
-        <w:contextualSpacing/>
-        <w:textAlignment w:val="center"/>
-        <w:rPr>
-          <w:rFonts w:ascii="Calibri" w:hAnsi="Calibri" w:cs="Calibri"/>
-          <w:color w:val="000000"/>
-          <w:sz w:val="16"/>
-          <w:szCs w:val="16"/>
-          <w:highlight w:val="lightGray"/>
-        </w:rPr>
-      </w:pPr>
-      <w:r>
-        <w:rPr>
-          <w:rFonts w:ascii="Calibri" w:hAnsi="Calibri" w:cs="Calibri"/>
-          <w:color w:val="000000"/>
-          <w:sz w:val="16"/>
-          <w:szCs w:val="16"/>
-          <w:highlight w:val="lightGray"/>
-        </w:rPr>
-        <w:t>track name=junctions</w:t>
-      </w:r>
-    </w:p>
-    <w:p>
-      <w:pPr>
-        <w:contextualSpacing/>
-        <w:textAlignment w:val="center"/>
-        <w:rPr>
-          <w:rFonts w:ascii="Calibri" w:hAnsi="Calibri" w:cs="Calibri"/>
-          <w:color w:val="000000"/>
-          <w:sz w:val="16"/>
-          <w:szCs w:val="16"/>
-          <w:highlight w:val="lightGray"/>
-        </w:rPr>
-      </w:pPr>
-      <w:r>
-        <w:rPr>
-          <w:rFonts w:ascii="Calibri" w:hAnsi="Calibri" w:cs="Calibri"/>
-          <w:color w:val="000000"/>
-          <w:sz w:val="16"/>
-          <w:szCs w:val="16"/>
-          <w:highlight w:val="lightGray"/>
-        </w:rPr>
-        <w:t>NC_009333.1</w:t>
-      </w:r>
-      <w:r>
-        <w:rPr>
-          <w:rFonts w:ascii="Calibri" w:hAnsi="Calibri" w:cs="Calibri"/>
-          <w:color w:val="000000"/>
-          <w:sz w:val="16"/>
-          <w:szCs w:val="16"/>
-          <w:highlight w:val="lightGray"/>
-        </w:rPr>
-        <w:tab/>
-        <w:t>52995788</w:t>
-      </w:r>
-      <w:r>
-        <w:rPr>
-          <w:rFonts w:ascii="Calibri" w:hAnsi="Calibri" w:cs="Calibri"/>
-          <w:color w:val="000000"/>
-          <w:sz w:val="16"/>
-          <w:szCs w:val="16"/>
-          <w:highlight w:val="lightGray"/>
-        </w:rPr>
-        <w:tab/>
-        <w:t>52995971</w:t>
-      </w:r>
-      <w:r>
-        <w:rPr>
-          <w:rFonts w:ascii="Calibri" w:hAnsi="Calibri" w:cs="Calibri"/>
-          <w:color w:val="000000"/>
-          <w:sz w:val="16"/>
-          <w:szCs w:val="16"/>
-          <w:highlight w:val="lightGray"/>
-        </w:rPr>
-        <w:tab/>
-        <w:t>FUSIONJUNC_21</w:t>
-      </w:r>
-      <w:r>
-        <w:rPr>
-          <w:rFonts w:ascii="Calibri" w:hAnsi="Calibri" w:cs="Calibri"/>
-          <w:color w:val="000000"/>
-          <w:sz w:val="16"/>
-          <w:szCs w:val="16"/>
-          <w:highlight w:val="lightGray"/>
-        </w:rPr>
-        <w:tab/>
-        <w:t>161</w:t>
-      </w:r>
-      <w:r>
-        <w:rPr>
-          <w:rFonts w:ascii="Calibri" w:hAnsi="Calibri" w:cs="Calibri"/>
-          <w:color w:val="000000"/>
-          <w:sz w:val="16"/>
-          <w:szCs w:val="16"/>
-          <w:highlight w:val="lightGray"/>
-        </w:rPr>
-        <w:tab/>
-        <w:t>52995788</w:t>
-      </w:r>
-      <w:r>
-        <w:rPr>
-          <w:rFonts w:ascii="Calibri" w:hAnsi="Calibri" w:cs="Calibri"/>
-          <w:color w:val="000000"/>
-          <w:sz w:val="16"/>
-          <w:szCs w:val="16"/>
-          <w:highlight w:val="lightGray"/>
-        </w:rPr>
-        <w:tab/>
-        <w:t>52995971</w:t>
-      </w:r>
-      <w:r>
-        <w:rPr>
-          <w:rFonts w:ascii="Calibri" w:hAnsi="Calibri" w:cs="Calibri"/>
-          <w:color w:val="000000"/>
-          <w:sz w:val="16"/>
-          <w:szCs w:val="16"/>
-          <w:highlight w:val="lightGray"/>
-        </w:rPr>
-        <w:tab/>
-        <w:t>0,0,255</w:t>
-      </w:r>
-      <w:r>
-        <w:rPr>
-          <w:rFonts w:ascii="Calibri" w:hAnsi="Calibri" w:cs="Calibri"/>
-          <w:color w:val="000000"/>
-          <w:sz w:val="16"/>
-          <w:szCs w:val="16"/>
-          <w:highlight w:val="lightGray"/>
-        </w:rPr>
-        <w:tab/>
-        <w:t>2</w:t>
-      </w:r>
-      <w:r>
-        <w:rPr>
-          <w:rFonts w:ascii="Calibri" w:hAnsi="Calibri" w:cs="Calibri"/>
-          <w:color w:val="000000"/>
-          <w:sz w:val="16"/>
-          <w:szCs w:val="16"/>
-          <w:highlight w:val="lightGray"/>
-        </w:rPr>
-        <w:tab/>
-        <w:t>1,1</w:t>
-      </w:r>
-      <w:r>
-        <w:rPr>
-          <w:rFonts w:ascii="Calibri" w:hAnsi="Calibri" w:cs="Calibri"/>
-          <w:color w:val="000000"/>
-          <w:sz w:val="16"/>
-          <w:szCs w:val="16"/>
-          <w:highlight w:val="lightGray"/>
-        </w:rPr>
-        <w:tab/>
-        <w:t>0,182</w:t>
-      </w:r>
-    </w:p>
-    <w:p>
-      <w:pPr>
-        <w:contextualSpacing/>
-        <w:textAlignment w:val="center"/>
-        <w:rPr>
-          <w:rFonts w:ascii="Calibri" w:hAnsi="Calibri" w:cs="Calibri"/>
-          <w:color w:val="000000"/>
-          <w:sz w:val="16"/>
-          <w:szCs w:val="16"/>
-          <w:highlight w:val="lightGray"/>
-        </w:rPr>
-      </w:pPr>
-      <w:r>
-        <w:rPr>
-          <w:rFonts w:ascii="Calibri" w:hAnsi="Calibri" w:cs="Calibri"/>
-          <w:color w:val="000000"/>
-          <w:sz w:val="16"/>
-          <w:szCs w:val="16"/>
-          <w:highlight w:val="lightGray"/>
-        </w:rPr>
-        <w:t>NC_009333.1</w:t>
-      </w:r>
-      <w:r>
-        <w:rPr>
-          <w:rFonts w:ascii="Calibri" w:hAnsi="Calibri" w:cs="Calibri"/>
-          <w:color w:val="000000"/>
-          <w:sz w:val="16"/>
-          <w:szCs w:val="16"/>
-          <w:highlight w:val="lightGray"/>
-        </w:rPr>
-        <w:tab/>
-        <w:t>32111752</w:t>
-      </w:r>
-      <w:r>
-        <w:rPr>
-          <w:rFonts w:ascii="Calibri" w:hAnsi="Calibri" w:cs="Calibri"/>
-          <w:color w:val="000000"/>
-          <w:sz w:val="16"/>
-          <w:szCs w:val="16"/>
-          <w:highlight w:val="lightGray"/>
-        </w:rPr>
-        <w:tab/>
-        <w:t>32113861</w:t>
-      </w:r>
-      <w:r>
-        <w:rPr>
-          <w:rFonts w:ascii="Calibri" w:hAnsi="Calibri" w:cs="Calibri"/>
-          <w:color w:val="000000"/>
-          <w:sz w:val="16"/>
-          <w:szCs w:val="16"/>
-          <w:highlight w:val="lightGray"/>
-        </w:rPr>
-        <w:tab/>
-        <w:t>FUSIONJUNC_26</w:t>
-      </w:r>
-      <w:r>
-        <w:rPr>
-          <w:rFonts w:ascii="Calibri" w:hAnsi="Calibri" w:cs="Calibri"/>
-          <w:color w:val="000000"/>
-          <w:sz w:val="16"/>
-          <w:szCs w:val="16"/>
-          <w:highlight w:val="lightGray"/>
-        </w:rPr>
-        <w:tab/>
-        <w:t>6</w:t>
-      </w:r>
-      <w:r>
-        <w:rPr>
-          <w:rFonts w:ascii="Calibri" w:hAnsi="Calibri" w:cs="Calibri"/>
-          <w:color w:val="000000"/>
-          <w:sz w:val="16"/>
-          <w:szCs w:val="16"/>
-          <w:highlight w:val="lightGray"/>
-        </w:rPr>
-        <w:tab/>
-        <w:t>32111752</w:t>
-      </w:r>
-      <w:r>
-        <w:rPr>
-          <w:rFonts w:ascii="Calibri" w:hAnsi="Calibri" w:cs="Calibri"/>
-          <w:color w:val="000000"/>
-          <w:sz w:val="16"/>
-          <w:szCs w:val="16"/>
-          <w:highlight w:val="lightGray"/>
-        </w:rPr>
-        <w:tab/>
-        <w:t>32113861</w:t>
-      </w:r>
-      <w:r>
-        <w:rPr>
-          <w:rFonts w:ascii="Calibri" w:hAnsi="Calibri" w:cs="Calibri"/>
-          <w:color w:val="000000"/>
-          <w:sz w:val="16"/>
-          <w:szCs w:val="16"/>
-          <w:highlight w:val="lightGray"/>
-        </w:rPr>
-        <w:tab/>
-        <w:t>0,0,255</w:t>
-      </w:r>
-      <w:r>
-        <w:rPr>
-          <w:rFonts w:ascii="Calibri" w:hAnsi="Calibri" w:cs="Calibri"/>
-          <w:color w:val="000000"/>
-          <w:sz w:val="16"/>
-          <w:szCs w:val="16"/>
-          <w:highlight w:val="lightGray"/>
-        </w:rPr>
-        <w:tab/>
-        <w:t>2</w:t>
-      </w:r>
-      <w:r>
-        <w:rPr>
-          <w:rFonts w:ascii="Calibri" w:hAnsi="Calibri" w:cs="Calibri"/>
-          <w:color w:val="000000"/>
-          <w:sz w:val="16"/>
-          <w:szCs w:val="16"/>
-          <w:highlight w:val="lightGray"/>
-        </w:rPr>
-        <w:tab/>
-        <w:t>1,1</w:t>
-      </w:r>
-      <w:r>
-        <w:rPr>
-          <w:rFonts w:ascii="Calibri" w:hAnsi="Calibri" w:cs="Calibri"/>
-          <w:color w:val="000000"/>
-          <w:sz w:val="16"/>
-          <w:szCs w:val="16"/>
-          <w:highlight w:val="lightGray"/>
-        </w:rPr>
-        <w:tab/>
-        <w:t>0,2108</w:t>
-      </w:r>
-    </w:p>
-    <w:p>
-      <w:pPr>
-        <w:contextualSpacing/>
-        <w:textAlignment w:val="center"/>
-        <w:rPr>
-          <w:rFonts w:ascii="Calibri" w:hAnsi="Calibri" w:cs="Calibri"/>
-          <w:color w:val="000000"/>
-          <w:sz w:val="16"/>
-          <w:szCs w:val="16"/>
-          <w:highlight w:val="lightGray"/>
-        </w:rPr>
-      </w:pPr>
-      <w:r>
-        <w:rPr>
-          <w:rFonts w:ascii="Calibri" w:hAnsi="Calibri" w:cs="Calibri"/>
-          <w:color w:val="000000"/>
-          <w:sz w:val="16"/>
-          <w:szCs w:val="16"/>
-          <w:highlight w:val="lightGray"/>
-        </w:rPr>
-        <w:t>NC_009333.1</w:t>
-      </w:r>
-      <w:r>
-        <w:rPr>
-          <w:rFonts w:ascii="Calibri" w:hAnsi="Calibri" w:cs="Calibri"/>
-          <w:color w:val="000000"/>
-          <w:sz w:val="16"/>
-          <w:szCs w:val="16"/>
-          <w:highlight w:val="lightGray"/>
-        </w:rPr>
-        <w:tab/>
-        <w:t>49853685</w:t>
-      </w:r>
-      <w:r>
-        <w:rPr>
-          <w:rFonts w:ascii="Calibri" w:hAnsi="Calibri" w:cs="Calibri"/>
-          <w:color w:val="000000"/>
-          <w:sz w:val="16"/>
-          <w:szCs w:val="16"/>
-          <w:highlight w:val="lightGray"/>
-        </w:rPr>
-        <w:tab/>
-        <w:t>49862801</w:t>
-      </w:r>
-      <w:r>
-        <w:rPr>
-          <w:rFonts w:ascii="Calibri" w:hAnsi="Calibri" w:cs="Calibri"/>
-          <w:color w:val="000000"/>
-          <w:sz w:val="16"/>
-          <w:szCs w:val="16"/>
-          <w:highlight w:val="lightGray"/>
-        </w:rPr>
-        <w:tab/>
-        <w:t>FUSIONJUNC_27</w:t>
-      </w:r>
-      <w:r>
-        <w:rPr>
-          <w:rFonts w:ascii="Calibri" w:hAnsi="Calibri" w:cs="Calibri"/>
-          <w:color w:val="000000"/>
-          <w:sz w:val="16"/>
-          <w:szCs w:val="16"/>
-          <w:highlight w:val="lightGray"/>
-        </w:rPr>
-        <w:tab/>
-        <w:t>12</w:t>
-      </w:r>
-      <w:r>
-        <w:rPr>
-          <w:rFonts w:ascii="Calibri" w:hAnsi="Calibri" w:cs="Calibri"/>
-          <w:color w:val="000000"/>
-          <w:sz w:val="16"/>
-          <w:szCs w:val="16"/>
-          <w:highlight w:val="lightGray"/>
-        </w:rPr>
-        <w:tab/>
-        <w:t>49853685</w:t>
-      </w:r>
-      <w:r>
-        <w:rPr>
-          <w:rFonts w:ascii="Calibri" w:hAnsi="Calibri" w:cs="Calibri"/>
-          <w:color w:val="000000"/>
-          <w:sz w:val="16"/>
-          <w:szCs w:val="16"/>
-          <w:highlight w:val="lightGray"/>
-        </w:rPr>
-        <w:tab/>
-        <w:t>49862801</w:t>
-      </w:r>
-      <w:r>
-        <w:rPr>
-          <w:rFonts w:ascii="Calibri" w:hAnsi="Calibri" w:cs="Calibri"/>
-          <w:color w:val="000000"/>
-          <w:sz w:val="16"/>
-          <w:szCs w:val="16"/>
-          <w:highlight w:val="lightGray"/>
-        </w:rPr>
-        <w:tab/>
-        <w:t>0,0,255</w:t>
-      </w:r>
-      <w:r>
-        <w:rPr>
-          <w:rFonts w:ascii="Calibri" w:hAnsi="Calibri" w:cs="Calibri"/>
-          <w:color w:val="000000"/>
-          <w:sz w:val="16"/>
-          <w:szCs w:val="16"/>
-          <w:highlight w:val="lightGray"/>
-        </w:rPr>
-        <w:tab/>
-        <w:t>2</w:t>
-      </w:r>
-      <w:r>
-        <w:rPr>
-          <w:rFonts w:ascii="Calibri" w:hAnsi="Calibri" w:cs="Calibri"/>
-          <w:color w:val="000000"/>
-          <w:sz w:val="16"/>
-          <w:szCs w:val="16"/>
-          <w:highlight w:val="lightGray"/>
-        </w:rPr>
-        <w:tab/>
-        <w:t>1,1</w:t>
-      </w:r>
-      <w:r>
-        <w:rPr>
-          <w:rFonts w:ascii="Calibri" w:hAnsi="Calibri" w:cs="Calibri"/>
-          <w:color w:val="000000"/>
-          <w:sz w:val="16"/>
-          <w:szCs w:val="16"/>
-          <w:highlight w:val="lightGray"/>
-        </w:rPr>
-        <w:tab/>
-        <w:t>0,9115</w:t>
-      </w:r>
-    </w:p>
-    <w:p>
-      <w:pPr>
-        <w:contextualSpacing/>
-        <w:textAlignment w:val="center"/>
-        <w:rPr>
-          <w:rFonts w:ascii="Calibri" w:hAnsi="Calibri" w:cs="Calibri"/>
-          <w:color w:val="000000"/>
-          <w:sz w:val="16"/>
-          <w:szCs w:val="16"/>
-        </w:rPr>
-      </w:pPr>
-      <w:r>
-        <w:rPr>
-          <w:rFonts w:ascii="Calibri" w:hAnsi="Calibri" w:cs="Calibri"/>
-          <w:color w:val="000000"/>
-          <w:sz w:val="16"/>
-          <w:szCs w:val="16"/>
-          <w:highlight w:val="lightGray"/>
-        </w:rPr>
-        <w:t>NC_009333.1</w:t>
-      </w:r>
-      <w:r>
-        <w:rPr>
-          <w:rFonts w:ascii="Calibri" w:hAnsi="Calibri" w:cs="Calibri"/>
-          <w:color w:val="000000"/>
-          <w:sz w:val="16"/>
-          <w:szCs w:val="16"/>
-          <w:highlight w:val="lightGray"/>
-        </w:rPr>
-        <w:tab/>
-        <w:t>44250310</w:t>
-      </w:r>
-      <w:r>
-        <w:rPr>
-          <w:rFonts w:ascii="Calibri" w:hAnsi="Calibri" w:cs="Calibri"/>
-          <w:color w:val="000000"/>
-          <w:sz w:val="16"/>
-          <w:szCs w:val="16"/>
-          <w:highlight w:val="lightGray"/>
-        </w:rPr>
-        <w:tab/>
-        <w:t>44250444</w:t>
-      </w:r>
-      <w:r>
-        <w:rPr>
-          <w:rFonts w:ascii="Calibri" w:hAnsi="Calibri" w:cs="Calibri"/>
-          <w:color w:val="000000"/>
-          <w:sz w:val="16"/>
-          <w:szCs w:val="16"/>
-          <w:highlight w:val="lightGray"/>
-        </w:rPr>
-        <w:tab/>
-        <w:t>FUSIONJUNC_39</w:t>
-      </w:r>
-      <w:r>
-        <w:rPr>
-          <w:rFonts w:ascii="Calibri" w:hAnsi="Calibri" w:cs="Calibri"/>
-          <w:color w:val="000000"/>
-          <w:sz w:val="16"/>
-          <w:szCs w:val="16"/>
-          <w:highlight w:val="lightGray"/>
-        </w:rPr>
-        <w:tab/>
-        <w:t>2</w:t>
-      </w:r>
-      <w:r>
-        <w:rPr>
-          <w:rFonts w:ascii="Calibri" w:hAnsi="Calibri" w:cs="Calibri"/>
-          <w:color w:val="000000"/>
-          <w:sz w:val="16"/>
-          <w:szCs w:val="16"/>
-          <w:highlight w:val="lightGray"/>
-        </w:rPr>
-        <w:tab/>
-        <w:t>44250310</w:t>
-      </w:r>
-      <w:r>
-        <w:rPr>
-          <w:rFonts w:ascii="Calibri" w:hAnsi="Calibri" w:cs="Calibri"/>
-          <w:color w:val="000000"/>
-          <w:sz w:val="16"/>
-          <w:szCs w:val="16"/>
-          <w:highlight w:val="lightGray"/>
-        </w:rPr>
-        <w:tab/>
-        <w:t>44250444</w:t>
-      </w:r>
-      <w:r>
-        <w:rPr>
-          <w:rFonts w:ascii="Calibri" w:hAnsi="Calibri" w:cs="Calibri"/>
-          <w:color w:val="000000"/>
-          <w:sz w:val="16"/>
-          <w:szCs w:val="16"/>
-          <w:highlight w:val="lightGray"/>
-        </w:rPr>
-        <w:tab/>
-        <w:t>0,0,255</w:t>
-      </w:r>
-      <w:r>
-        <w:rPr>
-          <w:rFonts w:ascii="Calibri" w:hAnsi="Calibri" w:cs="Calibri"/>
-          <w:color w:val="000000"/>
-          <w:sz w:val="16"/>
-          <w:szCs w:val="16"/>
-          <w:highlight w:val="lightGray"/>
-        </w:rPr>
-        <w:tab/>
-        <w:t>2</w:t>
-      </w:r>
-      <w:r>
-        <w:rPr>
-          <w:rFonts w:ascii="Calibri" w:hAnsi="Calibri" w:cs="Calibri"/>
-          <w:color w:val="000000"/>
-          <w:sz w:val="16"/>
-          <w:szCs w:val="16"/>
-          <w:highlight w:val="lightGray"/>
-        </w:rPr>
-        <w:tab/>
-        <w:t>1,1</w:t>
-      </w:r>
-      <w:r>
-        <w:rPr>
-          <w:rFonts w:ascii="Calibri" w:hAnsi="Calibri" w:cs="Calibri"/>
-          <w:color w:val="000000"/>
-          <w:sz w:val="16"/>
-          <w:szCs w:val="16"/>
-          <w:highlight w:val="lightGray"/>
-        </w:rPr>
-        <w:tab/>
-        <w:t>0,133</w:t>
-      </w:r>
-    </w:p>
-    <w:p>
-      <w:pPr>
-        <w:contextualSpacing/>
-        <w:textAlignment w:val="center"/>
-        <w:rPr>
-          <w:rFonts w:ascii="Calibri" w:hAnsi="Calibri" w:cs="Calibri"/>
-          <w:b/>
-          <w:bCs/>
-          <w:color w:val="000000"/>
-          <w:sz w:val="28"/>
-          <w:szCs w:val="28"/>
-        </w:rPr>
-      </w:pPr>
-    </w:p>
-    <w:p>
-      <w:pPr>
-        <w:contextualSpacing/>
-        <w:textAlignment w:val="center"/>
-        <w:rPr>
-          <w:rFonts w:ascii="Calibri" w:hAnsi="Calibri" w:cs="Calibri"/>
-          <w:b/>
-          <w:bCs/>
-          <w:color w:val="833C0B" w:themeColor="accent2" w:themeShade="80"/>
-        </w:rPr>
-      </w:pPr>
-      <w:r>
-        <w:rPr>
-          <w:rFonts w:ascii="Calibri" w:hAnsi="Calibri" w:cs="Calibri"/>
-          <w:b/>
-          <w:bCs/>
-          <w:color w:val="833C0B" w:themeColor="accent2" w:themeShade="80"/>
-        </w:rPr>
-        <w:t>Output format</w:t>
-      </w:r>
-      <w:r>
-        <w:rPr>
-          <w:rFonts w:ascii="Calibri" w:hAnsi="Calibri" w:cs="Calibri"/>
-          <w:b/>
-          <w:bCs/>
-          <w:color w:val="833C0B" w:themeColor="accent2" w:themeShade="80"/>
-        </w:rPr>
-        <w:t>:</w:t>
-      </w:r>
-    </w:p>
-    <w:p>
-      <w:pPr>
-        <w:contextualSpacing/>
-        <w:textAlignment w:val="center"/>
-        <w:rPr>
-          <w:rFonts w:ascii="Calibri" w:hAnsi="Calibri" w:cs="Calibri"/>
           <w:color w:val="000000"/>
           <w:sz w:val="22"/>
           <w:szCs w:val="22"/>
         </w:rPr>
       </w:pPr>
     </w:p>
-    <w:p>
-      <w:pPr>
-        <w:contextualSpacing/>
-        <w:textAlignment w:val="center"/>
-        <w:rPr>
-          <w:rFonts w:ascii="Calibri" w:hAnsi="Calibri" w:cs="Calibri"/>
-          <w:color w:val="000000"/>
-          <w:sz w:val="22"/>
-          <w:szCs w:val="22"/>
-        </w:rPr>
-      </w:pPr>
-    </w:p>
-    <w:p>
-      <w:pPr>
-        <w:contextualSpacing/>
-        <w:textAlignment w:val="center"/>
-        <w:rPr>
-          <w:rFonts w:ascii="Calibri" w:hAnsi="Calibri" w:cs="Calibri"/>
-          <w:color w:val="000000"/>
-          <w:sz w:val="22"/>
-          <w:szCs w:val="22"/>
-        </w:rPr>
-      </w:pPr>
-    </w:p>
-    <w:p>
-      <w:pPr>
-        <w:contextualSpacing/>
-        <w:textAlignment w:val="center"/>
-        <w:rPr>
-          <w:rFonts w:ascii="Calibri" w:hAnsi="Calibri" w:cs="Calibri"/>
-          <w:color w:val="000000"/>
-          <w:sz w:val="22"/>
-          <w:szCs w:val="22"/>
-        </w:rPr>
-      </w:pPr>
-    </w:p>
-    <w:p>
-      <w:pPr>
-        <w:contextualSpacing/>
-        <w:textAlignment w:val="center"/>
-        <w:rPr>
-          <w:rFonts w:ascii="Calibri" w:hAnsi="Calibri" w:cs="Calibri"/>
-          <w:color w:val="000000"/>
-          <w:sz w:val="22"/>
-          <w:szCs w:val="22"/>
-        </w:rPr>
-      </w:pPr>
-    </w:p>
-    <w:p>
-      <w:pPr>
-        <w:contextualSpacing/>
-        <w:textAlignment w:val="center"/>
-        <w:rPr>
-          <w:rFonts w:ascii="Calibri" w:hAnsi="Calibri" w:cs="Calibri"/>
-          <w:color w:val="000000"/>
-          <w:sz w:val="22"/>
-          <w:szCs w:val="22"/>
-        </w:rPr>
-      </w:pPr>
-    </w:p>
-    <w:p>
-      <w:pPr>
-        <w:contextualSpacing/>
-        <w:textAlignment w:val="center"/>
-        <w:rPr>
-          <w:rFonts w:ascii="Calibri" w:hAnsi="Calibri" w:cs="Calibri"/>
-          <w:color w:val="000000"/>
-          <w:sz w:val="22"/>
-          <w:szCs w:val="22"/>
-        </w:rPr>
-      </w:pPr>
-    </w:p>
     <w:sectPr>
-      <w:headerReference w:type="first" r:id="rId7"/>
+      <w:headerReference w:type="first" r:id="rId8"/>
       <w:pgSz w:w="12240" w:h="15840"/>
       <w:pgMar w:top="720" w:right="720" w:bottom="720" w:left="720" w:header="720" w:footer="720" w:gutter="0"/>
       <w:cols w:space="720"/>
@@ -10940,7 +12724,7 @@
 </file>
 
 <file path=word/endnotes.xml><?xml version="1.0" encoding="utf-8"?>
-<w:endnotes xmlns:wpc="http://schemas.microsoft.com/office/word/2010/wordprocessingCanvas" xmlns:cx="http://schemas.microsoft.com/office/drawing/2014/chartex" xmlns:cx1="http://schemas.microsoft.com/office/drawing/2015/9/8/chartex" xmlns:cx2="http://schemas.microsoft.com/office/drawing/2015/10/21/chartex" xmlns:cx3="http://schemas.microsoft.com/office/drawing/2016/5/9/chartex" xmlns:cx4="http://schemas.microsoft.com/office/drawing/2016/5/10/chartex" xmlns:cx5="http://schemas.microsoft.com/office/drawing/2016/5/11/chartex" xmlns:cx6="http://schemas.microsoft.com/office/drawing/2016/5/12/chartex" xmlns:cx7="http://schemas.microsoft.com/office/drawing/2016/5/13/chartex" xmlns:cx8="http://schemas.microsoft.com/office/drawing/2016/5/14/chartex" xmlns:mc="http://schemas.openxmlformats.org/markup-compatibility/2006" xmlns:aink="http://schemas.microsoft.com/office/drawing/2016/ink" xmlns:am3d="http://schemas.microsoft.com/office/drawing/2017/model3d" xmlns:o="urn:schemas-microsoft-com:office:office" xmlns:r="http://schemas.openxmlformats.org/officeDocument/2006/relationships" xmlns:m="http://schemas.openxmlformats.org/officeDocument/2006/math" xmlns:v="urn:schemas-microsoft-com:vml" xmlns:wp14="http://schemas.microsoft.com/office/word/2010/wordprocessingDrawing" xmlns:wp="http://schemas.openxmlformats.org/drawingml/2006/wordprocessingDrawing" xmlns:w10="urn:schemas-microsoft-com:office:word" xmlns:w="http://schemas.openxmlformats.org/wordprocessingml/2006/main" xmlns:w14="http://schemas.microsoft.com/office/word/2010/wordml" xmlns:w15="http://schemas.microsoft.com/office/word/2012/wordml" xmlns:w16cex="http://schemas.microsoft.com/office/word/2018/wordml/cex" xmlns:w16cid="http://schemas.microsoft.com/office/word/2016/wordml/cid" xmlns:w16="http://schemas.microsoft.com/office/word/2018/wordml" xmlns:w16se="http://schemas.microsoft.com/office/word/2015/wordml/symex" xmlns:wpg="http://schemas.microsoft.com/office/word/2010/wordprocessingGroup" xmlns:wpi="http://schemas.microsoft.com/office/word/2010/wordprocessingInk" xmlns:wne="http://schemas.microsoft.com/office/word/2006/wordml" xmlns:wps="http://schemas.microsoft.com/office/word/2010/wordprocessingShape" mc:Ignorable="w14 w15 w16se w16cid w16 w16cex wp14">
+<w:endnotes xmlns:wpc="http://schemas.microsoft.com/office/word/2010/wordprocessingCanvas" xmlns:cx="http://schemas.microsoft.com/office/drawing/2014/chartex" xmlns:cx1="http://schemas.microsoft.com/office/drawing/2015/9/8/chartex" xmlns:cx2="http://schemas.microsoft.com/office/drawing/2015/10/21/chartex" xmlns:cx3="http://schemas.microsoft.com/office/drawing/2016/5/9/chartex" xmlns:cx4="http://schemas.microsoft.com/office/drawing/2016/5/10/chartex" xmlns:cx5="http://schemas.microsoft.com/office/drawing/2016/5/11/chartex" xmlns:cx6="http://schemas.microsoft.com/office/drawing/2016/5/12/chartex" xmlns:cx7="http://schemas.microsoft.com/office/drawing/2016/5/13/chartex" xmlns:cx8="http://schemas.microsoft.com/office/drawing/2016/5/14/chartex" xmlns:mc="http://schemas.openxmlformats.org/markup-compatibility/2006" xmlns:aink="http://schemas.microsoft.com/office/drawing/2016/ink" xmlns:am3d="http://schemas.microsoft.com/office/drawing/2017/model3d" xmlns:o="urn:schemas-microsoft-com:office:office" xmlns:r="http://schemas.openxmlformats.org/officeDocument/2006/relationships" xmlns:m="http://schemas.openxmlformats.org/officeDocument/2006/math" xmlns:v="urn:schemas-microsoft-com:vml" xmlns:wp14="http://schemas.microsoft.com/office/word/2010/wordprocessingDrawing" xmlns:wp="http://schemas.openxmlformats.org/drawingml/2006/wordprocessingDrawing" xmlns:w10="urn:schemas-microsoft-com:office:word" xmlns:w="http://schemas.openxmlformats.org/wordprocessingml/2006/main" xmlns:w14="http://schemas.microsoft.com/office/word/2010/wordml" xmlns:w15="http://schemas.microsoft.com/office/word/2012/wordml" xmlns:w16cex="http://schemas.microsoft.com/office/word/2018/wordml/cex" xmlns:w16cid="http://schemas.microsoft.com/office/word/2016/wordml/cid" xmlns:w16="http://schemas.microsoft.com/office/word/2018/wordml" xmlns:w16sdtdh="http://schemas.microsoft.com/office/word/2020/wordml/sdtdatahash" xmlns:w16se="http://schemas.microsoft.com/office/word/2015/wordml/symex" xmlns:wpg="http://schemas.microsoft.com/office/word/2010/wordprocessingGroup" xmlns:wpi="http://schemas.microsoft.com/office/word/2010/wordprocessingInk" xmlns:wne="http://schemas.microsoft.com/office/word/2006/wordml" xmlns:wps="http://schemas.microsoft.com/office/word/2010/wordprocessingShape" mc:Ignorable="w14 w15 w16se w16cid w16 w16cex w16sdtdh wp14">
   <w:endnote w:type="separator" w:id="-1">
     <w:p>
       <w:r>
@@ -10959,7 +12743,7 @@
 </file>
 
 <file path=word/footnotes.xml><?xml version="1.0" encoding="utf-8"?>
-<w:footnotes xmlns:wpc="http://schemas.microsoft.com/office/word/2010/wordprocessingCanvas" xmlns:cx="http://schemas.microsoft.com/office/drawing/2014/chartex" xmlns:cx1="http://schemas.microsoft.com/office/drawing/2015/9/8/chartex" xmlns:cx2="http://schemas.microsoft.com/office/drawing/2015/10/21/chartex" xmlns:cx3="http://schemas.microsoft.com/office/drawing/2016/5/9/chartex" xmlns:cx4="http://schemas.microsoft.com/office/drawing/2016/5/10/chartex" xmlns:cx5="http://schemas.microsoft.com/office/drawing/2016/5/11/chartex" xmlns:cx6="http://schemas.microsoft.com/office/drawing/2016/5/12/chartex" xmlns:cx7="http://schemas.microsoft.com/office/drawing/2016/5/13/chartex" xmlns:cx8="http://schemas.microsoft.com/office/drawing/2016/5/14/chartex" xmlns:mc="http://schemas.openxmlformats.org/markup-compatibility/2006" xmlns:aink="http://schemas.microsoft.com/office/drawing/2016/ink" xmlns:am3d="http://schemas.microsoft.com/office/drawing/2017/model3d" xmlns:o="urn:schemas-microsoft-com:office:office" xmlns:r="http://schemas.openxmlformats.org/officeDocument/2006/relationships" xmlns:m="http://schemas.openxmlformats.org/officeDocument/2006/math" xmlns:v="urn:schemas-microsoft-com:vml" xmlns:wp14="http://schemas.microsoft.com/office/word/2010/wordprocessingDrawing" xmlns:wp="http://schemas.openxmlformats.org/drawingml/2006/wordprocessingDrawing" xmlns:w10="urn:schemas-microsoft-com:office:word" xmlns:w="http://schemas.openxmlformats.org/wordprocessingml/2006/main" xmlns:w14="http://schemas.microsoft.com/office/word/2010/wordml" xmlns:w15="http://schemas.microsoft.com/office/word/2012/wordml" xmlns:w16cex="http://schemas.microsoft.com/office/word/2018/wordml/cex" xmlns:w16cid="http://schemas.microsoft.com/office/word/2016/wordml/cid" xmlns:w16="http://schemas.microsoft.com/office/word/2018/wordml" xmlns:w16se="http://schemas.microsoft.com/office/word/2015/wordml/symex" xmlns:wpg="http://schemas.microsoft.com/office/word/2010/wordprocessingGroup" xmlns:wpi="http://schemas.microsoft.com/office/word/2010/wordprocessingInk" xmlns:wne="http://schemas.microsoft.com/office/word/2006/wordml" xmlns:wps="http://schemas.microsoft.com/office/word/2010/wordprocessingShape" mc:Ignorable="w14 w15 w16se w16cid w16 w16cex wp14">
+<w:footnotes xmlns:wpc="http://schemas.microsoft.com/office/word/2010/wordprocessingCanvas" xmlns:cx="http://schemas.microsoft.com/office/drawing/2014/chartex" xmlns:cx1="http://schemas.microsoft.com/office/drawing/2015/9/8/chartex" xmlns:cx2="http://schemas.microsoft.com/office/drawing/2015/10/21/chartex" xmlns:cx3="http://schemas.microsoft.com/office/drawing/2016/5/9/chartex" xmlns:cx4="http://schemas.microsoft.com/office/drawing/2016/5/10/chartex" xmlns:cx5="http://schemas.microsoft.com/office/drawing/2016/5/11/chartex" xmlns:cx6="http://schemas.microsoft.com/office/drawing/2016/5/12/chartex" xmlns:cx7="http://schemas.microsoft.com/office/drawing/2016/5/13/chartex" xmlns:cx8="http://schemas.microsoft.com/office/drawing/2016/5/14/chartex" xmlns:mc="http://schemas.openxmlformats.org/markup-compatibility/2006" xmlns:aink="http://schemas.microsoft.com/office/drawing/2016/ink" xmlns:am3d="http://schemas.microsoft.com/office/drawing/2017/model3d" xmlns:o="urn:schemas-microsoft-com:office:office" xmlns:r="http://schemas.openxmlformats.org/officeDocument/2006/relationships" xmlns:m="http://schemas.openxmlformats.org/officeDocument/2006/math" xmlns:v="urn:schemas-microsoft-com:vml" xmlns:wp14="http://schemas.microsoft.com/office/word/2010/wordprocessingDrawing" xmlns:wp="http://schemas.openxmlformats.org/drawingml/2006/wordprocessingDrawing" xmlns:w10="urn:schemas-microsoft-com:office:word" xmlns:w="http://schemas.openxmlformats.org/wordprocessingml/2006/main" xmlns:w14="http://schemas.microsoft.com/office/word/2010/wordml" xmlns:w15="http://schemas.microsoft.com/office/word/2012/wordml" xmlns:w16cex="http://schemas.microsoft.com/office/word/2018/wordml/cex" xmlns:w16cid="http://schemas.microsoft.com/office/word/2016/wordml/cid" xmlns:w16="http://schemas.microsoft.com/office/word/2018/wordml" xmlns:w16sdtdh="http://schemas.microsoft.com/office/word/2020/wordml/sdtdatahash" xmlns:w16se="http://schemas.microsoft.com/office/word/2015/wordml/symex" xmlns:wpg="http://schemas.microsoft.com/office/word/2010/wordprocessingGroup" xmlns:wpi="http://schemas.microsoft.com/office/word/2010/wordprocessingInk" xmlns:wne="http://schemas.microsoft.com/office/word/2006/wordml" xmlns:wps="http://schemas.microsoft.com/office/word/2010/wordprocessingShape" mc:Ignorable="w14 w15 w16se w16cid w16 w16cex w16sdtdh wp14">
   <w:footnote w:type="separator" w:id="-1">
     <w:p>
       <w:r>
@@ -10978,7 +12762,7 @@
 </file>
 
 <file path=word/header1.xml><?xml version="1.0" encoding="utf-8"?>
-<w:hdr xmlns:wpc="http://schemas.microsoft.com/office/word/2010/wordprocessingCanvas" xmlns:cx="http://schemas.microsoft.com/office/drawing/2014/chartex" xmlns:cx1="http://schemas.microsoft.com/office/drawing/2015/9/8/chartex" xmlns:cx2="http://schemas.microsoft.com/office/drawing/2015/10/21/chartex" xmlns:cx3="http://schemas.microsoft.com/office/drawing/2016/5/9/chartex" xmlns:cx4="http://schemas.microsoft.com/office/drawing/2016/5/10/chartex" xmlns:cx5="http://schemas.microsoft.com/office/drawing/2016/5/11/chartex" xmlns:cx6="http://schemas.microsoft.com/office/drawing/2016/5/12/chartex" xmlns:cx7="http://schemas.microsoft.com/office/drawing/2016/5/13/chartex" xmlns:cx8="http://schemas.microsoft.com/office/drawing/2016/5/14/chartex" xmlns:mc="http://schemas.openxmlformats.org/markup-compatibility/2006" xmlns:aink="http://schemas.microsoft.com/office/drawing/2016/ink" xmlns:am3d="http://schemas.microsoft.com/office/drawing/2017/model3d" xmlns:o="urn:schemas-microsoft-com:office:office" xmlns:r="http://schemas.openxmlformats.org/officeDocument/2006/relationships" xmlns:m="http://schemas.openxmlformats.org/officeDocument/2006/math" xmlns:v="urn:schemas-microsoft-com:vml" xmlns:wp14="http://schemas.microsoft.com/office/word/2010/wordprocessingDrawing" xmlns:wp="http://schemas.openxmlformats.org/drawingml/2006/wordprocessingDrawing" xmlns:w10="urn:schemas-microsoft-com:office:word" xmlns:w="http://schemas.openxmlformats.org/wordprocessingml/2006/main" xmlns:w14="http://schemas.microsoft.com/office/word/2010/wordml" xmlns:w15="http://schemas.microsoft.com/office/word/2012/wordml" xmlns:w16cex="http://schemas.microsoft.com/office/word/2018/wordml/cex" xmlns:w16cid="http://schemas.microsoft.com/office/word/2016/wordml/cid" xmlns:w16="http://schemas.microsoft.com/office/word/2018/wordml" xmlns:w16se="http://schemas.microsoft.com/office/word/2015/wordml/symex" xmlns:wpg="http://schemas.microsoft.com/office/word/2010/wordprocessingGroup" xmlns:wpi="http://schemas.microsoft.com/office/word/2010/wordprocessingInk" xmlns:wne="http://schemas.microsoft.com/office/word/2006/wordml" xmlns:wps="http://schemas.microsoft.com/office/word/2010/wordprocessingShape" mc:Ignorable="w14 w15 w16se w16cid w16 w16cex wp14">
+<w:hdr xmlns:wpc="http://schemas.microsoft.com/office/word/2010/wordprocessingCanvas" xmlns:cx="http://schemas.microsoft.com/office/drawing/2014/chartex" xmlns:cx1="http://schemas.microsoft.com/office/drawing/2015/9/8/chartex" xmlns:cx2="http://schemas.microsoft.com/office/drawing/2015/10/21/chartex" xmlns:cx3="http://schemas.microsoft.com/office/drawing/2016/5/9/chartex" xmlns:cx4="http://schemas.microsoft.com/office/drawing/2016/5/10/chartex" xmlns:cx5="http://schemas.microsoft.com/office/drawing/2016/5/11/chartex" xmlns:cx6="http://schemas.microsoft.com/office/drawing/2016/5/12/chartex" xmlns:cx7="http://schemas.microsoft.com/office/drawing/2016/5/13/chartex" xmlns:cx8="http://schemas.microsoft.com/office/drawing/2016/5/14/chartex" xmlns:mc="http://schemas.openxmlformats.org/markup-compatibility/2006" xmlns:aink="http://schemas.microsoft.com/office/drawing/2016/ink" xmlns:am3d="http://schemas.microsoft.com/office/drawing/2017/model3d" xmlns:o="urn:schemas-microsoft-com:office:office" xmlns:r="http://schemas.openxmlformats.org/officeDocument/2006/relationships" xmlns:m="http://schemas.openxmlformats.org/officeDocument/2006/math" xmlns:v="urn:schemas-microsoft-com:vml" xmlns:wp14="http://schemas.microsoft.com/office/word/2010/wordprocessingDrawing" xmlns:wp="http://schemas.openxmlformats.org/drawingml/2006/wordprocessingDrawing" xmlns:w10="urn:schemas-microsoft-com:office:word" xmlns:w="http://schemas.openxmlformats.org/wordprocessingml/2006/main" xmlns:w14="http://schemas.microsoft.com/office/word/2010/wordml" xmlns:w15="http://schemas.microsoft.com/office/word/2012/wordml" xmlns:w16cex="http://schemas.microsoft.com/office/word/2018/wordml/cex" xmlns:w16cid="http://schemas.microsoft.com/office/word/2016/wordml/cid" xmlns:w16="http://schemas.microsoft.com/office/word/2018/wordml" xmlns:w16sdtdh="http://schemas.microsoft.com/office/word/2020/wordml/sdtdatahash" xmlns:w16se="http://schemas.microsoft.com/office/word/2015/wordml/symex" xmlns:wpg="http://schemas.microsoft.com/office/word/2010/wordprocessingGroup" xmlns:wpi="http://schemas.microsoft.com/office/word/2010/wordprocessingInk" xmlns:wne="http://schemas.microsoft.com/office/word/2006/wordml" xmlns:wps="http://schemas.microsoft.com/office/word/2010/wordprocessingShape" mc:Ignorable="w14 w15 w16se w16cid w16 w16cex w16sdtdh wp14">
   <w:p>
     <w:pPr>
       <w:contextualSpacing/>
@@ -11061,7 +12845,7 @@
 </file>
 
 <file path=word/numbering.xml><?xml version="1.0" encoding="utf-8"?>
-<w:numbering xmlns:wpc="http://schemas.microsoft.com/office/word/2010/wordprocessingCanvas" xmlns:cx="http://schemas.microsoft.com/office/drawing/2014/chartex" xmlns:cx1="http://schemas.microsoft.com/office/drawing/2015/9/8/chartex" xmlns:cx2="http://schemas.microsoft.com/office/drawing/2015/10/21/chartex" xmlns:cx3="http://schemas.microsoft.com/office/drawing/2016/5/9/chartex" xmlns:cx4="http://schemas.microsoft.com/office/drawing/2016/5/10/chartex" xmlns:cx5="http://schemas.microsoft.com/office/drawing/2016/5/11/chartex" xmlns:cx6="http://schemas.microsoft.com/office/drawing/2016/5/12/chartex" xmlns:cx7="http://schemas.microsoft.com/office/drawing/2016/5/13/chartex" xmlns:cx8="http://schemas.microsoft.com/office/drawing/2016/5/14/chartex" xmlns:mc="http://schemas.openxmlformats.org/markup-compatibility/2006" xmlns:aink="http://schemas.microsoft.com/office/drawing/2016/ink" xmlns:am3d="http://schemas.microsoft.com/office/drawing/2017/model3d" xmlns:o="urn:schemas-microsoft-com:office:office" xmlns:r="http://schemas.openxmlformats.org/officeDocument/2006/relationships" xmlns:m="http://schemas.openxmlformats.org/officeDocument/2006/math" xmlns:v="urn:schemas-microsoft-com:vml" xmlns:wp14="http://schemas.microsoft.com/office/word/2010/wordprocessingDrawing" xmlns:wp="http://schemas.openxmlformats.org/drawingml/2006/wordprocessingDrawing" xmlns:w10="urn:schemas-microsoft-com:office:word" xmlns:w="http://schemas.openxmlformats.org/wordprocessingml/2006/main" xmlns:w14="http://schemas.microsoft.com/office/word/2010/wordml" xmlns:w15="http://schemas.microsoft.com/office/word/2012/wordml" xmlns:w16cex="http://schemas.microsoft.com/office/word/2018/wordml/cex" xmlns:w16cid="http://schemas.microsoft.com/office/word/2016/wordml/cid" xmlns:w16="http://schemas.microsoft.com/office/word/2018/wordml" xmlns:w16se="http://schemas.microsoft.com/office/word/2015/wordml/symex" xmlns:wpg="http://schemas.microsoft.com/office/word/2010/wordprocessingGroup" xmlns:wpi="http://schemas.microsoft.com/office/word/2010/wordprocessingInk" xmlns:wne="http://schemas.microsoft.com/office/word/2006/wordml" xmlns:wps="http://schemas.microsoft.com/office/word/2010/wordprocessingShape" mc:Ignorable="w14 w15 w16se w16cid w16 w16cex wp14">
+<w:numbering xmlns:wpc="http://schemas.microsoft.com/office/word/2010/wordprocessingCanvas" xmlns:cx="http://schemas.microsoft.com/office/drawing/2014/chartex" xmlns:cx1="http://schemas.microsoft.com/office/drawing/2015/9/8/chartex" xmlns:cx2="http://schemas.microsoft.com/office/drawing/2015/10/21/chartex" xmlns:cx3="http://schemas.microsoft.com/office/drawing/2016/5/9/chartex" xmlns:cx4="http://schemas.microsoft.com/office/drawing/2016/5/10/chartex" xmlns:cx5="http://schemas.microsoft.com/office/drawing/2016/5/11/chartex" xmlns:cx6="http://schemas.microsoft.com/office/drawing/2016/5/12/chartex" xmlns:cx7="http://schemas.microsoft.com/office/drawing/2016/5/13/chartex" xmlns:cx8="http://schemas.microsoft.com/office/drawing/2016/5/14/chartex" xmlns:mc="http://schemas.openxmlformats.org/markup-compatibility/2006" xmlns:aink="http://schemas.microsoft.com/office/drawing/2016/ink" xmlns:am3d="http://schemas.microsoft.com/office/drawing/2017/model3d" xmlns:o="urn:schemas-microsoft-com:office:office" xmlns:r="http://schemas.openxmlformats.org/officeDocument/2006/relationships" xmlns:m="http://schemas.openxmlformats.org/officeDocument/2006/math" xmlns:v="urn:schemas-microsoft-com:vml" xmlns:wp14="http://schemas.microsoft.com/office/word/2010/wordprocessingDrawing" xmlns:wp="http://schemas.openxmlformats.org/drawingml/2006/wordprocessingDrawing" xmlns:w10="urn:schemas-microsoft-com:office:word" xmlns:w="http://schemas.openxmlformats.org/wordprocessingml/2006/main" xmlns:w14="http://schemas.microsoft.com/office/word/2010/wordml" xmlns:w15="http://schemas.microsoft.com/office/word/2012/wordml" xmlns:w16cex="http://schemas.microsoft.com/office/word/2018/wordml/cex" xmlns:w16cid="http://schemas.microsoft.com/office/word/2016/wordml/cid" xmlns:w16="http://schemas.microsoft.com/office/word/2018/wordml" xmlns:w16sdtdh="http://schemas.microsoft.com/office/word/2020/wordml/sdtdatahash" xmlns:w16se="http://schemas.microsoft.com/office/word/2015/wordml/symex" xmlns:wpg="http://schemas.microsoft.com/office/word/2010/wordprocessingGroup" xmlns:wpi="http://schemas.microsoft.com/office/word/2010/wordprocessingInk" xmlns:wne="http://schemas.microsoft.com/office/word/2006/wordml" xmlns:wps="http://schemas.microsoft.com/office/word/2010/wordprocessingShape" mc:Ignorable="w14 w15 w16se w16cid w16 w16cex w16sdtdh wp14">
   <w:abstractNum w:abstractNumId="0" w15:restartNumberingAfterBreak="0">
     <w:nsid w:val="01D14F9D"/>
     <w:multiLevelType w:val="hybridMultilevel"/>
@@ -11976,7 +13760,7 @@
 </file>
 
 <file path=word/styles.xml><?xml version="1.0" encoding="utf-8"?>
-<w:styles xmlns:mc="http://schemas.openxmlformats.org/markup-compatibility/2006" xmlns:r="http://schemas.openxmlformats.org/officeDocument/2006/relationships" xmlns:w="http://schemas.openxmlformats.org/wordprocessingml/2006/main" xmlns:w14="http://schemas.microsoft.com/office/word/2010/wordml" xmlns:w15="http://schemas.microsoft.com/office/word/2012/wordml" xmlns:w16cex="http://schemas.microsoft.com/office/word/2018/wordml/cex" xmlns:w16cid="http://schemas.microsoft.com/office/word/2016/wordml/cid" xmlns:w16="http://schemas.microsoft.com/office/word/2018/wordml" xmlns:w16se="http://schemas.microsoft.com/office/word/2015/wordml/symex" mc:Ignorable="w14 w15 w16se w16cid w16 w16cex">
+<w:styles xmlns:mc="http://schemas.openxmlformats.org/markup-compatibility/2006" xmlns:r="http://schemas.openxmlformats.org/officeDocument/2006/relationships" xmlns:w="http://schemas.openxmlformats.org/wordprocessingml/2006/main" xmlns:w14="http://schemas.microsoft.com/office/word/2010/wordml" xmlns:w15="http://schemas.microsoft.com/office/word/2012/wordml" xmlns:w16cex="http://schemas.microsoft.com/office/word/2018/wordml/cex" xmlns:w16cid="http://schemas.microsoft.com/office/word/2016/wordml/cid" xmlns:w16="http://schemas.microsoft.com/office/word/2018/wordml" xmlns:w16sdtdh="http://schemas.microsoft.com/office/word/2020/wordml/sdtdatahash" xmlns:w16se="http://schemas.microsoft.com/office/word/2015/wordml/symex" mc:Ignorable="w14 w15 w16se w16cid w16 w16cex w16sdtdh">
   <w:docDefaults>
     <w:rPrDefault>
       <w:rPr>
@@ -12369,7 +14153,7 @@
   <w:style w:type="paragraph" w:default="1" w:styleId="Normal">
     <w:name w:val="Normal"/>
     <w:qFormat/>
-    <w:rsid w:val="00475E62"/>
+    <w:rsid w:val="00D70DCE"/>
     <w:rPr>
       <w:rFonts w:ascii="Times New Roman" w:eastAsia="Times New Roman" w:hAnsi="Times New Roman" w:cs="Times New Roman"/>
     </w:rPr>
@@ -12420,7 +14204,6 @@
     <w:name w:val="Hyperlink"/>
     <w:basedOn w:val="DefaultParagraphFont"/>
     <w:uiPriority w:val="99"/>
-    <w:semiHidden/>
     <w:unhideWhenUsed/>
     <w:rsid w:val="00381A19"/>
     <w:rPr>
@@ -12485,6 +14268,18 @@
         <w:insideV w:val="single" w:sz="4" w:space="0" w:color="auto"/>
       </w:tblBorders>
     </w:tblPr>
+  </w:style>
+  <w:style w:type="character" w:styleId="UnresolvedMention">
+    <w:name w:val="Unresolved Mention"/>
+    <w:basedOn w:val="DefaultParagraphFont"/>
+    <w:uiPriority w:val="99"/>
+    <w:semiHidden/>
+    <w:unhideWhenUsed/>
+    <w:rsid w:val="00510216"/>
+    <w:rPr>
+      <w:color w:val="605E5C"/>
+      <w:shd w:val="clear" w:color="auto" w:fill="E1DFDD"/>
+    </w:rPr>
   </w:style>
 </w:styles>
 </file>
